--- a/reports/ff_eam.docx
+++ b/reports/ff_eam.docx
@@ -104,13 +104,16 @@
       </w:pPr>
       <w:r>
         <w:lastRenderedPageBreak/>
-        <w:t>Efficient force field o</w:t>
-      </w:r>
-      <w:r>
-        <w:t xml:space="preserve">ptimization methodology </w:t>
-      </w:r>
-      <w:r>
-        <w:t xml:space="preserve">for </w:t>
+        <w:t xml:space="preserve">Atomistic </w:t>
+      </w:r>
+      <w:r>
+        <w:t>force field</w:t>
+      </w:r>
+      <w:r>
+        <w:t>s</w:t>
+      </w:r>
+      <w:r>
+        <w:t xml:space="preserve"> for </w:t>
       </w:r>
       <w:r>
         <w:t xml:space="preserve">high temperature </w:t>
@@ -344,7 +347,6 @@
         <w:pStyle w:val="FAAuthorInfoSubtitle"/>
       </w:pPr>
       <w:r>
-        <w:lastRenderedPageBreak/>
         <w:t>Corresponding Author</w:t>
       </w:r>
     </w:p>
@@ -372,6 +374,171 @@
     </w:p>
     <w:p>
       <w:pPr>
+        <w:pStyle w:val="BDAbstract"/>
+      </w:pPr>
+      <w:r>
+        <w:lastRenderedPageBreak/>
+        <w:t>ABSTRACT</w:t>
+      </w:r>
+    </w:p>
+    <w:p>
+      <w:pPr>
+        <w:pStyle w:val="BDAbstract"/>
+        <w:rPr>
+          <w:rFonts w:ascii="Times New Roman" w:hAnsi="Times New Roman"/>
+        </w:rPr>
+      </w:pPr>
+      <w:r>
+        <w:rPr>
+          <w:rFonts w:ascii="Times New Roman" w:hAnsi="Times New Roman"/>
+        </w:rPr>
+        <w:t>While quantum chemical simulations have been increasingly used as an invaluable source of information for atomistic model development, the high computational expenses typically associated with these techniques often limit thorough sampling of the systems of interest.</w:t>
+      </w:r>
+      <w:r>
+        <w:rPr>
+          <w:rFonts w:ascii="Times New Roman" w:hAnsi="Times New Roman"/>
+        </w:rPr>
+        <w:t xml:space="preserve"> </w:t>
+      </w:r>
+      <w:r>
+        <w:t>It is therefore of great</w:t>
+      </w:r>
+      <w:r>
+        <w:t xml:space="preserve"> practical importance to use all</w:t>
+      </w:r>
+      <w:r>
+        <w:t xml:space="preserve"> available information </w:t>
+      </w:r>
+      <w:r>
+        <w:t xml:space="preserve">as efficiently as possible, and in a way that </w:t>
+      </w:r>
+      <w:r>
+        <w:t xml:space="preserve">allows for consistent addition of </w:t>
+      </w:r>
+      <w:r>
+        <w:t>constraints</w:t>
+      </w:r>
+      <w:r>
+        <w:t xml:space="preserve"> that</w:t>
+      </w:r>
+      <w:r>
+        <w:t xml:space="preserve"> may </w:t>
+      </w:r>
+      <w:r>
+        <w:t>be provided by</w:t>
+      </w:r>
+      <w:r>
+        <w:t xml:space="preserve"> macroscopic experiments.</w:t>
+      </w:r>
+      <w:r>
+        <w:t xml:space="preserve"> Here we propose a simple</w:t>
+      </w:r>
+      <w:r>
+        <w:t xml:space="preserve"> approach</w:t>
+      </w:r>
+      <w:r>
+        <w:t xml:space="preserve"> </w:t>
+      </w:r>
+      <w:r>
+        <w:t>that combines</w:t>
+      </w:r>
+      <w:r>
+        <w:t xml:space="preserve"> information from configurational energies</w:t>
+      </w:r>
+      <w:r>
+        <w:t xml:space="preserve"> and </w:t>
+      </w:r>
+      <w:r>
+        <w:t>forces</w:t>
+      </w:r>
+      <w:r>
+        <w:t xml:space="preserve"> </w:t>
+      </w:r>
+      <w:r>
+        <w:t xml:space="preserve">generated in a molecular dynamics (MD) simulation </w:t>
+      </w:r>
+      <w:r>
+        <w:t xml:space="preserve">to </w:t>
+      </w:r>
+      <w:r>
+        <w:t>increase the effective number of samples. Subsequently, this information is used to</w:t>
+      </w:r>
+      <w:r>
+        <w:t xml:space="preserve"> optimize a molecular force field by minimizing the statistical distance similarity metric. We illustrate the methodology </w:t>
+      </w:r>
+      <w:r>
+        <w:t>on an example</w:t>
+      </w:r>
+      <w:r>
+        <w:t xml:space="preserve"> of a</w:t>
+      </w:r>
+      <w:r>
+        <w:t xml:space="preserve"> trajectory </w:t>
+      </w:r>
+      <w:r>
+        <w:t>of configuration</w:t>
+      </w:r>
+      <w:r>
+        <w:t>s</w:t>
+      </w:r>
+      <w:r>
+        <w:t xml:space="preserve"> </w:t>
+      </w:r>
+      <w:r>
+        <w:t>generated in equilibrium molecular dynamics</w:t>
+      </w:r>
+      <w:r>
+        <w:t xml:space="preserve"> simulation</w:t>
+      </w:r>
+      <w:r>
+        <w:t>s</w:t>
+      </w:r>
+      <w:r>
+        <w:t xml:space="preserve"> of </w:t>
+      </w:r>
+      <w:r>
+        <w:t xml:space="preserve">argon and </w:t>
+      </w:r>
+      <w:proofErr w:type="gramStart"/>
+      <w:r>
+        <w:t>water</w:t>
+      </w:r>
+      <w:r>
+        <w:t>,</w:t>
+      </w:r>
+      <w:r>
+        <w:t xml:space="preserve"> and</w:t>
+      </w:r>
+      <w:proofErr w:type="gramEnd"/>
+      <w:r>
+        <w:t xml:space="preserve"> compare the results with those based on the force matching method</w:t>
+      </w:r>
+      <w:r>
+        <w:t>.</w:t>
+      </w:r>
+    </w:p>
+    <w:p>
+      <w:pPr>
+        <w:pStyle w:val="BDAbstract"/>
+      </w:pPr>
+    </w:p>
+    <w:p>
+      <w:pPr>
+        <w:ind w:right="2880"/>
+      </w:pPr>
+    </w:p>
+    <w:p>
+      <w:pPr>
+        <w:ind w:right="2880"/>
+      </w:pPr>
+    </w:p>
+    <w:p>
+      <w:pPr>
+        <w:ind w:right="2880"/>
+      </w:pPr>
+    </w:p>
+    <w:p>
+      <w:pPr>
         <w:pStyle w:val="BGKeywords"/>
       </w:pPr>
       <w:r>
@@ -382,184 +549,19 @@
         <w:t>KEYWORDS</w:t>
       </w:r>
       <w:r>
-        <w:t xml:space="preserve"> statistical mechanics, statistical distance</w:t>
-      </w:r>
-      <w:r>
-        <w:t xml:space="preserve">, force field, </w:t>
-      </w:r>
-      <w:r>
-        <w:t>embedded atom model, machine learning</w:t>
-      </w:r>
-      <w:r>
-        <w:t>, molecular dynamics</w:t>
+        <w:t xml:space="preserve"> statistical mechanics, statistical distance, force field, </w:t>
+      </w:r>
+      <w:r>
+        <w:t xml:space="preserve">embedded atom model, </w:t>
+      </w:r>
+      <w:bookmarkStart w:id="0" w:name="_GoBack"/>
+      <w:bookmarkEnd w:id="0"/>
+      <w:r>
+        <w:t>molecular dynamics</w:t>
       </w:r>
       <w:r>
         <w:t xml:space="preserve"> </w:t>
       </w:r>
-    </w:p>
-    <w:p>
-      <w:pPr>
-        <w:pStyle w:val="BDAbstract"/>
-      </w:pPr>
-      <w:r>
-        <w:t>ABSTRACT</w:t>
-      </w:r>
-    </w:p>
-    <w:p>
-      <w:pPr>
-        <w:pStyle w:val="BDAbstract"/>
-        <w:rPr>
-          <w:rFonts w:ascii="Times New Roman" w:hAnsi="Times New Roman"/>
-        </w:rPr>
-      </w:pPr>
-      <w:r>
-        <w:rPr>
-          <w:rFonts w:ascii="Times New Roman" w:hAnsi="Times New Roman"/>
-        </w:rPr>
-        <w:t>While quantum chemical simulations have been increasingly used as an invaluable source of information for atomistic model development, the high computational expenses typically associated with these techniques often limit thorough sampling of the systems of interest.</w:t>
-      </w:r>
-      <w:r>
-        <w:rPr>
-          <w:rFonts w:ascii="Times New Roman" w:hAnsi="Times New Roman"/>
-        </w:rPr>
-        <w:t xml:space="preserve"> </w:t>
-      </w:r>
-      <w:r>
-        <w:t>It is therefore of great</w:t>
-      </w:r>
-      <w:r>
-        <w:t xml:space="preserve"> practical importance to use all</w:t>
-      </w:r>
-      <w:r>
-        <w:t xml:space="preserve"> available information </w:t>
-      </w:r>
-      <w:r>
-        <w:t xml:space="preserve">as efficiently as possible, and in a way that </w:t>
-      </w:r>
-      <w:r>
-        <w:t xml:space="preserve">allows for consistent addition of </w:t>
-      </w:r>
-      <w:r>
-        <w:t>constraints</w:t>
-      </w:r>
-      <w:r>
-        <w:t xml:space="preserve"> that</w:t>
-      </w:r>
-      <w:r>
-        <w:t xml:space="preserve"> may </w:t>
-      </w:r>
-      <w:r>
-        <w:t>be provided by</w:t>
-      </w:r>
-      <w:r>
-        <w:t xml:space="preserve"> macroscopic experiments.</w:t>
-      </w:r>
-      <w:r>
-        <w:t xml:space="preserve"> Here we propose a simple</w:t>
-      </w:r>
-      <w:r>
-        <w:t xml:space="preserve"> approach</w:t>
-      </w:r>
-      <w:r>
-        <w:t xml:space="preserve"> </w:t>
-      </w:r>
-      <w:r>
-        <w:t>that combines</w:t>
-      </w:r>
-      <w:r>
-        <w:t xml:space="preserve"> information from configurational energies</w:t>
-      </w:r>
-      <w:r>
-        <w:t xml:space="preserve"> and </w:t>
-      </w:r>
-      <w:r>
-        <w:t>forces</w:t>
-      </w:r>
-      <w:r>
-        <w:t xml:space="preserve"> </w:t>
-      </w:r>
-      <w:r>
-        <w:t xml:space="preserve">generated in a molecular dynamics (MD) simulation </w:t>
-      </w:r>
-      <w:r>
-        <w:t xml:space="preserve">to </w:t>
-      </w:r>
-      <w:r>
-        <w:t>increase the effective number of samples. Subsequently, this information is used to</w:t>
-      </w:r>
-      <w:r>
-        <w:t xml:space="preserve"> optimize a molecular force field by minimizing the statistical distance similarity metric. We illustrate the methodology </w:t>
-      </w:r>
-      <w:r>
-        <w:t>on an example</w:t>
-      </w:r>
-      <w:r>
-        <w:t xml:space="preserve"> of a</w:t>
-      </w:r>
-      <w:r>
-        <w:t xml:space="preserve"> trajectory </w:t>
-      </w:r>
-      <w:r>
-        <w:t>of configuration</w:t>
-      </w:r>
-      <w:r>
-        <w:t>s</w:t>
-      </w:r>
-      <w:r>
-        <w:t xml:space="preserve"> </w:t>
-      </w:r>
-      <w:r>
-        <w:t>generated in equilibrium molecular dynamics</w:t>
-      </w:r>
-      <w:r>
-        <w:t xml:space="preserve"> simulation</w:t>
-      </w:r>
-      <w:r>
-        <w:t>s</w:t>
-      </w:r>
-      <w:r>
-        <w:t xml:space="preserve"> of </w:t>
-      </w:r>
-      <w:r>
-        <w:t xml:space="preserve">argon and </w:t>
-      </w:r>
-      <w:proofErr w:type="gramStart"/>
-      <w:r>
-        <w:t>water</w:t>
-      </w:r>
-      <w:r>
-        <w:t>,</w:t>
-      </w:r>
-      <w:r>
-        <w:t xml:space="preserve"> and</w:t>
-      </w:r>
-      <w:proofErr w:type="gramEnd"/>
-      <w:r>
-        <w:t xml:space="preserve"> compare the results with those based on the force matching method</w:t>
-      </w:r>
-      <w:r>
-        <w:t>.</w:t>
-      </w:r>
-    </w:p>
-    <w:p>
-      <w:pPr>
-        <w:pStyle w:val="BDAbstract"/>
-      </w:pPr>
-    </w:p>
-    <w:p>
-      <w:pPr>
-        <w:ind w:right="2880"/>
-      </w:pPr>
-    </w:p>
-    <w:p>
-      <w:pPr>
-        <w:ind w:right="2880"/>
-      </w:pPr>
-    </w:p>
-    <w:p>
-      <w:pPr>
-        <w:ind w:right="2880"/>
-      </w:pPr>
     </w:p>
     <w:p>
       <w:pPr>
@@ -601,6 +603,7 @@
           <w:rFonts w:ascii="Times New Roman" w:hAnsi="Times New Roman"/>
           <w:b/>
         </w:rPr>
+        <w:lastRenderedPageBreak/>
         <w:t>Introduction</w:t>
       </w:r>
     </w:p>
@@ -2128,7 +2131,6 @@
         <w:pStyle w:val="TAMainText"/>
       </w:pPr>
       <w:r>
-        <w:lastRenderedPageBreak/>
         <w:t>In our previous study we touched upon the limitation of the</w:t>
       </w:r>
       <w:r>
@@ -2193,7 +2195,11 @@
         <w:t xml:space="preserve"> </w:t>
       </w:r>
       <w:r>
-        <w:t>To remedy s</w:t>
+        <w:t xml:space="preserve">To remedy </w:t>
+      </w:r>
+      <w:r>
+        <w:lastRenderedPageBreak/>
+        <w:t>s</w:t>
       </w:r>
       <w:r>
         <w:t>ome of these deficiencies</w:t>
@@ -2619,7 +2625,6 @@
           <w:rFonts w:ascii="Times New Roman" w:hAnsi="Times New Roman"/>
           <w:b/>
         </w:rPr>
-        <w:lastRenderedPageBreak/>
         <w:t>Theoretical background</w:t>
       </w:r>
     </w:p>
@@ -2649,6 +2654,7 @@
         <w:ind w:firstLine="0"/>
       </w:pPr>
       <w:r>
+        <w:lastRenderedPageBreak/>
         <w:t>Throughout this report</w:t>
       </w:r>
       <w:r>
@@ -3689,10 +3695,10 @@
             <v:path o:extrusionok="f" gradientshapeok="t" o:connecttype="rect"/>
             <o:lock v:ext="edit" aspectratio="t"/>
           </v:shapetype>
-          <v:shape id="_x0000_i1180" type="#_x0000_t75" alt="" style="width:178.7pt;height:36pt;mso-width-percent:0;mso-height-percent:0;mso-width-percent:0;mso-height-percent:0" o:ole="">
+          <v:shape id="_x0000_i1086" type="#_x0000_t75" alt="" style="width:178.65pt;height:36pt;mso-width-percent:0;mso-height-percent:0;mso-width-percent:0;mso-height-percent:0" o:ole="">
             <v:imagedata r:id="rId18" o:title=""/>
           </v:shape>
-          <o:OLEObject Type="Embed" ProgID="Equation.3" ShapeID="_x0000_i1180" DrawAspect="Content" ObjectID="_1619619016" r:id="rId19"/>
+          <o:OLEObject Type="Embed" ProgID="Equation.3" ShapeID="_x0000_i1086" DrawAspect="Content" ObjectID="_1625861643" r:id="rId19"/>
         </w:object>
       </w:r>
       <w:r>
@@ -4866,10 +4872,10 @@
           <w:position w:val="-60"/>
         </w:rPr>
         <w:object w:dxaOrig="6100" w:dyaOrig="1320">
-          <v:shape id="_x0000_i1179" type="#_x0000_t75" alt="" style="width:306pt;height:66.2pt;mso-width-percent:0;mso-height-percent:0;mso-width-percent:0;mso-height-percent:0" o:ole="">
+          <v:shape id="_x0000_i1085" type="#_x0000_t75" alt="" style="width:305.65pt;height:65.9pt;mso-width-percent:0;mso-height-percent:0;mso-width-percent:0;mso-height-percent:0" o:ole="">
             <v:imagedata r:id="rId27" o:title=""/>
           </v:shape>
-          <o:OLEObject Type="Embed" ProgID="Equation.3" ShapeID="_x0000_i1179" DrawAspect="Content" ObjectID="_1619619017" r:id="rId28"/>
+          <o:OLEObject Type="Embed" ProgID="Equation.3" ShapeID="_x0000_i1085" DrawAspect="Content" ObjectID="_1625861644" r:id="rId28"/>
         </w:object>
       </w:r>
       <w:r>
@@ -4892,6 +4898,7 @@
         <w:ind w:firstLine="0"/>
       </w:pPr>
       <w:r>
+        <w:lastRenderedPageBreak/>
         <w:t>The</w:t>
       </w:r>
       <w:r>
@@ -4978,10 +4985,10 @@
           <w:position w:val="-30"/>
         </w:rPr>
         <w:object w:dxaOrig="3640" w:dyaOrig="720">
-          <v:shape id="_x0000_i1178" type="#_x0000_t75" alt="" style="width:181.95pt;height:36pt;mso-width-percent:0;mso-height-percent:0;mso-width-percent:0;mso-height-percent:0" o:ole="">
+          <v:shape id="_x0000_i1084" type="#_x0000_t75" alt="" style="width:182.05pt;height:36pt;mso-width-percent:0;mso-height-percent:0;mso-width-percent:0;mso-height-percent:0" o:ole="">
             <v:imagedata r:id="rId29" o:title=""/>
           </v:shape>
-          <o:OLEObject Type="Embed" ProgID="Equation.3" ShapeID="_x0000_i1178" DrawAspect="Content" ObjectID="_1619619018" r:id="rId30"/>
+          <o:OLEObject Type="Embed" ProgID="Equation.3" ShapeID="_x0000_i1084" DrawAspect="Content" ObjectID="_1625861645" r:id="rId30"/>
         </w:object>
       </w:r>
       <w:r>
@@ -5054,10 +5061,10 @@
           <w:position w:val="-14"/>
         </w:rPr>
         <w:object w:dxaOrig="1660" w:dyaOrig="400">
-          <v:shape id="_x0000_i1177" type="#_x0000_t75" alt="" style="width:82.95pt;height:19.95pt;mso-width-percent:0;mso-height-percent:0;mso-width-percent:0;mso-height-percent:0" o:ole="">
+          <v:shape id="_x0000_i1083" type="#_x0000_t75" alt="" style="width:82.85pt;height:19.7pt;mso-width-percent:0;mso-height-percent:0;mso-width-percent:0;mso-height-percent:0" o:ole="">
             <v:imagedata r:id="rId31" o:title=""/>
           </v:shape>
-          <o:OLEObject Type="Embed" ProgID="Equation.3" ShapeID="_x0000_i1177" DrawAspect="Content" ObjectID="_1619619019" r:id="rId32"/>
+          <o:OLEObject Type="Embed" ProgID="Equation.3" ShapeID="_x0000_i1083" DrawAspect="Content" ObjectID="_1625861646" r:id="rId32"/>
         </w:object>
       </w:r>
       <w:r>
@@ -5550,7 +5557,6 @@
         <w:ind w:firstLine="0"/>
       </w:pPr>
       <w:r>
-        <w:lastRenderedPageBreak/>
         <w:t xml:space="preserve">As can be seen, energy matching can be seen as </w:t>
       </w:r>
       <w:r>
@@ -7267,7 +7273,6 @@
         <w:ind w:firstLine="0"/>
       </w:pPr>
     </w:p>
-    <w:bookmarkStart w:id="0" w:name="_GoBack"/>
     <w:p>
       <w:pPr>
         <w:pStyle w:val="TAMainText"/>
@@ -7436,7 +7441,6 @@
           </m:r>
         </m:oMath>
       </m:oMathPara>
-      <w:bookmarkEnd w:id="0"/>
     </w:p>
     <w:p>
       <w:pPr>
@@ -7482,6 +7486,7 @@
         <w:ind w:firstLine="0"/>
       </w:pPr>
       <w:r>
+        <w:lastRenderedPageBreak/>
         <w:t>Newton-Raphson iterations: Weighted least squares</w:t>
       </w:r>
     </w:p>
@@ -7491,7 +7496,6 @@
         <w:ind w:firstLine="0"/>
       </w:pPr>
       <w:r>
-        <w:lastRenderedPageBreak/>
         <w:t>Energy matching</w:t>
       </w:r>
     </w:p>
@@ -8263,6 +8267,7 @@
         <w:rPr>
           <w:rFonts w:ascii="Times New Roman" w:hAnsi="Times New Roman"/>
         </w:rPr>
+        <w:lastRenderedPageBreak/>
         <w:t>The key t</w:t>
       </w:r>
       <w:r>
@@ -8353,14 +8358,7 @@
         <w:rPr>
           <w:rFonts w:ascii="Times New Roman" w:hAnsi="Times New Roman"/>
         </w:rPr>
-        <w:t xml:space="preserve">parameter </w:t>
-      </w:r>
-      <w:r>
-        <w:rPr>
-          <w:rFonts w:ascii="Times New Roman" w:hAnsi="Times New Roman"/>
-        </w:rPr>
-        <w:lastRenderedPageBreak/>
-        <w:t xml:space="preserve">combination is to </w:t>
+        <w:t xml:space="preserve">parameter combination is to </w:t>
       </w:r>
       <w:r>
         <w:rPr>
@@ -8411,10 +8409,10 @@
           <w:position w:val="-12"/>
         </w:rPr>
         <w:object w:dxaOrig="380" w:dyaOrig="340">
-          <v:shape id="_x0000_i1176" type="#_x0000_t75" alt="" style="width:16.7pt;height:18pt;mso-width-percent:0;mso-height-percent:0;mso-width-percent:0;mso-height-percent:0" o:ole="">
+          <v:shape id="_x0000_i1082" type="#_x0000_t75" alt="" style="width:17pt;height:18.35pt;mso-width-percent:0;mso-height-percent:0;mso-width-percent:0;mso-height-percent:0" o:ole="">
             <v:imagedata r:id="rId33" o:title=""/>
           </v:shape>
-          <o:OLEObject Type="Embed" ProgID="Equation.3" ShapeID="_x0000_i1176" DrawAspect="Content" ObjectID="_1619619020" r:id="rId34"/>
+          <o:OLEObject Type="Embed" ProgID="Equation.3" ShapeID="_x0000_i1082" DrawAspect="Content" ObjectID="_1625861647" r:id="rId34"/>
         </w:object>
       </w:r>
       <w:r>
@@ -8430,10 +8428,10 @@
           <w:position w:val="-14"/>
         </w:rPr>
         <w:object w:dxaOrig="440" w:dyaOrig="360">
-          <v:shape id="_x0000_i1175" type="#_x0000_t75" alt="" style="width:21.85pt;height:19.3pt;mso-width-percent:0;mso-height-percent:0;mso-width-percent:0;mso-height-percent:0" o:ole="">
+          <v:shape id="_x0000_i1081" type="#_x0000_t75" alt="" style="width:21.75pt;height:19pt;mso-width-percent:0;mso-height-percent:0;mso-width-percent:0;mso-height-percent:0" o:ole="">
             <v:imagedata r:id="rId35" o:title=""/>
           </v:shape>
-          <o:OLEObject Type="Embed" ProgID="Equation.3" ShapeID="_x0000_i1175" DrawAspect="Content" ObjectID="_1619619021" r:id="rId36"/>
+          <o:OLEObject Type="Embed" ProgID="Equation.3" ShapeID="_x0000_i1081" DrawAspect="Content" ObjectID="_1625861648" r:id="rId36"/>
         </w:object>
       </w:r>
       <w:r>
@@ -8550,10 +8548,10 @@
           <w:position w:val="-38"/>
         </w:rPr>
         <w:object w:dxaOrig="5060" w:dyaOrig="880">
-          <v:shape id="_x0000_i1174" type="#_x0000_t75" alt="" style="width:253.3pt;height:43.7pt;mso-width-percent:0;mso-height-percent:0;mso-width-percent:0;mso-height-percent:0" o:ole="">
+          <v:shape id="_x0000_i1080" type="#_x0000_t75" alt="" style="width:253.35pt;height:43.45pt;mso-width-percent:0;mso-height-percent:0;mso-width-percent:0;mso-height-percent:0" o:ole="">
             <v:imagedata r:id="rId37" o:title=""/>
           </v:shape>
-          <o:OLEObject Type="Embed" ProgID="Equation.3" ShapeID="_x0000_i1174" DrawAspect="Content" ObjectID="_1619619022" r:id="rId38"/>
+          <o:OLEObject Type="Embed" ProgID="Equation.3" ShapeID="_x0000_i1080" DrawAspect="Content" ObjectID="_1625861649" r:id="rId38"/>
         </w:object>
       </w:r>
       <w:r>
@@ -8605,10 +8603,10 @@
           <w:position w:val="-12"/>
         </w:rPr>
         <w:object w:dxaOrig="260" w:dyaOrig="340">
-          <v:shape id="_x0000_i1173" type="#_x0000_t75" alt="" style="width:14.15pt;height:18pt;mso-width-percent:0;mso-height-percent:0;mso-width-percent:0;mso-height-percent:0" o:ole="">
+          <v:shape id="_x0000_i1079" type="#_x0000_t75" alt="" style="width:14.25pt;height:18.35pt;mso-width-percent:0;mso-height-percent:0;mso-width-percent:0;mso-height-percent:0" o:ole="">
             <v:imagedata r:id="rId39" o:title=""/>
           </v:shape>
-          <o:OLEObject Type="Embed" ProgID="Equation.3" ShapeID="_x0000_i1173" DrawAspect="Content" ObjectID="_1619619023" r:id="rId40"/>
+          <o:OLEObject Type="Embed" ProgID="Equation.3" ShapeID="_x0000_i1079" DrawAspect="Content" ObjectID="_1625861650" r:id="rId40"/>
         </w:object>
       </w:r>
       <w:r>
@@ -8666,6 +8664,7 @@
         </w:rPr>
         <w:t xml:space="preserve"> is charge on particle </w:t>
       </w:r>
+      <w:proofErr w:type="spellStart"/>
       <w:r>
         <w:rPr>
           <w:rFonts w:ascii="Times New Roman" w:hAnsi="Times New Roman"/>
@@ -8673,6 +8672,7 @@
         </w:rPr>
         <w:t xml:space="preserve">k </w:t>
       </w:r>
+      <w:proofErr w:type="spellEnd"/>
       <w:r>
         <w:rPr>
           <w:rFonts w:ascii="Times New Roman" w:hAnsi="Times New Roman"/>
@@ -8692,10 +8692,10 @@
           <w:position w:val="-6"/>
         </w:rPr>
         <w:object w:dxaOrig="240" w:dyaOrig="220">
-          <v:shape id="_x0000_i1172" type="#_x0000_t75" alt="" style="width:12.2pt;height:10.95pt;mso-width-percent:0;mso-height-percent:0;mso-width-percent:0;mso-height-percent:0" o:ole="">
+          <v:shape id="_x0000_i1078" type="#_x0000_t75" alt="" style="width:12.25pt;height:10.85pt;mso-width-percent:0;mso-height-percent:0;mso-width-percent:0;mso-height-percent:0" o:ole="">
             <v:imagedata r:id="rId41" o:title=""/>
           </v:shape>
-          <o:OLEObject Type="Embed" ProgID="Equation.3" ShapeID="_x0000_i1172" DrawAspect="Content" ObjectID="_1619619024" r:id="rId42"/>
+          <o:OLEObject Type="Embed" ProgID="Equation.3" ShapeID="_x0000_i1078" DrawAspect="Content" ObjectID="_1625861651" r:id="rId42"/>
         </w:object>
       </w:r>
       <w:r>
@@ -8711,10 +8711,10 @@
           <w:position w:val="-6"/>
         </w:rPr>
         <w:object w:dxaOrig="180" w:dyaOrig="220">
-          <v:shape id="_x0000_i1171" type="#_x0000_t75" alt="" style="width:10.3pt;height:10.95pt;mso-width-percent:0;mso-height-percent:0;mso-width-percent:0;mso-height-percent:0" o:ole="">
+          <v:shape id="_x0000_i1077" type="#_x0000_t75" alt="" style="width:10.2pt;height:10.85pt;mso-width-percent:0;mso-height-percent:0;mso-width-percent:0;mso-height-percent:0" o:ole="">
             <v:imagedata r:id="rId43" o:title=""/>
           </v:shape>
-          <o:OLEObject Type="Embed" ProgID="Equation.3" ShapeID="_x0000_i1171" DrawAspect="Content" ObjectID="_1619619025" r:id="rId44"/>
+          <o:OLEObject Type="Embed" ProgID="Equation.3" ShapeID="_x0000_i1077" DrawAspect="Content" ObjectID="_1625861652" r:id="rId44"/>
         </w:object>
       </w:r>
       <w:r>
@@ -8800,10 +8800,10 @@
           <w:position w:val="-86"/>
         </w:rPr>
         <w:object w:dxaOrig="5840" w:dyaOrig="1500">
-          <v:shape id="_x0000_i1170" type="#_x0000_t75" alt="" style="width:291.85pt;height:75.2pt;mso-width-percent:0;mso-height-percent:0;mso-width-percent:0;mso-height-percent:0" o:ole="">
+          <v:shape id="_x0000_i1076" type="#_x0000_t75" alt="" style="width:291.4pt;height:75.4pt;mso-width-percent:0;mso-height-percent:0;mso-width-percent:0;mso-height-percent:0" o:ole="">
             <v:imagedata r:id="rId45" o:title=""/>
           </v:shape>
-          <o:OLEObject Type="Embed" ProgID="Equation.3" ShapeID="_x0000_i1170" DrawAspect="Content" ObjectID="_1619619026" r:id="rId46"/>
+          <o:OLEObject Type="Embed" ProgID="Equation.3" ShapeID="_x0000_i1076" DrawAspect="Content" ObjectID="_1625861653" r:id="rId46"/>
         </w:object>
       </w:r>
       <w:r>
@@ -8994,10 +8994,10 @@
           <w:position w:val="-12"/>
         </w:rPr>
         <w:object w:dxaOrig="300" w:dyaOrig="380">
-          <v:shape id="_x0000_i1169" type="#_x0000_t75" alt="" style="width:14.8pt;height:19.3pt;mso-width-percent:0;mso-height-percent:0;mso-width-percent:0;mso-height-percent:0" o:ole="">
+          <v:shape id="_x0000_i1075" type="#_x0000_t75" alt="" style="width:14.95pt;height:19pt;mso-width-percent:0;mso-height-percent:0;mso-width-percent:0;mso-height-percent:0" o:ole="">
             <v:imagedata r:id="rId49" o:title=""/>
           </v:shape>
-          <o:OLEObject Type="Embed" ProgID="Equation.3" ShapeID="_x0000_i1169" DrawAspect="Content" ObjectID="_1619619027" r:id="rId50"/>
+          <o:OLEObject Type="Embed" ProgID="Equation.3" ShapeID="_x0000_i1075" DrawAspect="Content" ObjectID="_1625861654" r:id="rId50"/>
         </w:object>
       </w:r>
       <w:r>
@@ -9246,10 +9246,10 @@
           <w:position w:val="-14"/>
         </w:rPr>
         <w:object w:dxaOrig="2120" w:dyaOrig="400">
-          <v:shape id="_x0000_i1168" type="#_x0000_t75" alt="" style="width:106.05pt;height:19.3pt;mso-width-percent:0;mso-height-percent:0;mso-width-percent:0;mso-height-percent:0" o:ole="">
+          <v:shape id="_x0000_i1074" type="#_x0000_t75" alt="" style="width:105.95pt;height:19pt;mso-width-percent:0;mso-height-percent:0;mso-width-percent:0;mso-height-percent:0" o:ole="">
             <v:imagedata r:id="rId51" o:title=""/>
           </v:shape>
-          <o:OLEObject Type="Embed" ProgID="Equation.3" ShapeID="_x0000_i1168" DrawAspect="Content" ObjectID="_1619619028" r:id="rId52"/>
+          <o:OLEObject Type="Embed" ProgID="Equation.3" ShapeID="_x0000_i1074" DrawAspect="Content" ObjectID="_1625861655" r:id="rId52"/>
         </w:object>
       </w:r>
       <w:r>
@@ -9463,10 +9463,10 @@
           <w:position w:val="-86"/>
         </w:rPr>
         <w:object w:dxaOrig="5340" w:dyaOrig="1500">
-          <v:shape id="_x0000_i1167" type="#_x0000_t75" alt="" style="width:266.15pt;height:75.2pt;mso-width-percent:0;mso-height-percent:0;mso-width-percent:0;mso-height-percent:0" o:ole="">
+          <v:shape id="_x0000_i1073" type="#_x0000_t75" alt="" style="width:266.25pt;height:75.4pt;mso-width-percent:0;mso-height-percent:0;mso-width-percent:0;mso-height-percent:0" o:ole="">
             <v:imagedata r:id="rId53" o:title=""/>
           </v:shape>
-          <o:OLEObject Type="Embed" ProgID="Equation.3" ShapeID="_x0000_i1167" DrawAspect="Content" ObjectID="_1619619029" r:id="rId54"/>
+          <o:OLEObject Type="Embed" ProgID="Equation.3" ShapeID="_x0000_i1073" DrawAspect="Content" ObjectID="_1625861656" r:id="rId54"/>
         </w:object>
       </w:r>
       <w:r>
@@ -9524,10 +9524,10 @@
           <w:position w:val="-6"/>
         </w:rPr>
         <w:object w:dxaOrig="200" w:dyaOrig="280">
-          <v:shape id="_x0000_i1166" type="#_x0000_t75" alt="" style="width:10.3pt;height:14.15pt;mso-width-percent:0;mso-height-percent:0;mso-width-percent:0;mso-height-percent:0" o:ole="">
+          <v:shape id="_x0000_i1072" type="#_x0000_t75" alt="" style="width:10.2pt;height:14.25pt;mso-width-percent:0;mso-height-percent:0;mso-width-percent:0;mso-height-percent:0" o:ole="">
             <v:imagedata r:id="rId55" o:title=""/>
           </v:shape>
-          <o:OLEObject Type="Embed" ProgID="Equation.3" ShapeID="_x0000_i1166" DrawAspect="Content" ObjectID="_1619619030" r:id="rId56"/>
+          <o:OLEObject Type="Embed" ProgID="Equation.3" ShapeID="_x0000_i1072" DrawAspect="Content" ObjectID="_1625861657" r:id="rId56"/>
         </w:object>
       </w:r>
       <w:r>
@@ -9543,10 +9543,10 @@
           <w:position w:val="-6"/>
         </w:rPr>
         <w:object w:dxaOrig="220" w:dyaOrig="220">
-          <v:shape id="_x0000_i1165" type="#_x0000_t75" alt="" style="width:10.95pt;height:10.95pt;mso-width-percent:0;mso-height-percent:0;mso-width-percent:0;mso-height-percent:0" o:ole="">
+          <v:shape id="_x0000_i1071" type="#_x0000_t75" alt="" style="width:10.85pt;height:10.85pt;mso-width-percent:0;mso-height-percent:0;mso-width-percent:0;mso-height-percent:0" o:ole="">
             <v:imagedata r:id="rId57" o:title=""/>
           </v:shape>
-          <o:OLEObject Type="Embed" ProgID="Equation.3" ShapeID="_x0000_i1165" DrawAspect="Content" ObjectID="_1619619031" r:id="rId58"/>
+          <o:OLEObject Type="Embed" ProgID="Equation.3" ShapeID="_x0000_i1071" DrawAspect="Content" ObjectID="_1625861658" r:id="rId58"/>
         </w:object>
       </w:r>
       <w:r>
@@ -9674,10 +9674,10 @@
           <w:position w:val="-12"/>
         </w:rPr>
         <w:object w:dxaOrig="380" w:dyaOrig="340">
-          <v:shape id="_x0000_i1164" type="#_x0000_t75" alt="" style="width:16.7pt;height:18pt;mso-width-percent:0;mso-height-percent:0;mso-width-percent:0;mso-height-percent:0" o:ole="">
+          <v:shape id="_x0000_i1070" type="#_x0000_t75" alt="" style="width:17pt;height:18.35pt;mso-width-percent:0;mso-height-percent:0;mso-width-percent:0;mso-height-percent:0" o:ole="">
             <v:imagedata r:id="rId59" o:title=""/>
           </v:shape>
-          <o:OLEObject Type="Embed" ProgID="Equation.3" ShapeID="_x0000_i1164" DrawAspect="Content" ObjectID="_1619619032" r:id="rId60"/>
+          <o:OLEObject Type="Embed" ProgID="Equation.3" ShapeID="_x0000_i1070" DrawAspect="Content" ObjectID="_1625861659" r:id="rId60"/>
         </w:object>
       </w:r>
       <w:r>
@@ -9693,10 +9693,10 @@
           <w:position w:val="-6"/>
         </w:rPr>
         <w:object w:dxaOrig="220" w:dyaOrig="220">
-          <v:shape id="_x0000_i1163" type="#_x0000_t75" alt="" style="width:10.95pt;height:10.95pt;mso-width-percent:0;mso-height-percent:0;mso-width-percent:0;mso-height-percent:0" o:ole="">
+          <v:shape id="_x0000_i1069" type="#_x0000_t75" alt="" style="width:10.85pt;height:10.85pt;mso-width-percent:0;mso-height-percent:0;mso-width-percent:0;mso-height-percent:0" o:ole="">
             <v:imagedata r:id="rId57" o:title=""/>
           </v:shape>
-          <o:OLEObject Type="Embed" ProgID="Equation.3" ShapeID="_x0000_i1163" DrawAspect="Content" ObjectID="_1619619033" r:id="rId61"/>
+          <o:OLEObject Type="Embed" ProgID="Equation.3" ShapeID="_x0000_i1069" DrawAspect="Content" ObjectID="_1625861660" r:id="rId61"/>
         </w:object>
       </w:r>
       <w:r>
@@ -9780,10 +9780,10 @@
           <w:position w:val="-10"/>
         </w:rPr>
         <w:object w:dxaOrig="1440" w:dyaOrig="320">
-          <v:shape id="_x0000_i1162" type="#_x0000_t75" alt="" style="width:1in;height:18pt;mso-width-percent:0;mso-height-percent:0;mso-width-percent:0;mso-height-percent:0" o:ole="">
+          <v:shape id="_x0000_i1068" type="#_x0000_t75" alt="" style="width:1in;height:18.35pt;mso-width-percent:0;mso-height-percent:0;mso-width-percent:0;mso-height-percent:0" o:ole="">
             <v:imagedata r:id="rId62" o:title=""/>
           </v:shape>
-          <o:OLEObject Type="Embed" ProgID="Equation.3" ShapeID="_x0000_i1162" DrawAspect="Content" ObjectID="_1619619034" r:id="rId63"/>
+          <o:OLEObject Type="Embed" ProgID="Equation.3" ShapeID="_x0000_i1068" DrawAspect="Content" ObjectID="_1625861661" r:id="rId63"/>
         </w:object>
       </w:r>
       <w:r>
@@ -9799,10 +9799,10 @@
           <w:position w:val="-10"/>
         </w:rPr>
         <w:object w:dxaOrig="1100" w:dyaOrig="320">
-          <v:shape id="_x0000_i1161" type="#_x0000_t75" alt="" style="width:55.3pt;height:18pt;mso-width-percent:0;mso-height-percent:0;mso-width-percent:0;mso-height-percent:0" o:ole="">
+          <v:shape id="_x0000_i1067" type="#_x0000_t75" alt="" style="width:55pt;height:18.35pt;mso-width-percent:0;mso-height-percent:0;mso-width-percent:0;mso-height-percent:0" o:ole="">
             <v:imagedata r:id="rId64" o:title=""/>
           </v:shape>
-          <o:OLEObject Type="Embed" ProgID="Equation.3" ShapeID="_x0000_i1161" DrawAspect="Content" ObjectID="_1619619035" r:id="rId65"/>
+          <o:OLEObject Type="Embed" ProgID="Equation.3" ShapeID="_x0000_i1067" DrawAspect="Content" ObjectID="_1625861662" r:id="rId65"/>
         </w:object>
       </w:r>
       <w:r>
@@ -9882,10 +9882,10 @@
           <w:position w:val="-14"/>
         </w:rPr>
         <w:object w:dxaOrig="2000" w:dyaOrig="440">
-          <v:shape id="_x0000_i1160" type="#_x0000_t75" alt="" style="width:100.3pt;height:21.85pt;mso-width-percent:0;mso-height-percent:0;mso-width-percent:0;mso-height-percent:0" o:ole="">
+          <v:shape id="_x0000_i1066" type="#_x0000_t75" alt="" style="width:100.55pt;height:21.75pt;mso-width-percent:0;mso-height-percent:0;mso-width-percent:0;mso-height-percent:0" o:ole="">
             <v:imagedata r:id="rId66" o:title=""/>
           </v:shape>
-          <o:OLEObject Type="Embed" ProgID="Equation.3" ShapeID="_x0000_i1160" DrawAspect="Content" ObjectID="_1619619036" r:id="rId67"/>
+          <o:OLEObject Type="Embed" ProgID="Equation.3" ShapeID="_x0000_i1066" DrawAspect="Content" ObjectID="_1625861663" r:id="rId67"/>
         </w:object>
       </w:r>
       <w:r>
@@ -10034,10 +10034,10 @@
           <w:position w:val="-86"/>
         </w:rPr>
         <w:object w:dxaOrig="3940" w:dyaOrig="1540">
-          <v:shape id="_x0000_i1159" type="#_x0000_t75" alt="" style="width:198pt;height:77.15pt;mso-width-percent:0;mso-height-percent:0;mso-width-percent:0;mso-height-percent:0" o:ole="">
+          <v:shape id="_x0000_i1065" type="#_x0000_t75" alt="" style="width:197.65pt;height:77.45pt;mso-width-percent:0;mso-height-percent:0;mso-width-percent:0;mso-height-percent:0" o:ole="">
             <v:imagedata r:id="rId68" o:title=""/>
           </v:shape>
-          <o:OLEObject Type="Embed" ProgID="Equation.3" ShapeID="_x0000_i1159" DrawAspect="Content" ObjectID="_1619619037" r:id="rId69"/>
+          <o:OLEObject Type="Embed" ProgID="Equation.3" ShapeID="_x0000_i1065" DrawAspect="Content" ObjectID="_1625861664" r:id="rId69"/>
         </w:object>
       </w:r>
       <w:r>
@@ -10123,10 +10123,10 @@
           <w:position w:val="-86"/>
         </w:rPr>
         <w:object w:dxaOrig="3120" w:dyaOrig="1540">
-          <v:shape id="_x0000_i1158" type="#_x0000_t75" alt="" style="width:156.2pt;height:77.15pt;mso-width-percent:0;mso-height-percent:0;mso-width-percent:0;mso-height-percent:0" o:ole="">
+          <v:shape id="_x0000_i1064" type="#_x0000_t75" alt="" style="width:156.25pt;height:77.45pt;mso-width-percent:0;mso-height-percent:0;mso-width-percent:0;mso-height-percent:0" o:ole="">
             <v:imagedata r:id="rId70" o:title=""/>
           </v:shape>
-          <o:OLEObject Type="Embed" ProgID="Equation.3" ShapeID="_x0000_i1158" DrawAspect="Content" ObjectID="_1619619038" r:id="rId71"/>
+          <o:OLEObject Type="Embed" ProgID="Equation.3" ShapeID="_x0000_i1064" DrawAspect="Content" ObjectID="_1625861665" r:id="rId71"/>
         </w:object>
       </w:r>
       <w:r>
@@ -10193,10 +10193,10 @@
           <w:position w:val="-14"/>
         </w:rPr>
         <w:object w:dxaOrig="2300" w:dyaOrig="440">
-          <v:shape id="_x0000_i1157" type="#_x0000_t75" alt="" style="width:115.05pt;height:21.85pt;mso-width-percent:0;mso-height-percent:0;mso-width-percent:0;mso-height-percent:0" o:ole="">
+          <v:shape id="_x0000_i1063" type="#_x0000_t75" alt="" style="width:114.8pt;height:21.75pt;mso-width-percent:0;mso-height-percent:0;mso-width-percent:0;mso-height-percent:0" o:ole="">
             <v:imagedata r:id="rId72" o:title=""/>
           </v:shape>
-          <o:OLEObject Type="Embed" ProgID="Equation.3" ShapeID="_x0000_i1157" DrawAspect="Content" ObjectID="_1619619039" r:id="rId73"/>
+          <o:OLEObject Type="Embed" ProgID="Equation.3" ShapeID="_x0000_i1063" DrawAspect="Content" ObjectID="_1625861666" r:id="rId73"/>
         </w:object>
       </w:r>
       <w:r>
@@ -10253,10 +10253,10 @@
           <w:position w:val="-6"/>
         </w:rPr>
         <w:object w:dxaOrig="200" w:dyaOrig="280">
-          <v:shape id="_x0000_i1156" type="#_x0000_t75" alt="" style="width:10.3pt;height:14.15pt;mso-width-percent:0;mso-height-percent:0;mso-width-percent:0;mso-height-percent:0" o:ole="">
+          <v:shape id="_x0000_i1062" type="#_x0000_t75" alt="" style="width:10.2pt;height:14.25pt;mso-width-percent:0;mso-height-percent:0;mso-width-percent:0;mso-height-percent:0" o:ole="">
             <v:imagedata r:id="rId74" o:title=""/>
           </v:shape>
-          <o:OLEObject Type="Embed" ProgID="Equation.3" ShapeID="_x0000_i1156" DrawAspect="Content" ObjectID="_1619619040" r:id="rId75"/>
+          <o:OLEObject Type="Embed" ProgID="Equation.3" ShapeID="_x0000_i1062" DrawAspect="Content" ObjectID="_1625861667" r:id="rId75"/>
         </w:object>
       </w:r>
       <w:r>
@@ -10317,10 +10317,10 @@
           <w:position w:val="-12"/>
         </w:rPr>
         <w:object w:dxaOrig="320" w:dyaOrig="340">
-          <v:shape id="_x0000_i1155" type="#_x0000_t75" alt="" style="width:18pt;height:18pt;mso-width-percent:0;mso-height-percent:0;mso-width-percent:0;mso-height-percent:0" o:ole="">
+          <v:shape id="_x0000_i1061" type="#_x0000_t75" alt="" style="width:18.35pt;height:18.35pt;mso-width-percent:0;mso-height-percent:0;mso-width-percent:0;mso-height-percent:0" o:ole="">
             <v:imagedata r:id="rId76" o:title=""/>
           </v:shape>
-          <o:OLEObject Type="Embed" ProgID="Equation.3" ShapeID="_x0000_i1155" DrawAspect="Content" ObjectID="_1619619041" r:id="rId77"/>
+          <o:OLEObject Type="Embed" ProgID="Equation.3" ShapeID="_x0000_i1061" DrawAspect="Content" ObjectID="_1625861668" r:id="rId77"/>
         </w:object>
       </w:r>
       <w:r>
@@ -10342,10 +10342,10 @@
           <w:position w:val="-12"/>
         </w:rPr>
         <w:object w:dxaOrig="320" w:dyaOrig="340">
-          <v:shape id="_x0000_i1154" type="#_x0000_t75" alt="" style="width:18pt;height:18pt;mso-width-percent:0;mso-height-percent:0;mso-width-percent:0;mso-height-percent:0" o:ole="">
+          <v:shape id="_x0000_i1060" type="#_x0000_t75" alt="" style="width:18.35pt;height:18.35pt;mso-width-percent:0;mso-height-percent:0;mso-width-percent:0;mso-height-percent:0" o:ole="">
             <v:imagedata r:id="rId78" o:title=""/>
           </v:shape>
-          <o:OLEObject Type="Embed" ProgID="Equation.3" ShapeID="_x0000_i1154" DrawAspect="Content" ObjectID="_1619619042" r:id="rId79"/>
+          <o:OLEObject Type="Embed" ProgID="Equation.3" ShapeID="_x0000_i1060" DrawAspect="Content" ObjectID="_1625861669" r:id="rId79"/>
         </w:object>
       </w:r>
       <w:r>
@@ -10391,10 +10391,10 @@
           <w:position w:val="-12"/>
         </w:rPr>
         <w:object w:dxaOrig="300" w:dyaOrig="340">
-          <v:shape id="_x0000_i1153" type="#_x0000_t75" alt="" style="width:14.8pt;height:18pt;mso-width-percent:0;mso-height-percent:0;mso-width-percent:0;mso-height-percent:0" o:ole="">
+          <v:shape id="_x0000_i1059" type="#_x0000_t75" alt="" style="width:14.95pt;height:18.35pt;mso-width-percent:0;mso-height-percent:0;mso-width-percent:0;mso-height-percent:0" o:ole="">
             <v:imagedata r:id="rId80" o:title=""/>
           </v:shape>
-          <o:OLEObject Type="Embed" ProgID="Equation.3" ShapeID="_x0000_i1153" DrawAspect="Content" ObjectID="_1619619043" r:id="rId81"/>
+          <o:OLEObject Type="Embed" ProgID="Equation.3" ShapeID="_x0000_i1059" DrawAspect="Content" ObjectID="_1625861670" r:id="rId81"/>
         </w:object>
       </w:r>
       <w:r>
@@ -10410,10 +10410,10 @@
           <w:position w:val="-12"/>
         </w:rPr>
         <w:object w:dxaOrig="320" w:dyaOrig="340">
-          <v:shape id="_x0000_i1152" type="#_x0000_t75" alt="" style="width:18pt;height:18pt;mso-width-percent:0;mso-height-percent:0;mso-width-percent:0;mso-height-percent:0" o:ole="">
+          <v:shape id="_x0000_i1058" type="#_x0000_t75" alt="" style="width:18.35pt;height:18.35pt;mso-width-percent:0;mso-height-percent:0;mso-width-percent:0;mso-height-percent:0" o:ole="">
             <v:imagedata r:id="rId82" o:title=""/>
           </v:shape>
-          <o:OLEObject Type="Embed" ProgID="Equation.3" ShapeID="_x0000_i1152" DrawAspect="Content" ObjectID="_1619619044" r:id="rId83"/>
+          <o:OLEObject Type="Embed" ProgID="Equation.3" ShapeID="_x0000_i1058" DrawAspect="Content" ObjectID="_1625861671" r:id="rId83"/>
         </w:object>
       </w:r>
       <w:r>
@@ -10429,10 +10429,10 @@
           <w:position w:val="-14"/>
         </w:rPr>
         <w:object w:dxaOrig="340" w:dyaOrig="360">
-          <v:shape id="_x0000_i1151" type="#_x0000_t75" alt="" style="width:18pt;height:19.3pt;mso-width-percent:0;mso-height-percent:0;mso-width-percent:0;mso-height-percent:0" o:ole="">
+          <v:shape id="_x0000_i1057" type="#_x0000_t75" alt="" style="width:18.35pt;height:19pt;mso-width-percent:0;mso-height-percent:0;mso-width-percent:0;mso-height-percent:0" o:ole="">
             <v:imagedata r:id="rId84" o:title=""/>
           </v:shape>
-          <o:OLEObject Type="Embed" ProgID="Equation.3" ShapeID="_x0000_i1151" DrawAspect="Content" ObjectID="_1619619045" r:id="rId85"/>
+          <o:OLEObject Type="Embed" ProgID="Equation.3" ShapeID="_x0000_i1057" DrawAspect="Content" ObjectID="_1625861672" r:id="rId85"/>
         </w:object>
       </w:r>
       <w:r>
@@ -10448,10 +10448,10 @@
           <w:position w:val="-12"/>
         </w:rPr>
         <w:object w:dxaOrig="320" w:dyaOrig="340">
-          <v:shape id="_x0000_i1150" type="#_x0000_t75" alt="" style="width:18pt;height:18pt;mso-width-percent:0;mso-height-percent:0;mso-width-percent:0;mso-height-percent:0" o:ole="">
+          <v:shape id="_x0000_i1056" type="#_x0000_t75" alt="" style="width:18.35pt;height:18.35pt;mso-width-percent:0;mso-height-percent:0;mso-width-percent:0;mso-height-percent:0" o:ole="">
             <v:imagedata r:id="rId78" o:title=""/>
           </v:shape>
-          <o:OLEObject Type="Embed" ProgID="Equation.3" ShapeID="_x0000_i1150" DrawAspect="Content" ObjectID="_1619619046" r:id="rId86"/>
+          <o:OLEObject Type="Embed" ProgID="Equation.3" ShapeID="_x0000_i1056" DrawAspect="Content" ObjectID="_1625861673" r:id="rId86"/>
         </w:object>
       </w:r>
       <w:r>
@@ -10514,10 +10514,10 @@
           <w:position w:val="-12"/>
         </w:rPr>
         <w:object w:dxaOrig="320" w:dyaOrig="380">
-          <v:shape id="_x0000_i1149" type="#_x0000_t75" alt="" style="width:16.05pt;height:19.3pt;mso-width-percent:0;mso-height-percent:0;mso-width-percent:0;mso-height-percent:0" o:ole="">
+          <v:shape id="_x0000_i1055" type="#_x0000_t75" alt="" style="width:16.3pt;height:19pt;mso-width-percent:0;mso-height-percent:0;mso-width-percent:0;mso-height-percent:0" o:ole="">
             <v:imagedata r:id="rId87" o:title=""/>
           </v:shape>
-          <o:OLEObject Type="Embed" ProgID="Equation.3" ShapeID="_x0000_i1149" DrawAspect="Content" ObjectID="_1619619047" r:id="rId88"/>
+          <o:OLEObject Type="Embed" ProgID="Equation.3" ShapeID="_x0000_i1055" DrawAspect="Content" ObjectID="_1625861674" r:id="rId88"/>
         </w:object>
       </w:r>
       <w:r>
@@ -10533,10 +10533,10 @@
           <w:position w:val="-14"/>
         </w:rPr>
         <w:object w:dxaOrig="340" w:dyaOrig="400">
-          <v:shape id="_x0000_i1148" type="#_x0000_t75" alt="" style="width:16.7pt;height:19.95pt;mso-width-percent:0;mso-height-percent:0;mso-width-percent:0;mso-height-percent:0" o:ole="">
+          <v:shape id="_x0000_i1054" type="#_x0000_t75" alt="" style="width:17pt;height:19.7pt;mso-width-percent:0;mso-height-percent:0;mso-width-percent:0;mso-height-percent:0" o:ole="">
             <v:imagedata r:id="rId89" o:title=""/>
           </v:shape>
-          <o:OLEObject Type="Embed" ProgID="Equation.3" ShapeID="_x0000_i1148" DrawAspect="Content" ObjectID="_1619619048" r:id="rId90"/>
+          <o:OLEObject Type="Embed" ProgID="Equation.3" ShapeID="_x0000_i1054" DrawAspect="Content" ObjectID="_1625861675" r:id="rId90"/>
         </w:object>
       </w:r>
       <w:r>
@@ -12526,10 +12526,10 @@
           <w:position w:val="-6"/>
         </w:rPr>
         <w:object w:dxaOrig="840" w:dyaOrig="280">
-          <v:shape id="_x0000_i1147" type="#_x0000_t75" alt="" style="width:41.8pt;height:14.15pt;mso-width-percent:0;mso-height-percent:0;mso-width-percent:0;mso-height-percent:0" o:ole="">
+          <v:shape id="_x0000_i1053" type="#_x0000_t75" alt="" style="width:42.1pt;height:14.25pt;mso-width-percent:0;mso-height-percent:0;mso-width-percent:0;mso-height-percent:0" o:ole="">
             <v:imagedata r:id="rId91" o:title=""/>
           </v:shape>
-          <o:OLEObject Type="Embed" ProgID="Equation.3" ShapeID="_x0000_i1147" DrawAspect="Content" ObjectID="_1619619049" r:id="rId92"/>
+          <o:OLEObject Type="Embed" ProgID="Equation.3" ShapeID="_x0000_i1053" DrawAspect="Content" ObjectID="_1625861676" r:id="rId92"/>
         </w:object>
       </w:r>
       <w:r>
@@ -13059,10 +13059,10 @@
           <w:position w:val="-6"/>
         </w:rPr>
         <w:object w:dxaOrig="200" w:dyaOrig="280">
-          <v:shape id="_x0000_i1146" type="#_x0000_t75" alt="" style="width:10.3pt;height:14.15pt;mso-width-percent:0;mso-height-percent:0;mso-width-percent:0;mso-height-percent:0" o:ole="">
+          <v:shape id="_x0000_i1052" type="#_x0000_t75" alt="" style="width:10.2pt;height:14.25pt;mso-width-percent:0;mso-height-percent:0;mso-width-percent:0;mso-height-percent:0" o:ole="">
             <v:imagedata r:id="rId94" o:title=""/>
           </v:shape>
-          <o:OLEObject Type="Embed" ProgID="Equation.3" ShapeID="_x0000_i1146" DrawAspect="Content" ObjectID="_1619619050" r:id="rId95"/>
+          <o:OLEObject Type="Embed" ProgID="Equation.3" ShapeID="_x0000_i1052" DrawAspect="Content" ObjectID="_1625861677" r:id="rId95"/>
         </w:object>
       </w:r>
       <w:r>
@@ -13112,10 +13112,10 @@
           <w:position w:val="-6"/>
         </w:rPr>
         <w:object w:dxaOrig="240" w:dyaOrig="220">
-          <v:shape id="_x0000_i1145" type="#_x0000_t75" alt="" style="width:12.2pt;height:10.95pt;mso-width-percent:0;mso-height-percent:0;mso-width-percent:0;mso-height-percent:0" o:ole="">
+          <v:shape id="_x0000_i1051" type="#_x0000_t75" alt="" style="width:12.25pt;height:10.85pt;mso-width-percent:0;mso-height-percent:0;mso-width-percent:0;mso-height-percent:0" o:ole="">
             <v:imagedata r:id="rId96" o:title=""/>
           </v:shape>
-          <o:OLEObject Type="Embed" ProgID="Equation.3" ShapeID="_x0000_i1145" DrawAspect="Content" ObjectID="_1619619051" r:id="rId97"/>
+          <o:OLEObject Type="Embed" ProgID="Equation.3" ShapeID="_x0000_i1051" DrawAspect="Content" ObjectID="_1625861678" r:id="rId97"/>
         </w:object>
       </w:r>
       <w:r>
@@ -13136,10 +13136,10 @@
           <w:position w:val="-6"/>
         </w:rPr>
         <w:object w:dxaOrig="180" w:dyaOrig="220">
-          <v:shape id="_x0000_i1144" type="#_x0000_t75" alt="" style="width:9pt;height:10.95pt;mso-width-percent:0;mso-height-percent:0;mso-width-percent:0;mso-height-percent:0" o:ole="">
+          <v:shape id="_x0000_i1050" type="#_x0000_t75" alt="" style="width:8.85pt;height:10.85pt;mso-width-percent:0;mso-height-percent:0;mso-width-percent:0;mso-height-percent:0" o:ole="">
             <v:imagedata r:id="rId98" o:title=""/>
           </v:shape>
-          <o:OLEObject Type="Embed" ProgID="Equation.3" ShapeID="_x0000_i1144" DrawAspect="Content" ObjectID="_1619619052" r:id="rId99"/>
+          <o:OLEObject Type="Embed" ProgID="Equation.3" ShapeID="_x0000_i1050" DrawAspect="Content" ObjectID="_1625861679" r:id="rId99"/>
         </w:object>
       </w:r>
       <w:r>
@@ -13333,10 +13333,10 @@
                 <w:position w:val="-6"/>
               </w:rPr>
               <w:object w:dxaOrig="240" w:dyaOrig="220">
-                <v:shape id="_x0000_i1143" type="#_x0000_t75" alt="" style="width:12.2pt;height:10.95pt;mso-width-percent:0;mso-height-percent:0;mso-width-percent:0;mso-height-percent:0" o:ole="">
+                <v:shape id="_x0000_i1049" type="#_x0000_t75" alt="" style="width:12.25pt;height:10.85pt;mso-width-percent:0;mso-height-percent:0;mso-width-percent:0;mso-height-percent:0" o:ole="">
                   <v:imagedata r:id="rId96" o:title=""/>
                 </v:shape>
-                <o:OLEObject Type="Embed" ProgID="Equation.3" ShapeID="_x0000_i1143" DrawAspect="Content" ObjectID="_1619619053" r:id="rId100"/>
+                <o:OLEObject Type="Embed" ProgID="Equation.3" ShapeID="_x0000_i1049" DrawAspect="Content" ObjectID="_1625861680" r:id="rId100"/>
               </w:object>
             </w:r>
           </w:p>
@@ -13356,10 +13356,10 @@
                 <w:position w:val="-6"/>
               </w:rPr>
               <w:object w:dxaOrig="180" w:dyaOrig="220">
-                <v:shape id="_x0000_i1142" type="#_x0000_t75" alt="" style="width:9pt;height:10.95pt;mso-width-percent:0;mso-height-percent:0;mso-width-percent:0;mso-height-percent:0" o:ole="">
+                <v:shape id="_x0000_i1048" type="#_x0000_t75" alt="" style="width:8.85pt;height:10.85pt;mso-width-percent:0;mso-height-percent:0;mso-width-percent:0;mso-height-percent:0" o:ole="">
                   <v:imagedata r:id="rId98" o:title=""/>
                 </v:shape>
-                <o:OLEObject Type="Embed" ProgID="Equation.3" ShapeID="_x0000_i1142" DrawAspect="Content" ObjectID="_1619619054" r:id="rId101"/>
+                <o:OLEObject Type="Embed" ProgID="Equation.3" ShapeID="_x0000_i1048" DrawAspect="Content" ObjectID="_1625861681" r:id="rId101"/>
               </w:object>
             </w:r>
           </w:p>
@@ -13379,10 +13379,10 @@
                 <w:position w:val="-6"/>
               </w:rPr>
               <w:object w:dxaOrig="240" w:dyaOrig="220">
-                <v:shape id="_x0000_i1141" type="#_x0000_t75" alt="" style="width:12.2pt;height:10.95pt;mso-width-percent:0;mso-height-percent:0;mso-width-percent:0;mso-height-percent:0" o:ole="">
+                <v:shape id="_x0000_i1047" type="#_x0000_t75" alt="" style="width:12.25pt;height:10.85pt;mso-width-percent:0;mso-height-percent:0;mso-width-percent:0;mso-height-percent:0" o:ole="">
                   <v:imagedata r:id="rId96" o:title=""/>
                 </v:shape>
-                <o:OLEObject Type="Embed" ProgID="Equation.3" ShapeID="_x0000_i1141" DrawAspect="Content" ObjectID="_1619619055" r:id="rId102"/>
+                <o:OLEObject Type="Embed" ProgID="Equation.3" ShapeID="_x0000_i1047" DrawAspect="Content" ObjectID="_1625861682" r:id="rId102"/>
               </w:object>
             </w:r>
           </w:p>
@@ -13402,10 +13402,10 @@
                 <w:position w:val="-6"/>
               </w:rPr>
               <w:object w:dxaOrig="180" w:dyaOrig="220">
-                <v:shape id="_x0000_i1140" type="#_x0000_t75" alt="" style="width:9pt;height:10.95pt;mso-width-percent:0;mso-height-percent:0;mso-width-percent:0;mso-height-percent:0" o:ole="">
+                <v:shape id="_x0000_i1046" type="#_x0000_t75" alt="" style="width:8.85pt;height:10.85pt;mso-width-percent:0;mso-height-percent:0;mso-width-percent:0;mso-height-percent:0" o:ole="">
                   <v:imagedata r:id="rId98" o:title=""/>
                 </v:shape>
-                <o:OLEObject Type="Embed" ProgID="Equation.3" ShapeID="_x0000_i1140" DrawAspect="Content" ObjectID="_1619619056" r:id="rId103"/>
+                <o:OLEObject Type="Embed" ProgID="Equation.3" ShapeID="_x0000_i1046" DrawAspect="Content" ObjectID="_1625861683" r:id="rId103"/>
               </w:object>
             </w:r>
           </w:p>
@@ -13425,10 +13425,10 @@
                 <w:position w:val="-6"/>
               </w:rPr>
               <w:object w:dxaOrig="240" w:dyaOrig="220">
-                <v:shape id="_x0000_i1139" type="#_x0000_t75" alt="" style="width:12.2pt;height:10.95pt;mso-width-percent:0;mso-height-percent:0;mso-width-percent:0;mso-height-percent:0" o:ole="">
+                <v:shape id="_x0000_i1045" type="#_x0000_t75" alt="" style="width:12.25pt;height:10.85pt;mso-width-percent:0;mso-height-percent:0;mso-width-percent:0;mso-height-percent:0" o:ole="">
                   <v:imagedata r:id="rId96" o:title=""/>
                 </v:shape>
-                <o:OLEObject Type="Embed" ProgID="Equation.3" ShapeID="_x0000_i1139" DrawAspect="Content" ObjectID="_1619619057" r:id="rId104"/>
+                <o:OLEObject Type="Embed" ProgID="Equation.3" ShapeID="_x0000_i1045" DrawAspect="Content" ObjectID="_1625861684" r:id="rId104"/>
               </w:object>
             </w:r>
           </w:p>
@@ -13448,10 +13448,10 @@
                 <w:position w:val="-6"/>
               </w:rPr>
               <w:object w:dxaOrig="180" w:dyaOrig="220">
-                <v:shape id="_x0000_i1138" type="#_x0000_t75" alt="" style="width:9pt;height:10.95pt;mso-width-percent:0;mso-height-percent:0;mso-width-percent:0;mso-height-percent:0" o:ole="">
+                <v:shape id="_x0000_i1044" type="#_x0000_t75" alt="" style="width:8.85pt;height:10.85pt;mso-width-percent:0;mso-height-percent:0;mso-width-percent:0;mso-height-percent:0" o:ole="">
                   <v:imagedata r:id="rId98" o:title=""/>
                 </v:shape>
-                <o:OLEObject Type="Embed" ProgID="Equation.3" ShapeID="_x0000_i1138" DrawAspect="Content" ObjectID="_1619619058" r:id="rId105"/>
+                <o:OLEObject Type="Embed" ProgID="Equation.3" ShapeID="_x0000_i1044" DrawAspect="Content" ObjectID="_1625861685" r:id="rId105"/>
               </w:object>
             </w:r>
           </w:p>
@@ -13471,10 +13471,10 @@
                 <w:position w:val="-6"/>
               </w:rPr>
               <w:object w:dxaOrig="240" w:dyaOrig="220">
-                <v:shape id="_x0000_i1137" type="#_x0000_t75" alt="" style="width:12.2pt;height:10.95pt;mso-width-percent:0;mso-height-percent:0;mso-width-percent:0;mso-height-percent:0" o:ole="">
+                <v:shape id="_x0000_i1043" type="#_x0000_t75" alt="" style="width:12.25pt;height:10.85pt;mso-width-percent:0;mso-height-percent:0;mso-width-percent:0;mso-height-percent:0" o:ole="">
                   <v:imagedata r:id="rId96" o:title=""/>
                 </v:shape>
-                <o:OLEObject Type="Embed" ProgID="Equation.3" ShapeID="_x0000_i1137" DrawAspect="Content" ObjectID="_1619619059" r:id="rId106"/>
+                <o:OLEObject Type="Embed" ProgID="Equation.3" ShapeID="_x0000_i1043" DrawAspect="Content" ObjectID="_1625861686" r:id="rId106"/>
               </w:object>
             </w:r>
           </w:p>
@@ -13494,10 +13494,10 @@
                 <w:position w:val="-6"/>
               </w:rPr>
               <w:object w:dxaOrig="180" w:dyaOrig="220">
-                <v:shape id="_x0000_i1136" type="#_x0000_t75" alt="" style="width:9pt;height:10.95pt;mso-width-percent:0;mso-height-percent:0;mso-width-percent:0;mso-height-percent:0" o:ole="">
+                <v:shape id="_x0000_i1042" type="#_x0000_t75" alt="" style="width:8.85pt;height:10.85pt;mso-width-percent:0;mso-height-percent:0;mso-width-percent:0;mso-height-percent:0" o:ole="">
                   <v:imagedata r:id="rId98" o:title=""/>
                 </v:shape>
-                <o:OLEObject Type="Embed" ProgID="Equation.3" ShapeID="_x0000_i1136" DrawAspect="Content" ObjectID="_1619619060" r:id="rId107"/>
+                <o:OLEObject Type="Embed" ProgID="Equation.3" ShapeID="_x0000_i1042" DrawAspect="Content" ObjectID="_1625861687" r:id="rId107"/>
               </w:object>
             </w:r>
           </w:p>
@@ -13650,10 +13650,10 @@
                 <w:position w:val="-6"/>
               </w:rPr>
               <w:object w:dxaOrig="980" w:dyaOrig="280">
-                <v:shape id="_x0000_i1135" type="#_x0000_t75" alt="" style="width:48.85pt;height:14.15pt;mso-width-percent:0;mso-height-percent:0;mso-width-percent:0;mso-height-percent:0" o:ole="">
+                <v:shape id="_x0000_i1041" type="#_x0000_t75" alt="" style="width:48.9pt;height:14.25pt;mso-width-percent:0;mso-height-percent:0;mso-width-percent:0;mso-height-percent:0" o:ole="">
                   <v:imagedata r:id="rId108" o:title=""/>
                 </v:shape>
-                <o:OLEObject Type="Embed" ProgID="Equation.3" ShapeID="_x0000_i1135" DrawAspect="Content" ObjectID="_1619619061" r:id="rId109"/>
+                <o:OLEObject Type="Embed" ProgID="Equation.3" ShapeID="_x0000_i1041" DrawAspect="Content" ObjectID="_1625861688" r:id="rId109"/>
               </w:object>
             </w:r>
             <w:r>
@@ -13794,10 +13794,10 @@
                 <w:position w:val="-6"/>
               </w:rPr>
               <w:object w:dxaOrig="860" w:dyaOrig="280">
-                <v:shape id="_x0000_i1134" type="#_x0000_t75" alt="" style="width:43.05pt;height:14.15pt;mso-width-percent:0;mso-height-percent:0;mso-width-percent:0;mso-height-percent:0" o:ole="">
+                <v:shape id="_x0000_i1040" type="#_x0000_t75" alt="" style="width:42.8pt;height:14.25pt;mso-width-percent:0;mso-height-percent:0;mso-width-percent:0;mso-height-percent:0" o:ole="">
                   <v:imagedata r:id="rId110" o:title=""/>
                 </v:shape>
-                <o:OLEObject Type="Embed" ProgID="Equation.3" ShapeID="_x0000_i1134" DrawAspect="Content" ObjectID="_1619619062" r:id="rId111"/>
+                <o:OLEObject Type="Embed" ProgID="Equation.3" ShapeID="_x0000_i1040" DrawAspect="Content" ObjectID="_1625861689" r:id="rId111"/>
               </w:object>
             </w:r>
             <w:r>
@@ -13938,10 +13938,10 @@
                 <w:position w:val="-6"/>
               </w:rPr>
               <w:object w:dxaOrig="840" w:dyaOrig="280">
-                <v:shape id="_x0000_i1133" type="#_x0000_t75" alt="" style="width:41.8pt;height:14.15pt;mso-width-percent:0;mso-height-percent:0;mso-width-percent:0;mso-height-percent:0" o:ole="">
+                <v:shape id="_x0000_i1039" type="#_x0000_t75" alt="" style="width:42.1pt;height:14.25pt;mso-width-percent:0;mso-height-percent:0;mso-width-percent:0;mso-height-percent:0" o:ole="">
                   <v:imagedata r:id="rId112" o:title=""/>
                 </v:shape>
-                <o:OLEObject Type="Embed" ProgID="Equation.3" ShapeID="_x0000_i1133" DrawAspect="Content" ObjectID="_1619619063" r:id="rId113"/>
+                <o:OLEObject Type="Embed" ProgID="Equation.3" ShapeID="_x0000_i1039" DrawAspect="Content" ObjectID="_1625861690" r:id="rId113"/>
               </w:object>
             </w:r>
             <w:r>
@@ -14082,10 +14082,10 @@
                 <w:position w:val="-6"/>
               </w:rPr>
               <w:object w:dxaOrig="720" w:dyaOrig="280">
-                <v:shape id="_x0000_i1132" type="#_x0000_t75" alt="" style="width:36pt;height:14.15pt;mso-width-percent:0;mso-height-percent:0;mso-width-percent:0;mso-height-percent:0" o:ole="">
+                <v:shape id="_x0000_i1038" type="#_x0000_t75" alt="" style="width:36pt;height:14.25pt;mso-width-percent:0;mso-height-percent:0;mso-width-percent:0;mso-height-percent:0" o:ole="">
                   <v:imagedata r:id="rId114" o:title=""/>
                 </v:shape>
-                <o:OLEObject Type="Embed" ProgID="Equation.3" ShapeID="_x0000_i1132" DrawAspect="Content" ObjectID="_1619619064" r:id="rId115"/>
+                <o:OLEObject Type="Embed" ProgID="Equation.3" ShapeID="_x0000_i1038" DrawAspect="Content" ObjectID="_1625861691" r:id="rId115"/>
               </w:object>
             </w:r>
             <w:r>
@@ -14569,10 +14569,10 @@
           <w:position w:val="-6"/>
         </w:rPr>
         <w:object w:dxaOrig="200" w:dyaOrig="280">
-          <v:shape id="_x0000_i1131" type="#_x0000_t75" alt="" style="width:10.3pt;height:14.15pt;mso-width-percent:0;mso-height-percent:0;mso-width-percent:0;mso-height-percent:0" o:ole="">
+          <v:shape id="_x0000_i1037" type="#_x0000_t75" alt="" style="width:10.2pt;height:14.25pt;mso-width-percent:0;mso-height-percent:0;mso-width-percent:0;mso-height-percent:0" o:ole="">
             <v:imagedata r:id="rId116" o:title=""/>
           </v:shape>
-          <o:OLEObject Type="Embed" ProgID="Equation.3" ShapeID="_x0000_i1131" DrawAspect="Content" ObjectID="_1619619065" r:id="rId117"/>
+          <o:OLEObject Type="Embed" ProgID="Equation.3" ShapeID="_x0000_i1037" DrawAspect="Content" ObjectID="_1625861692" r:id="rId117"/>
         </w:object>
       </w:r>
       <w:r>
@@ -14645,10 +14645,10 @@
           <w:position w:val="-6"/>
         </w:rPr>
         <w:object w:dxaOrig="660" w:dyaOrig="280">
-          <v:shape id="_x0000_i1130" type="#_x0000_t75" alt="" style="width:32.8pt;height:14.15pt;mso-width-percent:0;mso-height-percent:0;mso-width-percent:0;mso-height-percent:0" o:ole="">
+          <v:shape id="_x0000_i1036" type="#_x0000_t75" alt="" style="width:32.6pt;height:14.25pt;mso-width-percent:0;mso-height-percent:0;mso-width-percent:0;mso-height-percent:0" o:ole="">
             <v:imagedata r:id="rId118" o:title=""/>
           </v:shape>
-          <o:OLEObject Type="Embed" ProgID="Equation.3" ShapeID="_x0000_i1130" DrawAspect="Content" ObjectID="_1619619066" r:id="rId119"/>
+          <o:OLEObject Type="Embed" ProgID="Equation.3" ShapeID="_x0000_i1036" DrawAspect="Content" ObjectID="_1625861693" r:id="rId119"/>
         </w:object>
       </w:r>
       <w:r>
@@ -14924,10 +14924,10 @@
           <w:position w:val="-6"/>
         </w:rPr>
         <w:object w:dxaOrig="200" w:dyaOrig="280">
-          <v:shape id="_x0000_i1129" type="#_x0000_t75" alt="" style="width:10.3pt;height:14.15pt;mso-width-percent:0;mso-height-percent:0;mso-width-percent:0;mso-height-percent:0" o:ole="">
+          <v:shape id="_x0000_i1035" type="#_x0000_t75" alt="" style="width:10.2pt;height:14.25pt;mso-width-percent:0;mso-height-percent:0;mso-width-percent:0;mso-height-percent:0" o:ole="">
             <v:imagedata r:id="rId120" o:title=""/>
           </v:shape>
-          <o:OLEObject Type="Embed" ProgID="Equation.3" ShapeID="_x0000_i1129" DrawAspect="Content" ObjectID="_1619619067" r:id="rId121"/>
+          <o:OLEObject Type="Embed" ProgID="Equation.3" ShapeID="_x0000_i1035" DrawAspect="Content" ObjectID="_1625861694" r:id="rId121"/>
         </w:object>
       </w:r>
       <w:r>
@@ -14983,2149 +14983,6 @@
           <w:rFonts w:ascii="Times New Roman" w:hAnsi="Times New Roman"/>
         </w:rPr>
         <w:t xml:space="preserve"> have even larger impact on the speed of optimization convergence for more complex systems and interaction potentials.</w:t>
-      </w:r>
-    </w:p>
-    <w:p>
-      <w:pPr>
-        <w:pStyle w:val="TAMainText"/>
-        <w:ind w:firstLine="0"/>
-        <w:rPr>
-          <w:rFonts w:ascii="Times New Roman" w:hAnsi="Times New Roman"/>
-        </w:rPr>
-      </w:pPr>
-    </w:p>
-    <w:p>
-      <w:pPr>
-        <w:pStyle w:val="TAMainText"/>
-        <w:numPr>
-          <w:ilvl w:val="1"/>
-          <w:numId w:val="17"/>
-        </w:numPr>
-        <w:rPr>
-          <w:rFonts w:ascii="Times New Roman" w:hAnsi="Times New Roman"/>
-          <w:b/>
-        </w:rPr>
-      </w:pPr>
-      <w:r>
-        <w:rPr>
-          <w:rFonts w:ascii="Times New Roman" w:hAnsi="Times New Roman"/>
-          <w:b/>
-        </w:rPr>
-        <w:t>Liquid water</w:t>
-      </w:r>
-    </w:p>
-    <w:p>
-      <w:pPr>
-        <w:pStyle w:val="TAMainText"/>
-        <w:ind w:firstLine="0"/>
-        <w:rPr>
-          <w:rFonts w:ascii="Times New Roman" w:hAnsi="Times New Roman"/>
-        </w:rPr>
-      </w:pPr>
-      <w:r>
-        <w:rPr>
-          <w:rFonts w:ascii="Times New Roman" w:hAnsi="Times New Roman"/>
-        </w:rPr>
-        <w:t>Three independent DFT-MD trajectories were</w:t>
-      </w:r>
-      <w:r>
-        <w:rPr>
-          <w:rFonts w:ascii="Times New Roman" w:hAnsi="Times New Roman"/>
-        </w:rPr>
-        <w:t xml:space="preserve"> </w:t>
-      </w:r>
-      <w:r>
-        <w:rPr>
-          <w:rFonts w:ascii="Times New Roman" w:hAnsi="Times New Roman"/>
-        </w:rPr>
-        <w:t xml:space="preserve">used to generate </w:t>
-      </w:r>
-      <w:r>
-        <w:rPr>
-          <w:rFonts w:ascii="Times New Roman" w:hAnsi="Times New Roman"/>
-          <w:i/>
-        </w:rPr>
-        <w:t>M</w:t>
-      </w:r>
-      <w:r>
-        <w:rPr>
-          <w:rFonts w:ascii="Times New Roman" w:hAnsi="Times New Roman"/>
-          <w:i/>
-          <w:vertAlign w:val="subscript"/>
-        </w:rPr>
-        <w:t>P</w:t>
-      </w:r>
-      <w:r>
-        <w:rPr>
-          <w:rFonts w:ascii="Times New Roman" w:hAnsi="Times New Roman"/>
-        </w:rPr>
-        <w:t xml:space="preserve"> = 2700 samples</w:t>
-      </w:r>
-      <w:r>
-        <w:rPr>
-          <w:rFonts w:ascii="Times New Roman" w:hAnsi="Times New Roman"/>
-        </w:rPr>
-        <w:t>, subset of which was used for force field optimization.</w:t>
-      </w:r>
-      <w:r>
-        <w:rPr>
-          <w:rFonts w:ascii="Times New Roman" w:hAnsi="Times New Roman"/>
-        </w:rPr>
-        <w:t xml:space="preserve"> For reference we plot the corresponding atom-atom pair di</w:t>
-      </w:r>
-      <w:r>
-        <w:rPr>
-          <w:rFonts w:ascii="Times New Roman" w:hAnsi="Times New Roman"/>
-        </w:rPr>
-        <w:t>stribution functions in Figure 3</w:t>
-      </w:r>
-      <w:r>
-        <w:rPr>
-          <w:rFonts w:ascii="Times New Roman" w:hAnsi="Times New Roman"/>
-        </w:rPr>
-        <w:t>. First, we may notice that water is somewhat over-structured in the quantum simulations, with deeper minima and larger maxima compared to the experiment.</w:t>
-      </w:r>
-      <w:r>
-        <w:rPr>
-          <w:rFonts w:ascii="Times New Roman" w:hAnsi="Times New Roman"/>
-        </w:rPr>
-        <w:fldChar w:fldCharType="begin">
-          <w:fldData xml:space="preserve">PEVuZE5vdGU+PENpdGU+PEF1dGhvcj5Tb3BlcjwvQXV0aG9yPjxZZWFyPjIwMDA8L1llYXI+PFJl
-Y051bT4xMjI4PC9SZWNOdW0+PERpc3BsYXlUZXh0PjxzdHlsZSBmYWNlPSJzdXBlcnNjcmlwdCI+
-wqAzOSw0MDwvc3R5bGU+PC9EaXNwbGF5VGV4dD48cmVjb3JkPjxyZWMtbnVtYmVyPjEyMjg8L3Jl
-Yy1udW1iZXI+PGZvcmVpZ24ta2V5cz48a2V5IGFwcD0iRU4iIGRiLWlkPSIwOXJzcjBwZWJ0Zjl0
-emVkOXhuNXRhYXpyMjB2dGQyd3NyeHAiPjEyMjg8L2tleT48L2ZvcmVpZ24ta2V5cz48cmVmLXR5
-cGUgbmFtZT0iSm91cm5hbCBBcnRpY2xlIj4xNzwvcmVmLXR5cGU+PGNvbnRyaWJ1dG9ycz48YXV0
-aG9ycz48YXV0aG9yPlNvcGVyLCBBLiBLLjwvYXV0aG9yPjwvYXV0aG9ycz48L2NvbnRyaWJ1dG9y
-cz48dGl0bGVzPjx0aXRsZT5UaGUgcmFkaWFsIGRpc3RyaWJ1dGlvbiBmdW5jdGlvbnMgb2Ygd2F0
-ZXIgYW5kIGljZSBmcm9tIDIyMCB0byA2NzMgSyBhbmQgYXQgcHJlc3N1cmVzIHVwIHRvIDQwMCBN
-UGE8L3RpdGxlPjxzZWNvbmRhcnktdGl0bGU+Q2hlbWljYWwgUGh5c2ljczwvc2Vjb25kYXJ5LXRp
-dGxlPjwvdGl0bGVzPjxwZXJpb2RpY2FsPjxmdWxsLXRpdGxlPkNoZW1pY2FsIFBoeXNpY3M8L2Z1
-bGwtdGl0bGU+PGFiYnItMT5DaGVtLiBQaHlzLjwvYWJici0xPjwvcGVyaW9kaWNhbD48cGFnZXM+
-MTIxLTEzNzwvcGFnZXM+PHZvbHVtZT4yNTg8L3ZvbHVtZT48bnVtYmVyPjItMzwvbnVtYmVyPjxz
-ZWN0aW9uPjEyMTwvc2VjdGlvbj48ZGF0ZXM+PHllYXI+MjAwMDwveWVhcj48cHViLWRhdGVzPjxk
-YXRlPkF1ZyAxNTwvZGF0ZT48L3B1Yi1kYXRlcz48L2RhdGVzPjxpc2JuPjAzMDEtMDEwNDwvaXNi
-bj48YWNjZXNzaW9uLW51bT5XT1M6MDAwMDg4OTUyOTAwMDA0PC9hY2Nlc3Npb24tbnVtPjx1cmxz
-PjxyZWxhdGVkLXVybHM+PHVybD4mbHQ7R28gdG8gSVNJJmd0OzovL1dPUzowMDAwODg5NTI5MDAw
-MDQ8L3VybD48L3JlbGF0ZWQtdXJscz48L3VybHM+PGVsZWN0cm9uaWMtcmVzb3VyY2UtbnVtPjEw
-LjEwMTYvczAzMDEtMDEwNCgwMCkwMDE3OS04PC9lbGVjdHJvbmljLXJlc291cmNlLW51bT48L3Jl
-Y29yZD48L0NpdGU+PENpdGU+PEF1dGhvcj5IZWFkLUdvcmRvbjwvQXV0aG9yPjxZZWFyPjIwMDI8
-L1llYXI+PFJlY051bT4xMjI3PC9SZWNOdW0+PHJlY29yZD48cmVjLW51bWJlcj4xMjI3PC9yZWMt
-bnVtYmVyPjxmb3JlaWduLWtleXM+PGtleSBhcHA9IkVOIiBkYi1pZD0iMDlyc3IwcGVidGY5dHpl
-ZDl4bjV0YWF6cjIwdnRkMndzcnhwIj4xMjI3PC9rZXk+PC9mb3JlaWduLWtleXM+PHJlZi10eXBl
-IG5hbWU9IkpvdXJuYWwgQXJ0aWNsZSI+MTc8L3JlZi10eXBlPjxjb250cmlidXRvcnM+PGF1dGhv
-cnM+PGF1dGhvcj5IZWFkLUdvcmRvbiwgVC48L2F1dGhvcj48YXV0aG9yPkh1cmEsIEcuPC9hdXRo
-b3I+PC9hdXRob3JzPjwvY29udHJpYnV0b3JzPjx0aXRsZXM+PHRpdGxlPldhdGVyIHN0cnVjdHVy
-ZSBmcm9tIHNjYXR0ZXJpbmcgZXhwZXJpbWVudHMgYW5kIHNpbXVsYXRpb248L3RpdGxlPjxzZWNv
-bmRhcnktdGl0bGU+Q2hlbWljYWwgUmV2aWV3czwvc2Vjb25kYXJ5LXRpdGxlPjwvdGl0bGVzPjxw
-ZXJpb2RpY2FsPjxmdWxsLXRpdGxlPkNoZW1pY2FsIFJldmlld3M8L2Z1bGwtdGl0bGU+PC9wZXJp
-b2RpY2FsPjxwYWdlcz4yNjUxLTI2Njk8L3BhZ2VzPjx2b2x1bWU+MTAyPC92b2x1bWU+PG51bWJl
-cj44PC9udW1iZXI+PHNlY3Rpb24+MjY1MTwvc2VjdGlvbj48ZGF0ZXM+PHllYXI+MjAwMjwveWVh
-cj48cHViLWRhdGVzPjxkYXRlPkF1ZzwvZGF0ZT48L3B1Yi1kYXRlcz48L2RhdGVzPjxpc2JuPjAw
-MDktMjY2NTwvaXNibj48YWNjZXNzaW9uLW51bT5XT1M6MDAwMTc3NTQ4NzAwMDAzPC9hY2Nlc3Np
-b24tbnVtPjx1cmxzPjxyZWxhdGVkLXVybHM+PHVybD4mbHQ7R28gdG8gSVNJJmd0OzovL1dPUzow
-MDAxNzc1NDg3MDAwMDM8L3VybD48L3JlbGF0ZWQtdXJscz48L3VybHM+PGVsZWN0cm9uaWMtcmVz
-b3VyY2UtbnVtPjEwLjEwMjEvY3IwMDA2ODMxPC9lbGVjdHJvbmljLXJlc291cmNlLW51bT48L3Jl
-Y29yZD48L0NpdGU+PC9FbmROb3RlPn==
-</w:fldData>
-        </w:fldChar>
-      </w:r>
-      <w:r>
-        <w:rPr>
-          <w:rFonts w:ascii="Times New Roman" w:hAnsi="Times New Roman"/>
-        </w:rPr>
-        <w:instrText xml:space="preserve"> ADDIN EN.CITE </w:instrText>
-      </w:r>
-      <w:r>
-        <w:rPr>
-          <w:rFonts w:ascii="Times New Roman" w:hAnsi="Times New Roman"/>
-        </w:rPr>
-        <w:fldChar w:fldCharType="begin">
-          <w:fldData xml:space="preserve">PEVuZE5vdGU+PENpdGU+PEF1dGhvcj5Tb3BlcjwvQXV0aG9yPjxZZWFyPjIwMDA8L1llYXI+PFJl
-Y051bT4xMjI4PC9SZWNOdW0+PERpc3BsYXlUZXh0PjxzdHlsZSBmYWNlPSJzdXBlcnNjcmlwdCI+
-wqAzOSw0MDwvc3R5bGU+PC9EaXNwbGF5VGV4dD48cmVjb3JkPjxyZWMtbnVtYmVyPjEyMjg8L3Jl
-Yy1udW1iZXI+PGZvcmVpZ24ta2V5cz48a2V5IGFwcD0iRU4iIGRiLWlkPSIwOXJzcjBwZWJ0Zjl0
-emVkOXhuNXRhYXpyMjB2dGQyd3NyeHAiPjEyMjg8L2tleT48L2ZvcmVpZ24ta2V5cz48cmVmLXR5
-cGUgbmFtZT0iSm91cm5hbCBBcnRpY2xlIj4xNzwvcmVmLXR5cGU+PGNvbnRyaWJ1dG9ycz48YXV0
-aG9ycz48YXV0aG9yPlNvcGVyLCBBLiBLLjwvYXV0aG9yPjwvYXV0aG9ycz48L2NvbnRyaWJ1dG9y
-cz48dGl0bGVzPjx0aXRsZT5UaGUgcmFkaWFsIGRpc3RyaWJ1dGlvbiBmdW5jdGlvbnMgb2Ygd2F0
-ZXIgYW5kIGljZSBmcm9tIDIyMCB0byA2NzMgSyBhbmQgYXQgcHJlc3N1cmVzIHVwIHRvIDQwMCBN
-UGE8L3RpdGxlPjxzZWNvbmRhcnktdGl0bGU+Q2hlbWljYWwgUGh5c2ljczwvc2Vjb25kYXJ5LXRp
-dGxlPjwvdGl0bGVzPjxwZXJpb2RpY2FsPjxmdWxsLXRpdGxlPkNoZW1pY2FsIFBoeXNpY3M8L2Z1
-bGwtdGl0bGU+PGFiYnItMT5DaGVtLiBQaHlzLjwvYWJici0xPjwvcGVyaW9kaWNhbD48cGFnZXM+
-MTIxLTEzNzwvcGFnZXM+PHZvbHVtZT4yNTg8L3ZvbHVtZT48bnVtYmVyPjItMzwvbnVtYmVyPjxz
-ZWN0aW9uPjEyMTwvc2VjdGlvbj48ZGF0ZXM+PHllYXI+MjAwMDwveWVhcj48cHViLWRhdGVzPjxk
-YXRlPkF1ZyAxNTwvZGF0ZT48L3B1Yi1kYXRlcz48L2RhdGVzPjxpc2JuPjAzMDEtMDEwNDwvaXNi
-bj48YWNjZXNzaW9uLW51bT5XT1M6MDAwMDg4OTUyOTAwMDA0PC9hY2Nlc3Npb24tbnVtPjx1cmxz
-PjxyZWxhdGVkLXVybHM+PHVybD4mbHQ7R28gdG8gSVNJJmd0OzovL1dPUzowMDAwODg5NTI5MDAw
-MDQ8L3VybD48L3JlbGF0ZWQtdXJscz48L3VybHM+PGVsZWN0cm9uaWMtcmVzb3VyY2UtbnVtPjEw
-LjEwMTYvczAzMDEtMDEwNCgwMCkwMDE3OS04PC9lbGVjdHJvbmljLXJlc291cmNlLW51bT48L3Jl
-Y29yZD48L0NpdGU+PENpdGU+PEF1dGhvcj5IZWFkLUdvcmRvbjwvQXV0aG9yPjxZZWFyPjIwMDI8
-L1llYXI+PFJlY051bT4xMjI3PC9SZWNOdW0+PHJlY29yZD48cmVjLW51bWJlcj4xMjI3PC9yZWMt
-bnVtYmVyPjxmb3JlaWduLWtleXM+PGtleSBhcHA9IkVOIiBkYi1pZD0iMDlyc3IwcGVidGY5dHpl
-ZDl4bjV0YWF6cjIwdnRkMndzcnhwIj4xMjI3PC9rZXk+PC9mb3JlaWduLWtleXM+PHJlZi10eXBl
-IG5hbWU9IkpvdXJuYWwgQXJ0aWNsZSI+MTc8L3JlZi10eXBlPjxjb250cmlidXRvcnM+PGF1dGhv
-cnM+PGF1dGhvcj5IZWFkLUdvcmRvbiwgVC48L2F1dGhvcj48YXV0aG9yPkh1cmEsIEcuPC9hdXRo
-b3I+PC9hdXRob3JzPjwvY29udHJpYnV0b3JzPjx0aXRsZXM+PHRpdGxlPldhdGVyIHN0cnVjdHVy
-ZSBmcm9tIHNjYXR0ZXJpbmcgZXhwZXJpbWVudHMgYW5kIHNpbXVsYXRpb248L3RpdGxlPjxzZWNv
-bmRhcnktdGl0bGU+Q2hlbWljYWwgUmV2aWV3czwvc2Vjb25kYXJ5LXRpdGxlPjwvdGl0bGVzPjxw
-ZXJpb2RpY2FsPjxmdWxsLXRpdGxlPkNoZW1pY2FsIFJldmlld3M8L2Z1bGwtdGl0bGU+PC9wZXJp
-b2RpY2FsPjxwYWdlcz4yNjUxLTI2Njk8L3BhZ2VzPjx2b2x1bWU+MTAyPC92b2x1bWU+PG51bWJl
-cj44PC9udW1iZXI+PHNlY3Rpb24+MjY1MTwvc2VjdGlvbj48ZGF0ZXM+PHllYXI+MjAwMjwveWVh
-cj48cHViLWRhdGVzPjxkYXRlPkF1ZzwvZGF0ZT48L3B1Yi1kYXRlcz48L2RhdGVzPjxpc2JuPjAw
-MDktMjY2NTwvaXNibj48YWNjZXNzaW9uLW51bT5XT1M6MDAwMTc3NTQ4NzAwMDAzPC9hY2Nlc3Np
-b24tbnVtPjx1cmxzPjxyZWxhdGVkLXVybHM+PHVybD4mbHQ7R28gdG8gSVNJJmd0OzovL1dPUzow
-MDAxNzc1NDg3MDAwMDM8L3VybD48L3JlbGF0ZWQtdXJscz48L3VybHM+PGVsZWN0cm9uaWMtcmVz
-b3VyY2UtbnVtPjEwLjEwMjEvY3IwMDA2ODMxPC9lbGVjdHJvbmljLXJlc291cmNlLW51bT48L3Jl
-Y29yZD48L0NpdGU+PC9FbmROb3RlPn==
-</w:fldData>
-        </w:fldChar>
-      </w:r>
-      <w:r>
-        <w:rPr>
-          <w:rFonts w:ascii="Times New Roman" w:hAnsi="Times New Roman"/>
-        </w:rPr>
-        <w:instrText xml:space="preserve"> ADDIN EN.CITE.DATA </w:instrText>
-      </w:r>
-      <w:r>
-        <w:rPr>
-          <w:rFonts w:ascii="Times New Roman" w:hAnsi="Times New Roman"/>
-        </w:rPr>
-      </w:r>
-      <w:r>
-        <w:rPr>
-          <w:rFonts w:ascii="Times New Roman" w:hAnsi="Times New Roman"/>
-        </w:rPr>
-        <w:fldChar w:fldCharType="end"/>
-      </w:r>
-      <w:r>
-        <w:rPr>
-          <w:rFonts w:ascii="Times New Roman" w:hAnsi="Times New Roman"/>
-        </w:rPr>
-      </w:r>
-      <w:r>
-        <w:rPr>
-          <w:rFonts w:ascii="Times New Roman" w:hAnsi="Times New Roman"/>
-        </w:rPr>
-        <w:fldChar w:fldCharType="separate"/>
-      </w:r>
-      <w:r>
-        <w:rPr>
-          <w:rFonts w:ascii="Times New Roman" w:hAnsi="Times New Roman"/>
-          <w:noProof/>
-          <w:vertAlign w:val="superscript"/>
-        </w:rPr>
-        <w:t> </w:t>
-      </w:r>
-      <w:hyperlink w:anchor="_ENREF_39" w:tooltip="Soper, 2000 #1228" w:history="1">
-        <w:r>
-          <w:rPr>
-            <w:rFonts w:ascii="Times New Roman" w:hAnsi="Times New Roman"/>
-            <w:noProof/>
-            <w:vertAlign w:val="superscript"/>
-          </w:rPr>
-          <w:t>39</w:t>
-        </w:r>
-      </w:hyperlink>
-      <w:r>
-        <w:rPr>
-          <w:rFonts w:ascii="Times New Roman" w:hAnsi="Times New Roman"/>
-          <w:noProof/>
-          <w:vertAlign w:val="superscript"/>
-        </w:rPr>
-        <w:t>,</w:t>
-      </w:r>
-      <w:hyperlink w:anchor="_ENREF_40" w:tooltip="Head-Gordon, 2002 #1227" w:history="1">
-        <w:r>
-          <w:rPr>
-            <w:rFonts w:ascii="Times New Roman" w:hAnsi="Times New Roman"/>
-            <w:noProof/>
-            <w:vertAlign w:val="superscript"/>
-          </w:rPr>
-          <w:t>40</w:t>
-        </w:r>
-      </w:hyperlink>
-      <w:r>
-        <w:rPr>
-          <w:rFonts w:ascii="Times New Roman" w:hAnsi="Times New Roman"/>
-        </w:rPr>
-        <w:fldChar w:fldCharType="end"/>
-      </w:r>
-      <w:r>
-        <w:rPr>
-          <w:rFonts w:ascii="Times New Roman" w:hAnsi="Times New Roman"/>
-        </w:rPr>
-        <w:t xml:space="preserve"> However, for the present proof-of-principle methodological study this difference </w:t>
-      </w:r>
-      <w:r>
-        <w:rPr>
-          <w:rFonts w:ascii="Times New Roman" w:hAnsi="Times New Roman"/>
-        </w:rPr>
-        <w:t>is of little consequence, as we require our models to match only the target DFT-MD data.</w:t>
-      </w:r>
-      <w:r>
-        <w:rPr>
-          <w:rFonts w:ascii="Times New Roman" w:hAnsi="Times New Roman"/>
-        </w:rPr>
-        <w:t xml:space="preserve"> </w:t>
-      </w:r>
-    </w:p>
-    <w:p>
-      <w:pPr>
-        <w:pStyle w:val="TAMainText"/>
-        <w:ind w:firstLine="360"/>
-        <w:rPr>
-          <w:rFonts w:ascii="Times New Roman" w:hAnsi="Times New Roman"/>
-        </w:rPr>
-      </w:pPr>
-      <w:r>
-        <w:rPr>
-          <w:rFonts w:ascii="Times New Roman" w:hAnsi="Times New Roman"/>
-        </w:rPr>
-        <w:t xml:space="preserve">The resulting </w:t>
-      </w:r>
-      <w:r>
-        <w:rPr>
-          <w:rFonts w:ascii="Times New Roman" w:hAnsi="Times New Roman"/>
-        </w:rPr>
-        <w:t xml:space="preserve">optimized </w:t>
-      </w:r>
-      <w:r>
-        <w:rPr>
-          <w:rFonts w:ascii="Times New Roman" w:hAnsi="Times New Roman"/>
-        </w:rPr>
-        <w:t>parameters for different loss functions and sample n</w:t>
-      </w:r>
-      <w:r>
-        <w:rPr>
-          <w:rFonts w:ascii="Times New Roman" w:hAnsi="Times New Roman"/>
-        </w:rPr>
-        <w:t>umbers are summarized in Table II</w:t>
-      </w:r>
-      <w:r>
-        <w:rPr>
-          <w:rFonts w:ascii="Times New Roman" w:hAnsi="Times New Roman"/>
-        </w:rPr>
-        <w:t xml:space="preserve">. </w:t>
-      </w:r>
-      <w:r>
-        <w:rPr>
-          <w:rFonts w:ascii="Times New Roman" w:hAnsi="Times New Roman"/>
-        </w:rPr>
-        <w:t xml:space="preserve">The parameters for FMM and SDF with </w:t>
-      </w:r>
-      <w:r>
-        <w:rPr>
-          <w:rFonts w:ascii="Times New Roman" w:hAnsi="Times New Roman"/>
-          <w:i/>
-        </w:rPr>
-        <w:t>M</w:t>
-      </w:r>
-      <w:r>
-        <w:rPr>
-          <w:rFonts w:ascii="Times New Roman" w:hAnsi="Times New Roman"/>
-          <w:i/>
-          <w:vertAlign w:val="subscript"/>
-        </w:rPr>
-        <w:t>P</w:t>
-      </w:r>
-      <w:r>
-        <w:rPr>
-          <w:rFonts w:ascii="Times New Roman" w:hAnsi="Times New Roman"/>
-        </w:rPr>
-        <w:t xml:space="preserve"> = 1 are practically identical, and the FMM changes only negligibly as the number of samples increases</w:t>
-      </w:r>
-      <w:r>
-        <w:rPr>
-          <w:rFonts w:ascii="Times New Roman" w:hAnsi="Times New Roman"/>
-        </w:rPr>
-        <w:t xml:space="preserve"> (not included in Table II</w:t>
-      </w:r>
-      <w:r>
-        <w:rPr>
-          <w:rFonts w:ascii="Times New Roman" w:hAnsi="Times New Roman"/>
-        </w:rPr>
-        <w:t>)</w:t>
-      </w:r>
-      <w:r>
-        <w:rPr>
-          <w:rFonts w:ascii="Times New Roman" w:hAnsi="Times New Roman"/>
-        </w:rPr>
-        <w:t>. The resulting LJ parameters for the O-O interaction are very different from th</w:t>
-      </w:r>
-      <w:r>
-        <w:rPr>
-          <w:rFonts w:ascii="Times New Roman" w:hAnsi="Times New Roman"/>
-        </w:rPr>
-        <w:t>e typical parameters of the SPC-</w:t>
-      </w:r>
-      <w:r>
-        <w:rPr>
-          <w:rFonts w:ascii="Times New Roman" w:hAnsi="Times New Roman"/>
-        </w:rPr>
-        <w:t>type</w:t>
-      </w:r>
-      <w:r>
-        <w:rPr>
-          <w:rFonts w:ascii="Times New Roman" w:hAnsi="Times New Roman"/>
-        </w:rPr>
-        <w:t xml:space="preserve"> models</w:t>
-      </w:r>
-      <w:r>
-        <w:rPr>
-          <w:rFonts w:ascii="Times New Roman" w:hAnsi="Times New Roman"/>
-        </w:rPr>
-        <w:t>,</w:t>
-      </w:r>
-      <w:r>
-        <w:rPr>
-          <w:rFonts w:ascii="Times New Roman" w:hAnsi="Times New Roman"/>
-        </w:rPr>
-        <w:fldChar w:fldCharType="begin"/>
-      </w:r>
-      <w:r>
-        <w:rPr>
-          <w:rFonts w:ascii="Times New Roman" w:hAnsi="Times New Roman"/>
-        </w:rPr>
-        <w:instrText xml:space="preserve"> ADDIN EN.CITE &lt;EndNote&gt;&lt;Cite&gt;&lt;Author&gt;Berendsen&lt;/Author&gt;&lt;Year&gt;1981&lt;/Year&gt;&lt;RecNum&gt;821&lt;/RecNum&gt;&lt;DisplayText&gt;&lt;style face="superscript"&gt; 41&lt;/style&gt;&lt;/DisplayText&gt;&lt;record&gt;&lt;rec-number&gt;821&lt;/rec-number&gt;&lt;foreign-keys&gt;&lt;key app="EN" db-id="09rsr0pebtf9tzed9xn5taazr20vtd2wsrxp"&gt;821&lt;/key&gt;&lt;/foreign-keys&gt;&lt;ref-type name="Book Section"&gt;5&lt;/ref-type&gt;&lt;contributors&gt;&lt;authors&gt;&lt;author&gt;Berendsen, H. J. C.&lt;/author&gt;&lt;author&gt;Postma, J.P.M.&lt;/author&gt;&lt;author&gt;van Gunsteren, W. F.&lt;/author&gt;&lt;author&gt;Hermans, J.&lt;/author&gt;&lt;/authors&gt;&lt;secondary-authors&gt;&lt;author&gt;Pullman, B.&lt;/author&gt;&lt;/secondary-authors&gt;&lt;/contributors&gt;&lt;titles&gt;&lt;secondary-title&gt;Intermolecular Forces&lt;/secondary-title&gt;&lt;/titles&gt;&lt;dates&gt;&lt;year&gt;1981&lt;/year&gt;&lt;/dates&gt;&lt;pub-location&gt;Dordrecht&lt;/pub-location&gt;&lt;publisher&gt;Reidel&lt;/publisher&gt;&lt;urls&gt;&lt;/urls&gt;&lt;/record&gt;&lt;/Cite&gt;&lt;/EndNote&gt;</w:instrText>
-      </w:r>
-      <w:r>
-        <w:rPr>
-          <w:rFonts w:ascii="Times New Roman" w:hAnsi="Times New Roman"/>
-        </w:rPr>
-        <w:fldChar w:fldCharType="separate"/>
-      </w:r>
-      <w:r>
-        <w:rPr>
-          <w:rFonts w:ascii="Times New Roman" w:hAnsi="Times New Roman"/>
-          <w:noProof/>
-          <w:vertAlign w:val="superscript"/>
-        </w:rPr>
-        <w:t> </w:t>
-      </w:r>
-      <w:hyperlink w:anchor="_ENREF_41" w:tooltip="Berendsen, 1981 #821" w:history="1">
-        <w:r>
-          <w:rPr>
-            <w:rFonts w:ascii="Times New Roman" w:hAnsi="Times New Roman"/>
-            <w:noProof/>
-            <w:vertAlign w:val="superscript"/>
-          </w:rPr>
-          <w:t>41</w:t>
-        </w:r>
-      </w:hyperlink>
-      <w:r>
-        <w:rPr>
-          <w:rFonts w:ascii="Times New Roman" w:hAnsi="Times New Roman"/>
-        </w:rPr>
-        <w:fldChar w:fldCharType="end"/>
-      </w:r>
-      <w:r>
-        <w:rPr>
-          <w:rFonts w:ascii="Times New Roman" w:hAnsi="Times New Roman"/>
-        </w:rPr>
-        <w:t xml:space="preserve"> for which </w:t>
-      </w:r>
-      <w:r>
-        <w:rPr>
-          <w:noProof/>
-          <w:position w:val="-6"/>
-        </w:rPr>
-        <w:object w:dxaOrig="240" w:dyaOrig="220">
-          <v:shape id="_x0000_i1128" type="#_x0000_t75" alt="" style="width:12.2pt;height:10.95pt;mso-width-percent:0;mso-height-percent:0;mso-width-percent:0;mso-height-percent:0" o:ole="">
-            <v:imagedata r:id="rId96" o:title=""/>
-          </v:shape>
-          <o:OLEObject Type="Embed" ProgID="Equation.3" ShapeID="_x0000_i1128" DrawAspect="Content" ObjectID="_1619619068" r:id="rId122"/>
-        </w:object>
-      </w:r>
-      <w:r>
-        <w:rPr>
-          <w:rFonts w:ascii="Times New Roman" w:hAnsi="Times New Roman"/>
-        </w:rPr>
-        <w:t xml:space="preserve"> = </w:t>
-      </w:r>
-      <w:r>
-        <w:rPr>
-          <w:rFonts w:ascii="Times New Roman" w:hAnsi="Times New Roman"/>
-        </w:rPr>
-        <w:t>3.16</w:t>
-      </w:r>
-      <w:r>
-        <w:rPr>
-          <w:rFonts w:ascii="Times New Roman" w:hAnsi="Times New Roman"/>
-        </w:rPr>
-        <w:t>6</w:t>
-      </w:r>
-      <w:r>
-        <w:rPr>
-          <w:rFonts w:ascii="Times New Roman" w:hAnsi="Times New Roman"/>
-        </w:rPr>
-        <w:t xml:space="preserve"> </w:t>
-      </w:r>
-      <w:r>
-        <w:rPr>
-          <w:color w:val="000000"/>
-        </w:rPr>
-        <w:t>Å</w:t>
-      </w:r>
-      <w:r>
-        <w:rPr>
-          <w:rFonts w:ascii="Times New Roman" w:hAnsi="Times New Roman"/>
-        </w:rPr>
-        <w:t xml:space="preserve"> and </w:t>
-      </w:r>
-      <w:r>
-        <w:rPr>
-          <w:noProof/>
-          <w:position w:val="-6"/>
-        </w:rPr>
-        <w:object w:dxaOrig="180" w:dyaOrig="220">
-          <v:shape id="_x0000_i1127" type="#_x0000_t75" alt="" style="width:9pt;height:10.95pt;mso-width-percent:0;mso-height-percent:0;mso-width-percent:0;mso-height-percent:0" o:ole="">
-            <v:imagedata r:id="rId98" o:title=""/>
-          </v:shape>
-          <o:OLEObject Type="Embed" ProgID="Equation.3" ShapeID="_x0000_i1127" DrawAspect="Content" ObjectID="_1619619069" r:id="rId123"/>
-        </w:object>
-      </w:r>
-      <w:r>
-        <w:rPr>
-          <w:rFonts w:ascii="Times New Roman" w:hAnsi="Times New Roman"/>
-        </w:rPr>
-        <w:t xml:space="preserve"> =</w:t>
-      </w:r>
-      <w:r>
-        <w:rPr>
-          <w:rFonts w:ascii="Times New Roman" w:hAnsi="Times New Roman"/>
-        </w:rPr>
-        <w:t xml:space="preserve"> </w:t>
-      </w:r>
-      <w:r>
-        <w:rPr>
-          <w:rFonts w:ascii="Times New Roman" w:hAnsi="Times New Roman"/>
-        </w:rPr>
-        <w:t xml:space="preserve">0.65 kJ/mol. </w:t>
-      </w:r>
-      <w:r>
-        <w:rPr>
-          <w:rFonts w:ascii="Times New Roman" w:hAnsi="Times New Roman"/>
-        </w:rPr>
-        <w:t xml:space="preserve">Convergence to these parameters is very robust as we </w:t>
-      </w:r>
-      <w:r>
-        <w:rPr>
-          <w:rFonts w:ascii="Times New Roman" w:hAnsi="Times New Roman"/>
-        </w:rPr>
-        <w:t>verified</w:t>
-      </w:r>
-      <w:r>
-        <w:rPr>
-          <w:rFonts w:ascii="Times New Roman" w:hAnsi="Times New Roman"/>
-        </w:rPr>
-        <w:t xml:space="preserve"> by starting from different initial parameter sets. </w:t>
-      </w:r>
-      <w:r>
-        <w:rPr>
-          <w:rFonts w:ascii="Times New Roman" w:hAnsi="Times New Roman"/>
-        </w:rPr>
-        <w:t>Interestingly, the pair distribution functi</w:t>
-      </w:r>
-      <w:r>
-        <w:rPr>
-          <w:rFonts w:ascii="Times New Roman" w:hAnsi="Times New Roman"/>
-        </w:rPr>
-        <w:t>ons shown in Figure 3</w:t>
-      </w:r>
-      <w:r>
-        <w:rPr>
-          <w:rFonts w:ascii="Times New Roman" w:hAnsi="Times New Roman"/>
-        </w:rPr>
-        <w:t xml:space="preserve"> indicate not-unreasonable</w:t>
-      </w:r>
-      <w:r>
-        <w:rPr>
-          <w:rFonts w:ascii="Times New Roman" w:hAnsi="Times New Roman"/>
-        </w:rPr>
-        <w:t xml:space="preserve"> structural properties, </w:t>
-      </w:r>
-      <w:r>
-        <w:rPr>
-          <w:rFonts w:ascii="Times New Roman" w:hAnsi="Times New Roman"/>
-        </w:rPr>
-        <w:t>with the correct location of the maxima and minima</w:t>
-      </w:r>
-      <w:r>
-        <w:rPr>
-          <w:rFonts w:ascii="Times New Roman" w:hAnsi="Times New Roman"/>
-        </w:rPr>
-        <w:t>.</w:t>
-      </w:r>
-      <w:r>
-        <w:rPr>
-          <w:rFonts w:ascii="Times New Roman" w:hAnsi="Times New Roman"/>
-        </w:rPr>
-        <w:t xml:space="preserve"> The fact that adding more samples to the optimization procedure does not yield improvement or significant modification of the model </w:t>
-      </w:r>
-      <w:r>
-        <w:rPr>
-          <w:rFonts w:ascii="Times New Roman" w:hAnsi="Times New Roman"/>
-        </w:rPr>
-        <w:lastRenderedPageBreak/>
-        <w:t>indicates that FMM is unable to extract effectively the new information.</w:t>
-      </w:r>
-      <w:r>
-        <w:rPr>
-          <w:rFonts w:ascii="Times New Roman" w:hAnsi="Times New Roman"/>
-        </w:rPr>
-        <w:t xml:space="preserve"> Please note that here we only test the very basic form of the FMM, Eq. (13), which is usually improved by adding extra weighting factors.</w:t>
-      </w:r>
-      <w:r>
-        <w:rPr>
-          <w:rFonts w:ascii="Times New Roman" w:hAnsi="Times New Roman"/>
-        </w:rPr>
-        <w:fldChar w:fldCharType="begin"/>
-      </w:r>
-      <w:r>
-        <w:rPr>
-          <w:rFonts w:ascii="Times New Roman" w:hAnsi="Times New Roman"/>
-        </w:rPr>
-        <w:instrText xml:space="preserve"> ADDIN EN.CITE &lt;EndNote&gt;&lt;Cite&gt;&lt;Author&gt;Masia&lt;/Author&gt;&lt;Year&gt;2014&lt;/Year&gt;&lt;RecNum&gt;981&lt;/RecNum&gt;&lt;DisplayText&gt;&lt;style face="superscript"&gt; 15&lt;/style&gt;&lt;/DisplayText&gt;&lt;record&gt;&lt;rec-number&gt;981&lt;/rec-number&gt;&lt;foreign-keys&gt;&lt;key app="EN" db-id="09rsr0pebtf9tzed9xn5taazr20vtd2wsrxp"&gt;981&lt;/key&gt;&lt;/foreign-keys&gt;&lt;ref-type name="Journal Article"&gt;17&lt;/ref-type&gt;&lt;contributors&gt;&lt;authors&gt;&lt;author&gt;Masia, M.&lt;/author&gt;&lt;author&gt;Guardia, E.&lt;/author&gt;&lt;author&gt;Nicolini, P.&lt;/author&gt;&lt;/authors&gt;&lt;/contributors&gt;&lt;auth-address&gt;[Masia, Marco] Univ Sassari, Dipartimento Chim, Ist Officina Mat CNR, UOS SLACS, I-07100 Sassari, Italy. [Guardia, Elvira] Univ Politecn Cataluna, Dept Fis &amp;amp; Engn Nucl, ES-08034 Barcelona, Spain. [Nicolini, Paolo] Czech Tech Univ, Fac Elect Engn, Dept Control Engn, Prague 16627 6, Czech Republic.&amp;#xD;Masia, M (reprint author), Goethe Univ Frankfurt, Inst Phys &amp;amp; Theoret Chem, Max von Laue Str 7, D-60438 Frankfurt, Germany.&amp;#xD;marco.masia@uniss.it&lt;/auth-address&gt;&lt;titles&gt;&lt;title&gt;The Force Matching Approach to Multiscale Simulations: Merits, Shortcomings, and Future Perspectives&lt;/title&gt;&lt;secondary-title&gt;Int. J. Quantum Chem.&lt;/secondary-title&gt;&lt;/titles&gt;&lt;periodical&gt;&lt;full-title&gt;Int. J. Quantum Chem.&lt;/full-title&gt;&lt;/periodical&gt;&lt;pages&gt;1036-1040&lt;/pages&gt;&lt;volume&gt;114&lt;/volume&gt;&lt;number&gt;16&lt;/number&gt;&lt;section&gt;1036&lt;/section&gt;&lt;keywords&gt;&lt;keyword&gt;force matching&lt;/keyword&gt;&lt;keyword&gt;multiscale simulations&lt;/keyword&gt;&lt;keyword&gt;force field parameterization&lt;/keyword&gt;&lt;keyword&gt;potentials&lt;/keyword&gt;&lt;keyword&gt;fields&lt;/keyword&gt;&lt;keyword&gt;parametrization&lt;/keyword&gt;&lt;keyword&gt;Chemistry&lt;/keyword&gt;&lt;keyword&gt;Mathematics&lt;/keyword&gt;&lt;keyword&gt;Physics&lt;/keyword&gt;&lt;/keywords&gt;&lt;dates&gt;&lt;year&gt;2014&lt;/year&gt;&lt;pub-dates&gt;&lt;date&gt;Aug&lt;/date&gt;&lt;/pub-dates&gt;&lt;/dates&gt;&lt;isbn&gt;0020-7608&lt;/isbn&gt;&lt;accession-num&gt;WOS:000338990100002&lt;/accession-num&gt;&lt;work-type&gt;Article&lt;/work-type&gt;&lt;urls&gt;&lt;related-urls&gt;&lt;url&gt;&amp;lt;Go to ISI&amp;gt;://WOS:000338990100002&lt;/url&gt;&lt;/related-urls&gt;&lt;/urls&gt;&lt;electronic-resource-num&gt;10.1002/qua.24621&lt;/electronic-resource-num&gt;&lt;language&gt;English&lt;/language&gt;&lt;/record&gt;&lt;/Cite&gt;&lt;/EndNote&gt;</w:instrText>
-      </w:r>
-      <w:r>
-        <w:rPr>
-          <w:rFonts w:ascii="Times New Roman" w:hAnsi="Times New Roman"/>
-        </w:rPr>
-        <w:fldChar w:fldCharType="separate"/>
-      </w:r>
-      <w:r>
-        <w:rPr>
-          <w:rFonts w:ascii="Times New Roman" w:hAnsi="Times New Roman"/>
-          <w:noProof/>
-          <w:vertAlign w:val="superscript"/>
-        </w:rPr>
-        <w:t> </w:t>
-      </w:r>
-      <w:hyperlink w:anchor="_ENREF_15" w:tooltip="Masia, 2014 #981" w:history="1">
-        <w:r>
-          <w:rPr>
-            <w:rFonts w:ascii="Times New Roman" w:hAnsi="Times New Roman"/>
-            <w:noProof/>
-            <w:vertAlign w:val="superscript"/>
-          </w:rPr>
-          <w:t>15</w:t>
-        </w:r>
-      </w:hyperlink>
-      <w:r>
-        <w:rPr>
-          <w:rFonts w:ascii="Times New Roman" w:hAnsi="Times New Roman"/>
-        </w:rPr>
-        <w:fldChar w:fldCharType="end"/>
-      </w:r>
-    </w:p>
-    <w:p>
-      <w:pPr>
-        <w:pStyle w:val="TAMainText"/>
-        <w:ind w:firstLine="360"/>
-        <w:rPr>
-          <w:rFonts w:ascii="Times New Roman" w:hAnsi="Times New Roman"/>
-        </w:rPr>
-      </w:pPr>
-      <w:r>
-        <w:rPr>
-          <w:rFonts w:ascii="Times New Roman" w:hAnsi="Times New Roman"/>
-        </w:rPr>
-        <w:t xml:space="preserve">Adding a single extra sample </w:t>
-      </w:r>
-      <w:r>
-        <w:rPr>
-          <w:rFonts w:ascii="Times New Roman" w:hAnsi="Times New Roman"/>
-        </w:rPr>
-        <w:t>(</w:t>
-      </w:r>
-      <w:r>
-        <w:rPr>
-          <w:rFonts w:ascii="Times New Roman" w:hAnsi="Times New Roman"/>
-          <w:i/>
-        </w:rPr>
-        <w:t>M</w:t>
-      </w:r>
-      <w:r>
-        <w:rPr>
-          <w:rFonts w:ascii="Times New Roman" w:hAnsi="Times New Roman"/>
-          <w:i/>
-          <w:vertAlign w:val="subscript"/>
-        </w:rPr>
-        <w:t>P</w:t>
-      </w:r>
-      <w:r>
-        <w:rPr>
-          <w:rFonts w:ascii="Times New Roman" w:hAnsi="Times New Roman"/>
-        </w:rPr>
-        <w:t xml:space="preserve"> = 2) </w:t>
-      </w:r>
-      <w:r>
-        <w:rPr>
-          <w:rFonts w:ascii="Times New Roman" w:hAnsi="Times New Roman"/>
-        </w:rPr>
-        <w:t>to</w:t>
-      </w:r>
-      <w:r>
-        <w:rPr>
-          <w:rFonts w:ascii="Times New Roman" w:hAnsi="Times New Roman"/>
-        </w:rPr>
-        <w:t xml:space="preserve"> </w:t>
-      </w:r>
-      <w:r>
-        <w:rPr>
-          <w:rFonts w:ascii="Times New Roman" w:hAnsi="Times New Roman"/>
-        </w:rPr>
-        <w:t xml:space="preserve">the </w:t>
-      </w:r>
-      <w:r>
-        <w:rPr>
-          <w:rFonts w:ascii="Times New Roman" w:hAnsi="Times New Roman"/>
-        </w:rPr>
-        <w:t xml:space="preserve">SDF-based optimization </w:t>
-      </w:r>
-      <w:r>
-        <w:rPr>
-          <w:rFonts w:ascii="Times New Roman" w:hAnsi="Times New Roman"/>
-        </w:rPr>
-        <w:t>dramatically modifies the resulting parameters as shown</w:t>
-      </w:r>
-      <w:r>
-        <w:rPr>
-          <w:rFonts w:ascii="Times New Roman" w:hAnsi="Times New Roman"/>
-        </w:rPr>
-        <w:t xml:space="preserve"> in </w:t>
-      </w:r>
-      <w:proofErr w:type="gramStart"/>
-      <w:r>
-        <w:rPr>
-          <w:rFonts w:ascii="Times New Roman" w:hAnsi="Times New Roman"/>
-        </w:rPr>
-        <w:t>Table II</w:t>
-      </w:r>
-      <w:r>
-        <w:rPr>
-          <w:rFonts w:ascii="Times New Roman" w:hAnsi="Times New Roman"/>
-        </w:rPr>
-        <w:t>, and</w:t>
-      </w:r>
-      <w:proofErr w:type="gramEnd"/>
-      <w:r>
-        <w:rPr>
-          <w:rFonts w:ascii="Times New Roman" w:hAnsi="Times New Roman"/>
-        </w:rPr>
-        <w:t xml:space="preserve"> brings them closer to those encountered in the SPC-type models. </w:t>
-      </w:r>
-      <w:r>
-        <w:rPr>
-          <w:rFonts w:ascii="Times New Roman" w:hAnsi="Times New Roman"/>
-        </w:rPr>
-        <w:t>Unlike with the FMM, optimization using the SDF often converges to different local minima, indicating a complex statistical distance landscape of the 7-dimensional parameter space. Starting from 10 different initial parameter combinations, we selected the one leading to the lowest local minimum.</w:t>
-      </w:r>
-      <w:r>
-        <w:rPr>
-          <w:rFonts w:ascii="Times New Roman" w:hAnsi="Times New Roman"/>
-        </w:rPr>
-        <w:t xml:space="preserve"> Visual inspection of the predicted pair distribution functions </w:t>
-      </w:r>
-      <w:r>
-        <w:rPr>
-          <w:rFonts w:ascii="Times New Roman" w:hAnsi="Times New Roman"/>
-        </w:rPr>
-        <w:t>in Figure 3</w:t>
-      </w:r>
-      <w:r>
-        <w:rPr>
-          <w:rFonts w:ascii="Times New Roman" w:hAnsi="Times New Roman"/>
-        </w:rPr>
-        <w:t xml:space="preserve"> </w:t>
-      </w:r>
-      <w:r>
-        <w:rPr>
-          <w:rFonts w:ascii="Times New Roman" w:hAnsi="Times New Roman"/>
-        </w:rPr>
-        <w:t>shows much better, but not perfect, agreement with t</w:t>
-      </w:r>
-      <w:r>
-        <w:rPr>
-          <w:rFonts w:ascii="Times New Roman" w:hAnsi="Times New Roman"/>
-        </w:rPr>
-        <w:t>he target structural properties.</w:t>
-      </w:r>
-      <w:r>
-        <w:rPr>
-          <w:rFonts w:ascii="Times New Roman" w:hAnsi="Times New Roman"/>
-        </w:rPr>
-        <w:t xml:space="preserve"> As the number of samples increases to </w:t>
-      </w:r>
-      <w:r>
-        <w:rPr>
-          <w:rFonts w:ascii="Times New Roman" w:hAnsi="Times New Roman"/>
-          <w:i/>
-        </w:rPr>
-        <w:t>M</w:t>
-      </w:r>
-      <w:r>
-        <w:rPr>
-          <w:rFonts w:ascii="Times New Roman" w:hAnsi="Times New Roman"/>
-          <w:i/>
-          <w:vertAlign w:val="subscript"/>
-        </w:rPr>
-        <w:t>P</w:t>
-      </w:r>
-      <w:r>
-        <w:rPr>
-          <w:rFonts w:ascii="Times New Roman" w:hAnsi="Times New Roman"/>
-        </w:rPr>
-        <w:t xml:space="preserve"> = 100, the interaction parameters </w:t>
-      </w:r>
-      <w:r>
-        <w:rPr>
-          <w:rFonts w:ascii="Times New Roman" w:hAnsi="Times New Roman"/>
-        </w:rPr>
-        <w:t xml:space="preserve">change in what appears to be a random manner, but never deviate too much from the values for </w:t>
-      </w:r>
-      <w:r>
-        <w:rPr>
-          <w:rFonts w:ascii="Times New Roman" w:hAnsi="Times New Roman"/>
-          <w:i/>
-        </w:rPr>
-        <w:t>M</w:t>
-      </w:r>
-      <w:r>
-        <w:rPr>
-          <w:rFonts w:ascii="Times New Roman" w:hAnsi="Times New Roman"/>
-          <w:i/>
-          <w:vertAlign w:val="subscript"/>
-        </w:rPr>
-        <w:t>P</w:t>
-      </w:r>
-      <w:r>
-        <w:rPr>
-          <w:rFonts w:ascii="Times New Roman" w:hAnsi="Times New Roman"/>
-        </w:rPr>
-        <w:t xml:space="preserve"> = 2.</w:t>
-      </w:r>
-      <w:r>
-        <w:rPr>
-          <w:rFonts w:ascii="Times New Roman" w:hAnsi="Times New Roman"/>
-        </w:rPr>
-        <w:t xml:space="preserve"> The pair distribution</w:t>
-      </w:r>
-      <w:r>
-        <w:rPr>
-          <w:rFonts w:ascii="Times New Roman" w:hAnsi="Times New Roman"/>
-        </w:rPr>
-        <w:t xml:space="preserve"> functions shown in Figure 3</w:t>
-      </w:r>
-      <w:r>
-        <w:rPr>
-          <w:rFonts w:ascii="Times New Roman" w:hAnsi="Times New Roman"/>
-        </w:rPr>
-        <w:t xml:space="preserve"> also appear to vary randomly for different sample numbers. It is likely that this variation is a natural statistical error resulting from a very limited number of samples for the relatively complex water interactions; however, it is also possible that a more thorough search of the parameter space </w:t>
-      </w:r>
-      <w:r>
-        <w:rPr>
-          <w:rFonts w:ascii="Times New Roman" w:hAnsi="Times New Roman"/>
-        </w:rPr>
-        <w:t xml:space="preserve">to reach verified global minima </w:t>
-      </w:r>
-      <w:r>
-        <w:rPr>
-          <w:rFonts w:ascii="Times New Roman" w:hAnsi="Times New Roman"/>
-        </w:rPr>
-        <w:t>wou</w:t>
-      </w:r>
-      <w:r>
-        <w:rPr>
-          <w:rFonts w:ascii="Times New Roman" w:hAnsi="Times New Roman"/>
-        </w:rPr>
-        <w:t>ld limit such variations.</w:t>
-      </w:r>
-    </w:p>
-    <w:p>
-      <w:pPr>
-        <w:pStyle w:val="TAMainText"/>
-        <w:ind w:firstLine="0"/>
-        <w:rPr>
-          <w:rFonts w:ascii="Times New Roman" w:hAnsi="Times New Roman"/>
-        </w:rPr>
-      </w:pPr>
-    </w:p>
-    <w:p>
-      <w:pPr>
-        <w:pStyle w:val="VDTableTitle"/>
-      </w:pPr>
-    </w:p>
-    <w:p>
-      <w:pPr>
-        <w:pStyle w:val="VDTableTitle"/>
-      </w:pPr>
-    </w:p>
-    <w:p>
-      <w:pPr>
-        <w:pStyle w:val="VDTableTitle"/>
-      </w:pPr>
-      <w:r>
-        <w:t>Table II</w:t>
-      </w:r>
-      <w:r>
-        <w:t xml:space="preserve">: Optimal </w:t>
-      </w:r>
-      <w:r>
-        <w:t>parameters</w:t>
-      </w:r>
-      <w:r>
-        <w:t xml:space="preserve"> of the water force field based on different loss functions and sample numbers. </w:t>
-      </w:r>
-      <w:r>
-        <w:t xml:space="preserve">All SDF loss functions used </w:t>
-      </w:r>
-      <w:r>
-        <w:rPr>
-          <w:noProof/>
-          <w:position w:val="-6"/>
-        </w:rPr>
-        <w:object w:dxaOrig="840" w:dyaOrig="280">
-          <v:shape id="_x0000_i1126" type="#_x0000_t75" alt="" style="width:41.8pt;height:14.15pt;mso-width-percent:0;mso-height-percent:0;mso-width-percent:0;mso-height-percent:0" o:ole="">
-            <v:imagedata r:id="rId124" o:title=""/>
-          </v:shape>
-          <o:OLEObject Type="Embed" ProgID="Equation.3" ShapeID="_x0000_i1126" DrawAspect="Content" ObjectID="_1619619070" r:id="rId125"/>
-        </w:object>
-      </w:r>
-      <w:r>
-        <w:rPr>
-          <w:color w:val="000000"/>
-        </w:rPr>
-        <w:t>Å</w:t>
-      </w:r>
-      <w:r>
-        <w:t xml:space="preserve">. </w:t>
-      </w:r>
-      <w:r>
-        <w:t xml:space="preserve">The values of </w:t>
-      </w:r>
-      <w:r>
-        <w:rPr>
-          <w:noProof/>
-          <w:position w:val="-6"/>
-        </w:rPr>
-        <w:object w:dxaOrig="240" w:dyaOrig="220">
-          <v:shape id="_x0000_i1125" type="#_x0000_t75" alt="" style="width:12.2pt;height:10.95pt;mso-width-percent:0;mso-height-percent:0;mso-width-percent:0;mso-height-percent:0" o:ole="">
-            <v:imagedata r:id="rId96" o:title=""/>
-          </v:shape>
-          <o:OLEObject Type="Embed" ProgID="Equation.3" ShapeID="_x0000_i1125" DrawAspect="Content" ObjectID="_1619619071" r:id="rId126"/>
-        </w:object>
-      </w:r>
-      <w:r>
-        <w:t xml:space="preserve"> </w:t>
-      </w:r>
-      <w:r>
-        <w:t xml:space="preserve">and </w:t>
-      </w:r>
-      <w:r>
-        <w:rPr>
-          <w:noProof/>
-          <w:position w:val="-12"/>
-        </w:rPr>
-        <w:object w:dxaOrig="300" w:dyaOrig="340">
-          <v:shape id="_x0000_i1124" type="#_x0000_t75" alt="" style="width:14.8pt;height:16.7pt;mso-width-percent:0;mso-height-percent:0;mso-width-percent:0;mso-height-percent:0" o:ole="">
-            <v:imagedata r:id="rId127" o:title=""/>
-          </v:shape>
-          <o:OLEObject Type="Embed" ProgID="Equation.3" ShapeID="_x0000_i1124" DrawAspect="Content" ObjectID="_1619619072" r:id="rId128"/>
-        </w:object>
-      </w:r>
-      <w:r>
-        <w:t xml:space="preserve">are given in </w:t>
-      </w:r>
-      <w:r>
-        <w:rPr>
-          <w:color w:val="000000"/>
-        </w:rPr>
-        <w:t>Å</w:t>
-      </w:r>
-      <w:r>
-        <w:t>,</w:t>
-      </w:r>
-      <w:r>
-        <w:t xml:space="preserve"> </w:t>
-      </w:r>
-      <w:r>
-        <w:rPr>
-          <w:noProof/>
-          <w:position w:val="-6"/>
-        </w:rPr>
-        <w:object w:dxaOrig="180" w:dyaOrig="220">
-          <v:shape id="_x0000_i1123" type="#_x0000_t75" alt="" style="width:9pt;height:10.95pt;mso-width-percent:0;mso-height-percent:0;mso-width-percent:0;mso-height-percent:0" o:ole="">
-            <v:imagedata r:id="rId98" o:title=""/>
-          </v:shape>
-          <o:OLEObject Type="Embed" ProgID="Equation.3" ShapeID="_x0000_i1123" DrawAspect="Content" ObjectID="_1619619073" r:id="rId129"/>
-        </w:object>
-      </w:r>
-      <w:r>
-        <w:t xml:space="preserve">, </w:t>
-      </w:r>
-      <w:r>
-        <w:rPr>
-          <w:noProof/>
-          <w:position w:val="-14"/>
-        </w:rPr>
-        <w:object w:dxaOrig="340" w:dyaOrig="360">
-          <v:shape id="_x0000_i1122" type="#_x0000_t75" alt="" style="width:16.7pt;height:19.3pt;mso-width-percent:0;mso-height-percent:0;mso-width-percent:0;mso-height-percent:0" o:ole="">
-            <v:imagedata r:id="rId130" o:title=""/>
-          </v:shape>
-          <o:OLEObject Type="Embed" ProgID="Equation.3" ShapeID="_x0000_i1122" DrawAspect="Content" ObjectID="_1619619074" r:id="rId131"/>
-        </w:object>
-      </w:r>
-      <w:r>
-        <w:t xml:space="preserve">, and </w:t>
-      </w:r>
-      <w:r>
-        <w:rPr>
-          <w:noProof/>
-          <w:position w:val="-12"/>
-        </w:rPr>
-        <w:object w:dxaOrig="320" w:dyaOrig="340">
-          <v:shape id="_x0000_i1121" type="#_x0000_t75" alt="" style="width:16.05pt;height:16.7pt;mso-width-percent:0;mso-height-percent:0;mso-width-percent:0;mso-height-percent:0" o:ole="">
-            <v:imagedata r:id="rId132" o:title=""/>
-          </v:shape>
-          <o:OLEObject Type="Embed" ProgID="Equation.3" ShapeID="_x0000_i1121" DrawAspect="Content" ObjectID="_1619619075" r:id="rId133"/>
-        </w:object>
-      </w:r>
-      <w:r>
-        <w:rPr>
-          <w:position w:val="-6"/>
-        </w:rPr>
-        <w:t xml:space="preserve"> </w:t>
-      </w:r>
-      <w:r>
-        <w:t>in kJ/</w:t>
-      </w:r>
-      <w:proofErr w:type="spellStart"/>
-      <w:r>
-        <w:t>mol</w:t>
-      </w:r>
-      <w:proofErr w:type="spellEnd"/>
-      <w:r>
-        <w:t xml:space="preserve">, </w:t>
-      </w:r>
-      <w:proofErr w:type="spellStart"/>
-      <w:r>
-        <w:rPr>
-          <w:i/>
-        </w:rPr>
-        <w:t>q</w:t>
-      </w:r>
-      <w:r>
-        <w:rPr>
-          <w:i/>
-          <w:vertAlign w:val="subscript"/>
-        </w:rPr>
-        <w:t>H</w:t>
-      </w:r>
-      <w:proofErr w:type="spellEnd"/>
-      <w:r>
-        <w:rPr>
-          <w:i/>
-        </w:rPr>
-        <w:t xml:space="preserve"> </w:t>
-      </w:r>
-      <w:r>
-        <w:t>in</w:t>
-      </w:r>
-      <w:r>
-        <w:t xml:space="preserve"> elementary charge units, and</w:t>
-      </w:r>
-      <w:r>
-        <w:t xml:space="preserve"> </w:t>
-      </w:r>
-      <w:r>
-        <w:rPr>
-          <w:noProof/>
-          <w:position w:val="-12"/>
-        </w:rPr>
-        <w:object w:dxaOrig="320" w:dyaOrig="340">
-          <v:shape id="_x0000_i1120" type="#_x0000_t75" alt="" style="width:16.05pt;height:16.7pt;mso-width-percent:0;mso-height-percent:0;mso-width-percent:0;mso-height-percent:0" o:ole="">
-            <v:imagedata r:id="rId134" o:title=""/>
-          </v:shape>
-          <o:OLEObject Type="Embed" ProgID="Equation.3" ShapeID="_x0000_i1120" DrawAspect="Content" ObjectID="_1619619076" r:id="rId135"/>
-        </w:object>
-      </w:r>
-      <w:r>
-        <w:t xml:space="preserve"> </w:t>
-      </w:r>
-      <w:r>
-        <w:t xml:space="preserve">in </w:t>
-      </w:r>
-      <w:r>
-        <w:t xml:space="preserve">degrees. </w:t>
-      </w:r>
-    </w:p>
-    <w:tbl>
-      <w:tblPr>
-        <w:tblStyle w:val="TableGrid"/>
-        <w:tblW w:w="8928" w:type="dxa"/>
-        <w:tblLayout w:type="fixed"/>
-        <w:tblLook w:val="04A0" w:firstRow="1" w:lastRow="0" w:firstColumn="1" w:lastColumn="0" w:noHBand="0" w:noVBand="1"/>
-      </w:tblPr>
-      <w:tblGrid>
-        <w:gridCol w:w="2088"/>
-        <w:gridCol w:w="990"/>
-        <w:gridCol w:w="1080"/>
-        <w:gridCol w:w="810"/>
-        <w:gridCol w:w="990"/>
-        <w:gridCol w:w="990"/>
-        <w:gridCol w:w="810"/>
-        <w:gridCol w:w="1170"/>
-      </w:tblGrid>
-      <w:tr>
-        <w:tc>
-          <w:tcPr>
-            <w:tcW w:w="2088" w:type="dxa"/>
-          </w:tcPr>
-          <w:p>
-            <w:pPr>
-              <w:pStyle w:val="TCTableBody"/>
-            </w:pPr>
-            <w:r>
-              <w:lastRenderedPageBreak/>
-              <w:t>Parameters</w:t>
-            </w:r>
-          </w:p>
-        </w:tc>
-        <w:tc>
-          <w:tcPr>
-            <w:tcW w:w="990" w:type="dxa"/>
-          </w:tcPr>
-          <w:p>
-            <w:pPr>
-              <w:pStyle w:val="TCTableBody"/>
-              <w:jc w:val="center"/>
-            </w:pPr>
-            <w:r>
-              <w:rPr>
-                <w:noProof/>
-                <w:position w:val="-6"/>
-              </w:rPr>
-              <w:object w:dxaOrig="240" w:dyaOrig="220">
-                <v:shape id="_x0000_i1119" type="#_x0000_t75" alt="" style="width:12.2pt;height:10.95pt;mso-width-percent:0;mso-height-percent:0;mso-width-percent:0;mso-height-percent:0" o:ole="">
-                  <v:imagedata r:id="rId96" o:title=""/>
-                </v:shape>
-                <o:OLEObject Type="Embed" ProgID="Equation.3" ShapeID="_x0000_i1119" DrawAspect="Content" ObjectID="_1619619077" r:id="rId136"/>
-              </w:object>
-            </w:r>
-          </w:p>
-        </w:tc>
-        <w:tc>
-          <w:tcPr>
-            <w:tcW w:w="1080" w:type="dxa"/>
-          </w:tcPr>
-          <w:p>
-            <w:pPr>
-              <w:pStyle w:val="TCTableBody"/>
-              <w:jc w:val="center"/>
-            </w:pPr>
-            <w:r>
-              <w:rPr>
-                <w:noProof/>
-                <w:position w:val="-6"/>
-              </w:rPr>
-              <w:object w:dxaOrig="180" w:dyaOrig="220">
-                <v:shape id="_x0000_i1118" type="#_x0000_t75" alt="" style="width:9pt;height:10.95pt;mso-width-percent:0;mso-height-percent:0;mso-width-percent:0;mso-height-percent:0" o:ole="">
-                  <v:imagedata r:id="rId98" o:title=""/>
-                </v:shape>
-                <o:OLEObject Type="Embed" ProgID="Equation.3" ShapeID="_x0000_i1118" DrawAspect="Content" ObjectID="_1619619078" r:id="rId137"/>
-              </w:object>
-            </w:r>
-          </w:p>
-        </w:tc>
-        <w:tc>
-          <w:tcPr>
-            <w:tcW w:w="810" w:type="dxa"/>
-          </w:tcPr>
-          <w:p>
-            <w:pPr>
-              <w:pStyle w:val="TCTableBody"/>
-              <w:jc w:val="center"/>
-              <w:rPr>
-                <w:i/>
-                <w:vertAlign w:val="subscript"/>
-              </w:rPr>
-            </w:pPr>
-            <w:proofErr w:type="spellStart"/>
-            <w:r>
-              <w:rPr>
-                <w:i/>
-                <w:position w:val="-6"/>
-              </w:rPr>
-              <w:t>q</w:t>
-            </w:r>
-            <w:r>
-              <w:rPr>
-                <w:i/>
-                <w:position w:val="-6"/>
-                <w:vertAlign w:val="subscript"/>
-              </w:rPr>
-              <w:t>O</w:t>
-            </w:r>
-            <w:proofErr w:type="spellEnd"/>
-          </w:p>
-        </w:tc>
-        <w:tc>
-          <w:tcPr>
-            <w:tcW w:w="990" w:type="dxa"/>
-          </w:tcPr>
-          <w:p>
-            <w:pPr>
-              <w:pStyle w:val="TCTableBody"/>
-              <w:jc w:val="center"/>
-            </w:pPr>
-            <w:r>
-              <w:rPr>
-                <w:noProof/>
-                <w:position w:val="-14"/>
-              </w:rPr>
-              <w:object w:dxaOrig="340" w:dyaOrig="360">
-                <v:shape id="_x0000_i1117" type="#_x0000_t75" alt="" style="width:16.7pt;height:19.3pt;mso-width-percent:0;mso-height-percent:0;mso-width-percent:0;mso-height-percent:0" o:ole="">
-                  <v:imagedata r:id="rId130" o:title=""/>
-                </v:shape>
-                <o:OLEObject Type="Embed" ProgID="Equation.3" ShapeID="_x0000_i1117" DrawAspect="Content" ObjectID="_1619619079" r:id="rId138"/>
-              </w:object>
-            </w:r>
-          </w:p>
-        </w:tc>
-        <w:tc>
-          <w:tcPr>
-            <w:tcW w:w="990" w:type="dxa"/>
-          </w:tcPr>
-          <w:p>
-            <w:pPr>
-              <w:pStyle w:val="TCTableBody"/>
-              <w:jc w:val="center"/>
-            </w:pPr>
-            <w:r>
-              <w:rPr>
-                <w:noProof/>
-                <w:position w:val="-12"/>
-              </w:rPr>
-              <w:object w:dxaOrig="300" w:dyaOrig="340">
-                <v:shape id="_x0000_i1116" type="#_x0000_t75" alt="" style="width:14.8pt;height:16.7pt;mso-width-percent:0;mso-height-percent:0;mso-width-percent:0;mso-height-percent:0" o:ole="">
-                  <v:imagedata r:id="rId127" o:title=""/>
-                </v:shape>
-                <o:OLEObject Type="Embed" ProgID="Equation.3" ShapeID="_x0000_i1116" DrawAspect="Content" ObjectID="_1619619080" r:id="rId139"/>
-              </w:object>
-            </w:r>
-          </w:p>
-        </w:tc>
-        <w:tc>
-          <w:tcPr>
-            <w:tcW w:w="810" w:type="dxa"/>
-          </w:tcPr>
-          <w:p>
-            <w:pPr>
-              <w:pStyle w:val="TCTableBody"/>
-              <w:jc w:val="center"/>
-            </w:pPr>
-            <w:r>
-              <w:rPr>
-                <w:noProof/>
-                <w:position w:val="-12"/>
-              </w:rPr>
-              <w:object w:dxaOrig="320" w:dyaOrig="340">
-                <v:shape id="_x0000_i1115" type="#_x0000_t75" alt="" style="width:16.05pt;height:16.7pt;mso-width-percent:0;mso-height-percent:0;mso-width-percent:0;mso-height-percent:0" o:ole="">
-                  <v:imagedata r:id="rId132" o:title=""/>
-                </v:shape>
-                <o:OLEObject Type="Embed" ProgID="Equation.3" ShapeID="_x0000_i1115" DrawAspect="Content" ObjectID="_1619619081" r:id="rId140"/>
-              </w:object>
-            </w:r>
-          </w:p>
-        </w:tc>
-        <w:tc>
-          <w:tcPr>
-            <w:tcW w:w="1170" w:type="dxa"/>
-          </w:tcPr>
-          <w:p>
-            <w:pPr>
-              <w:pStyle w:val="TCTableBody"/>
-              <w:jc w:val="center"/>
-            </w:pPr>
-            <w:r>
-              <w:rPr>
-                <w:noProof/>
-                <w:position w:val="-12"/>
-              </w:rPr>
-              <w:object w:dxaOrig="320" w:dyaOrig="340">
-                <v:shape id="_x0000_i1114" type="#_x0000_t75" alt="" style="width:16.05pt;height:16.7pt;mso-width-percent:0;mso-height-percent:0;mso-width-percent:0;mso-height-percent:0" o:ole="">
-                  <v:imagedata r:id="rId134" o:title=""/>
-                </v:shape>
-                <o:OLEObject Type="Embed" ProgID="Equation.3" ShapeID="_x0000_i1114" DrawAspect="Content" ObjectID="_1619619082" r:id="rId141"/>
-              </w:object>
-            </w:r>
-          </w:p>
-        </w:tc>
-      </w:tr>
-      <w:tr>
-        <w:tc>
-          <w:tcPr>
-            <w:tcW w:w="2088" w:type="dxa"/>
-          </w:tcPr>
-          <w:p>
-            <w:pPr>
-              <w:pStyle w:val="TCTableBody"/>
-            </w:pPr>
-            <w:r>
-              <w:t>FMM</w:t>
-            </w:r>
-            <w:r>
-              <w:t xml:space="preserve">/SDF, </w:t>
-            </w:r>
-            <w:r>
-              <w:rPr>
-                <w:i/>
-              </w:rPr>
-              <w:t>M</w:t>
-            </w:r>
-            <w:r>
-              <w:rPr>
-                <w:i/>
-                <w:vertAlign w:val="subscript"/>
-              </w:rPr>
-              <w:t>P</w:t>
-            </w:r>
-            <w:r>
-              <w:t xml:space="preserve"> = 1</w:t>
-            </w:r>
-          </w:p>
-        </w:tc>
-        <w:tc>
-          <w:tcPr>
-            <w:tcW w:w="990" w:type="dxa"/>
-          </w:tcPr>
-          <w:p>
-            <w:pPr>
-              <w:pStyle w:val="TCTableBody"/>
-              <w:jc w:val="center"/>
-            </w:pPr>
-            <w:r>
-              <w:t>6.1514</w:t>
-            </w:r>
-          </w:p>
-        </w:tc>
-        <w:tc>
-          <w:tcPr>
-            <w:tcW w:w="1080" w:type="dxa"/>
-          </w:tcPr>
-          <w:p>
-            <w:pPr>
-              <w:pStyle w:val="TCTableBody"/>
-              <w:jc w:val="center"/>
-              <w:rPr>
-                <w:vertAlign w:val="superscript"/>
-              </w:rPr>
-            </w:pPr>
-            <w:r>
-              <w:t>1.75 10</w:t>
-            </w:r>
-            <w:r>
-              <w:rPr>
-                <w:vertAlign w:val="superscript"/>
-              </w:rPr>
-              <w:t>-4</w:t>
-            </w:r>
-          </w:p>
-        </w:tc>
-        <w:tc>
-          <w:tcPr>
-            <w:tcW w:w="810" w:type="dxa"/>
-          </w:tcPr>
-          <w:p>
-            <w:pPr>
-              <w:pStyle w:val="TCTableBody"/>
-              <w:jc w:val="center"/>
-            </w:pPr>
-            <w:r>
-              <w:t>0.853</w:t>
-            </w:r>
-          </w:p>
-        </w:tc>
-        <w:tc>
-          <w:tcPr>
-            <w:tcW w:w="990" w:type="dxa"/>
-          </w:tcPr>
-          <w:p>
-            <w:pPr>
-              <w:pStyle w:val="TCTableBody"/>
-              <w:jc w:val="center"/>
-            </w:pPr>
-            <w:r>
-              <w:t>1736</w:t>
-            </w:r>
-          </w:p>
-        </w:tc>
-        <w:tc>
-          <w:tcPr>
-            <w:tcW w:w="990" w:type="dxa"/>
-          </w:tcPr>
-          <w:p>
-            <w:pPr>
-              <w:pStyle w:val="TCTableBody"/>
-              <w:jc w:val="center"/>
-            </w:pPr>
-            <w:r>
-              <w:t>0.9717</w:t>
-            </w:r>
-          </w:p>
-        </w:tc>
-        <w:tc>
-          <w:tcPr>
-            <w:tcW w:w="810" w:type="dxa"/>
-          </w:tcPr>
-          <w:p>
-            <w:pPr>
-              <w:pStyle w:val="TCTableBody"/>
-              <w:jc w:val="center"/>
-            </w:pPr>
-            <w:r>
-              <w:t>151</w:t>
-            </w:r>
-          </w:p>
-        </w:tc>
-        <w:tc>
-          <w:tcPr>
-            <w:tcW w:w="1170" w:type="dxa"/>
-          </w:tcPr>
-          <w:p>
-            <w:pPr>
-              <w:pStyle w:val="TCTableBody"/>
-              <w:jc w:val="center"/>
-            </w:pPr>
-            <w:r>
-              <w:t>110.9</w:t>
-            </w:r>
-          </w:p>
-        </w:tc>
-      </w:tr>
-      <w:tr>
-        <w:tc>
-          <w:tcPr>
-            <w:tcW w:w="2088" w:type="dxa"/>
-          </w:tcPr>
-          <w:p>
-            <w:pPr>
-              <w:pStyle w:val="TCTableBody"/>
-            </w:pPr>
-            <w:r>
-              <w:t xml:space="preserve">SDF, </w:t>
-            </w:r>
-            <w:r>
-              <w:rPr>
-                <w:i/>
-              </w:rPr>
-              <w:t>M</w:t>
-            </w:r>
-            <w:r>
-              <w:rPr>
-                <w:i/>
-                <w:vertAlign w:val="subscript"/>
-              </w:rPr>
-              <w:t>P</w:t>
-            </w:r>
-            <w:r>
-              <w:t xml:space="preserve"> = 2</w:t>
-            </w:r>
-          </w:p>
-        </w:tc>
-        <w:tc>
-          <w:tcPr>
-            <w:tcW w:w="990" w:type="dxa"/>
-          </w:tcPr>
-          <w:p>
-            <w:pPr>
-              <w:pStyle w:val="TCTableBody"/>
-              <w:jc w:val="center"/>
-            </w:pPr>
-            <w:r>
-              <w:t>3.0973</w:t>
-            </w:r>
-          </w:p>
-        </w:tc>
-        <w:tc>
-          <w:tcPr>
-            <w:tcW w:w="1080" w:type="dxa"/>
-          </w:tcPr>
-          <w:p>
-            <w:pPr>
-              <w:pStyle w:val="TCTableBody"/>
-              <w:jc w:val="center"/>
-            </w:pPr>
-            <w:r>
-              <w:t>0.8411</w:t>
-            </w:r>
-          </w:p>
-        </w:tc>
-        <w:tc>
-          <w:tcPr>
-            <w:tcW w:w="810" w:type="dxa"/>
-          </w:tcPr>
-          <w:p>
-            <w:pPr>
-              <w:pStyle w:val="TCTableBody"/>
-              <w:jc w:val="center"/>
-            </w:pPr>
-            <w:r>
-              <w:t>0.940</w:t>
-            </w:r>
-          </w:p>
-        </w:tc>
-        <w:tc>
-          <w:tcPr>
-            <w:tcW w:w="990" w:type="dxa"/>
-          </w:tcPr>
-          <w:p>
-            <w:pPr>
-              <w:pStyle w:val="TCTableBody"/>
-              <w:jc w:val="center"/>
-            </w:pPr>
-            <w:r>
-              <w:t>1746</w:t>
-            </w:r>
-          </w:p>
-        </w:tc>
-        <w:tc>
-          <w:tcPr>
-            <w:tcW w:w="990" w:type="dxa"/>
-          </w:tcPr>
-          <w:p>
-            <w:pPr>
-              <w:pStyle w:val="TCTableBody"/>
-              <w:jc w:val="center"/>
-            </w:pPr>
-            <w:r>
-              <w:t>0.9647</w:t>
-            </w:r>
-          </w:p>
-        </w:tc>
-        <w:tc>
-          <w:tcPr>
-            <w:tcW w:w="810" w:type="dxa"/>
-          </w:tcPr>
-          <w:p>
-            <w:pPr>
-              <w:pStyle w:val="TCTableBody"/>
-              <w:jc w:val="center"/>
-            </w:pPr>
-            <w:r>
-              <w:t>142</w:t>
-            </w:r>
-          </w:p>
-        </w:tc>
-        <w:tc>
-          <w:tcPr>
-            <w:tcW w:w="1170" w:type="dxa"/>
-          </w:tcPr>
-          <w:p>
-            <w:pPr>
-              <w:pStyle w:val="TCTableBody"/>
-              <w:jc w:val="center"/>
-            </w:pPr>
-            <w:r>
-              <w:t>111.9</w:t>
-            </w:r>
-          </w:p>
-        </w:tc>
-      </w:tr>
-      <w:tr>
-        <w:tc>
-          <w:tcPr>
-            <w:tcW w:w="2088" w:type="dxa"/>
-          </w:tcPr>
-          <w:p>
-            <w:pPr>
-              <w:pStyle w:val="TCTableBody"/>
-            </w:pPr>
-            <w:r>
-              <w:t xml:space="preserve">SDF, </w:t>
-            </w:r>
-            <w:r>
-              <w:rPr>
-                <w:i/>
-              </w:rPr>
-              <w:t>M</w:t>
-            </w:r>
-            <w:r>
-              <w:rPr>
-                <w:i/>
-                <w:vertAlign w:val="subscript"/>
-              </w:rPr>
-              <w:t>P</w:t>
-            </w:r>
-            <w:r>
-              <w:t xml:space="preserve"> = 10</w:t>
-            </w:r>
-          </w:p>
-        </w:tc>
-        <w:tc>
-          <w:tcPr>
-            <w:tcW w:w="990" w:type="dxa"/>
-          </w:tcPr>
-          <w:p>
-            <w:pPr>
-              <w:pStyle w:val="TCTableBody"/>
-              <w:jc w:val="center"/>
-            </w:pPr>
-            <w:r>
-              <w:t>3.0268</w:t>
-            </w:r>
-          </w:p>
-        </w:tc>
-        <w:tc>
-          <w:tcPr>
-            <w:tcW w:w="1080" w:type="dxa"/>
-          </w:tcPr>
-          <w:p>
-            <w:pPr>
-              <w:pStyle w:val="TCTableBody"/>
-              <w:jc w:val="center"/>
-            </w:pPr>
-            <w:r>
-              <w:t>1.3188</w:t>
-            </w:r>
-          </w:p>
-        </w:tc>
-        <w:tc>
-          <w:tcPr>
-            <w:tcW w:w="810" w:type="dxa"/>
-          </w:tcPr>
-          <w:p>
-            <w:pPr>
-              <w:pStyle w:val="TCTableBody"/>
-              <w:jc w:val="center"/>
-            </w:pPr>
-            <w:r>
-              <w:t>0.962</w:t>
-            </w:r>
-          </w:p>
-        </w:tc>
-        <w:tc>
-          <w:tcPr>
-            <w:tcW w:w="990" w:type="dxa"/>
-          </w:tcPr>
-          <w:p>
-            <w:pPr>
-              <w:pStyle w:val="TCTableBody"/>
-              <w:jc w:val="center"/>
-            </w:pPr>
-            <w:r>
-              <w:t>3067</w:t>
-            </w:r>
-          </w:p>
-        </w:tc>
-        <w:tc>
-          <w:tcPr>
-            <w:tcW w:w="990" w:type="dxa"/>
-          </w:tcPr>
-          <w:p>
-            <w:pPr>
-              <w:pStyle w:val="TCTableBody"/>
-              <w:jc w:val="center"/>
-            </w:pPr>
-            <w:r>
-              <w:t>0.9792</w:t>
-            </w:r>
-          </w:p>
-        </w:tc>
-        <w:tc>
-          <w:tcPr>
-            <w:tcW w:w="810" w:type="dxa"/>
-          </w:tcPr>
-          <w:p>
-            <w:pPr>
-              <w:pStyle w:val="TCTableBody"/>
-              <w:jc w:val="center"/>
-            </w:pPr>
-            <w:r>
-              <w:t>345</w:t>
-            </w:r>
-          </w:p>
-        </w:tc>
-        <w:tc>
-          <w:tcPr>
-            <w:tcW w:w="1170" w:type="dxa"/>
-          </w:tcPr>
-          <w:p>
-            <w:pPr>
-              <w:pStyle w:val="TCTableBody"/>
-              <w:jc w:val="center"/>
-            </w:pPr>
-            <w:r>
-              <w:t>104.9</w:t>
-            </w:r>
-          </w:p>
-        </w:tc>
-      </w:tr>
-      <w:tr>
-        <w:tc>
-          <w:tcPr>
-            <w:tcW w:w="2088" w:type="dxa"/>
-          </w:tcPr>
-          <w:p>
-            <w:pPr>
-              <w:pStyle w:val="TCTableBody"/>
-            </w:pPr>
-            <w:r>
-              <w:t xml:space="preserve">SDF, </w:t>
-            </w:r>
-            <w:r>
-              <w:rPr>
-                <w:i/>
-              </w:rPr>
-              <w:t>M</w:t>
-            </w:r>
-            <w:r>
-              <w:rPr>
-                <w:i/>
-                <w:vertAlign w:val="subscript"/>
-              </w:rPr>
-              <w:t>P</w:t>
-            </w:r>
-            <w:r>
-              <w:t xml:space="preserve"> = 20</w:t>
-            </w:r>
-          </w:p>
-        </w:tc>
-        <w:tc>
-          <w:tcPr>
-            <w:tcW w:w="990" w:type="dxa"/>
-          </w:tcPr>
-          <w:p>
-            <w:pPr>
-              <w:pStyle w:val="TCTableBody"/>
-              <w:jc w:val="center"/>
-            </w:pPr>
-            <w:r>
-              <w:t>3.1513</w:t>
-            </w:r>
-          </w:p>
-        </w:tc>
-        <w:tc>
-          <w:tcPr>
-            <w:tcW w:w="1080" w:type="dxa"/>
-          </w:tcPr>
-          <w:p>
-            <w:pPr>
-              <w:pStyle w:val="TCTableBody"/>
-              <w:jc w:val="center"/>
-            </w:pPr>
-            <w:r>
-              <w:t>0.5951</w:t>
-            </w:r>
-          </w:p>
-        </w:tc>
-        <w:tc>
-          <w:tcPr>
-            <w:tcW w:w="810" w:type="dxa"/>
-          </w:tcPr>
-          <w:p>
-            <w:pPr>
-              <w:pStyle w:val="TCTableBody"/>
-              <w:jc w:val="center"/>
-            </w:pPr>
-            <w:r>
-              <w:t>0.852</w:t>
-            </w:r>
-          </w:p>
-        </w:tc>
-        <w:tc>
-          <w:tcPr>
-            <w:tcW w:w="990" w:type="dxa"/>
-          </w:tcPr>
-          <w:p>
-            <w:pPr>
-              <w:pStyle w:val="TCTableBody"/>
-              <w:jc w:val="center"/>
-            </w:pPr>
-            <w:r>
-              <w:t>1867</w:t>
-            </w:r>
-          </w:p>
-        </w:tc>
-        <w:tc>
-          <w:tcPr>
-            <w:tcW w:w="990" w:type="dxa"/>
-          </w:tcPr>
-          <w:p>
-            <w:pPr>
-              <w:pStyle w:val="TCTableBody"/>
-              <w:jc w:val="center"/>
-            </w:pPr>
-            <w:r>
-              <w:t>0.9753</w:t>
-            </w:r>
-          </w:p>
-        </w:tc>
-        <w:tc>
-          <w:tcPr>
-            <w:tcW w:w="810" w:type="dxa"/>
-          </w:tcPr>
-          <w:p>
-            <w:pPr>
-              <w:pStyle w:val="TCTableBody"/>
-              <w:jc w:val="center"/>
-            </w:pPr>
-            <w:r>
-              <w:t>253</w:t>
-            </w:r>
-          </w:p>
-        </w:tc>
-        <w:tc>
-          <w:tcPr>
-            <w:tcW w:w="1170" w:type="dxa"/>
-          </w:tcPr>
-          <w:p>
-            <w:pPr>
-              <w:pStyle w:val="TCTableBody"/>
-              <w:jc w:val="center"/>
-            </w:pPr>
-            <w:r>
-              <w:t>111.5</w:t>
-            </w:r>
-          </w:p>
-        </w:tc>
-      </w:tr>
-      <w:tr>
-        <w:tc>
-          <w:tcPr>
-            <w:tcW w:w="2088" w:type="dxa"/>
-          </w:tcPr>
-          <w:p>
-            <w:pPr>
-              <w:pStyle w:val="TCTableBody"/>
-            </w:pPr>
-            <w:r>
-              <w:t xml:space="preserve">SDF, </w:t>
-            </w:r>
-            <w:r>
-              <w:rPr>
-                <w:i/>
-              </w:rPr>
-              <w:t>M</w:t>
-            </w:r>
-            <w:r>
-              <w:rPr>
-                <w:i/>
-                <w:vertAlign w:val="subscript"/>
-              </w:rPr>
-              <w:t>P</w:t>
-            </w:r>
-            <w:r>
-              <w:t xml:space="preserve"> = 100</w:t>
-            </w:r>
-          </w:p>
-        </w:tc>
-        <w:tc>
-          <w:tcPr>
-            <w:tcW w:w="990" w:type="dxa"/>
-          </w:tcPr>
-          <w:p>
-            <w:pPr>
-              <w:pStyle w:val="TCTableBody"/>
-              <w:jc w:val="center"/>
-            </w:pPr>
-            <w:r>
-              <w:t>3.4387</w:t>
-            </w:r>
-          </w:p>
-        </w:tc>
-        <w:tc>
-          <w:tcPr>
-            <w:tcW w:w="1080" w:type="dxa"/>
-          </w:tcPr>
-          <w:p>
-            <w:pPr>
-              <w:pStyle w:val="TCTableBody"/>
-              <w:jc w:val="center"/>
-            </w:pPr>
-            <w:r>
-              <w:t>0.</w:t>
-            </w:r>
-            <w:r>
-              <w:t>1547</w:t>
-            </w:r>
-          </w:p>
-        </w:tc>
-        <w:tc>
-          <w:tcPr>
-            <w:tcW w:w="810" w:type="dxa"/>
-          </w:tcPr>
-          <w:p>
-            <w:pPr>
-              <w:pStyle w:val="TCTableBody"/>
-              <w:jc w:val="center"/>
-            </w:pPr>
-            <w:r>
-              <w:t>0.84</w:t>
-            </w:r>
-            <w:r>
-              <w:t>4</w:t>
-            </w:r>
-          </w:p>
-        </w:tc>
-        <w:tc>
-          <w:tcPr>
-            <w:tcW w:w="990" w:type="dxa"/>
-          </w:tcPr>
-          <w:p>
-            <w:pPr>
-              <w:pStyle w:val="TCTableBody"/>
-              <w:jc w:val="center"/>
-            </w:pPr>
-            <w:r>
-              <w:t>1337</w:t>
-            </w:r>
-          </w:p>
-        </w:tc>
-        <w:tc>
-          <w:tcPr>
-            <w:tcW w:w="990" w:type="dxa"/>
-          </w:tcPr>
-          <w:p>
-            <w:pPr>
-              <w:pStyle w:val="TCTableBody"/>
-              <w:jc w:val="center"/>
-            </w:pPr>
-            <w:r>
-              <w:t>0.9759</w:t>
-            </w:r>
-          </w:p>
-        </w:tc>
-        <w:tc>
-          <w:tcPr>
-            <w:tcW w:w="810" w:type="dxa"/>
-          </w:tcPr>
-          <w:p>
-            <w:pPr>
-              <w:pStyle w:val="TCTableBody"/>
-              <w:jc w:val="center"/>
-            </w:pPr>
-            <w:r>
-              <w:t>1</w:t>
-            </w:r>
-            <w:r>
-              <w:t>86</w:t>
-            </w:r>
-          </w:p>
-        </w:tc>
-        <w:tc>
-          <w:tcPr>
-            <w:tcW w:w="1170" w:type="dxa"/>
-          </w:tcPr>
-          <w:p>
-            <w:pPr>
-              <w:pStyle w:val="TCTableBody"/>
-              <w:jc w:val="center"/>
-            </w:pPr>
-            <w:r>
-              <w:t>113.</w:t>
-            </w:r>
-            <w:r>
-              <w:t>5</w:t>
-            </w:r>
-          </w:p>
-        </w:tc>
-      </w:tr>
-    </w:tbl>
-    <w:p>
-      <w:pPr>
-        <w:pStyle w:val="TAMainText"/>
-        <w:ind w:firstLine="0"/>
-        <w:rPr>
-          <w:rFonts w:ascii="Times New Roman" w:hAnsi="Times New Roman"/>
-        </w:rPr>
-      </w:pPr>
-    </w:p>
-    <w:p>
-      <w:pPr>
-        <w:pStyle w:val="TAMainText"/>
-        <w:ind w:firstLine="0"/>
-        <w:rPr>
-          <w:rFonts w:ascii="Times New Roman" w:hAnsi="Times New Roman"/>
-        </w:rPr>
-      </w:pPr>
-    </w:p>
-    <w:p>
-      <w:pPr>
-        <w:pStyle w:val="TAMainText"/>
-        <w:ind w:firstLine="0"/>
-        <w:rPr>
-          <w:rFonts w:ascii="Times New Roman" w:hAnsi="Times New Roman"/>
-        </w:rPr>
-      </w:pPr>
-    </w:p>
-    <w:p>
-      <w:pPr>
-        <w:pStyle w:val="SNSynopsisTOC"/>
-      </w:pPr>
-      <w:r>
-        <w:rPr>
-          <w:noProof/>
-        </w:rPr>
-        <w:lastRenderedPageBreak/>
-        <w:drawing>
-          <wp:inline distT="0" distB="0" distL="0" distR="0" wp14:anchorId="338F9571" wp14:editId="2664E805">
-            <wp:extent cx="3152523" cy="6570617"/>
-            <wp:effectExtent l="0" t="0" r="0" b="8255"/>
-            <wp:docPr id="177" name="Picture 177"/>
-            <wp:cNvGraphicFramePr>
-              <a:graphicFrameLocks xmlns:a="http://schemas.openxmlformats.org/drawingml/2006/main" noChangeAspect="1"/>
-            </wp:cNvGraphicFramePr>
-            <a:graphic xmlns:a="http://schemas.openxmlformats.org/drawingml/2006/main">
-              <a:graphicData uri="http://schemas.openxmlformats.org/drawingml/2006/picture">
-                <pic:pic xmlns:pic="http://schemas.openxmlformats.org/drawingml/2006/picture">
-                  <pic:nvPicPr>
-                    <pic:cNvPr id="0" name="Picture 177"/>
-                    <pic:cNvPicPr>
-                      <a:picLocks noChangeAspect="1" noChangeArrowheads="1"/>
-                    </pic:cNvPicPr>
-                  </pic:nvPicPr>
-                  <pic:blipFill>
-                    <a:blip r:embed="rId142">
-                      <a:extLst>
-                        <a:ext uri="{28A0092B-C50C-407E-A947-70E740481C1C}">
-                          <a14:useLocalDpi xmlns:a14="http://schemas.microsoft.com/office/drawing/2010/main" val="0"/>
-                        </a:ext>
-                      </a:extLst>
-                    </a:blip>
-                    <a:srcRect/>
-                    <a:stretch>
-                      <a:fillRect/>
-                    </a:stretch>
-                  </pic:blipFill>
-                  <pic:spPr bwMode="auto">
-                    <a:xfrm>
-                      <a:off x="0" y="0"/>
-                      <a:ext cx="3153962" cy="6573617"/>
-                    </a:xfrm>
-                    <a:prstGeom prst="rect">
-                      <a:avLst/>
-                    </a:prstGeom>
-                    <a:noFill/>
-                    <a:ln>
-                      <a:noFill/>
-                    </a:ln>
-                  </pic:spPr>
-                </pic:pic>
-              </a:graphicData>
-            </a:graphic>
-          </wp:inline>
-        </w:drawing>
-      </w:r>
-    </w:p>
-    <w:p>
-      <w:pPr>
-        <w:pStyle w:val="VAFigureCaption"/>
-      </w:pPr>
-      <w:r>
-        <w:rPr>
-          <w:b/>
-        </w:rPr>
-        <w:t>Figure 3</w:t>
-      </w:r>
-      <w:r>
-        <w:rPr>
-          <w:b/>
-        </w:rPr>
-        <w:t>:</w:t>
-      </w:r>
-      <w:r>
-        <w:t xml:space="preserve"> Atom-atom pair distribution functions of water molecules, obtained for the target system (black) and models based on FMM/SDF for </w:t>
-      </w:r>
-      <w:r>
-        <w:rPr>
-          <w:i/>
-        </w:rPr>
-        <w:t>M</w:t>
-      </w:r>
-      <w:r>
-        <w:rPr>
-          <w:i/>
-          <w:vertAlign w:val="subscript"/>
-        </w:rPr>
-        <w:t>P</w:t>
-      </w:r>
-      <w:r>
-        <w:rPr>
-          <w:i/>
-        </w:rPr>
-        <w:t xml:space="preserve"> </w:t>
-      </w:r>
-      <w:r>
-        <w:t xml:space="preserve">= 1 (red), SDF for </w:t>
-      </w:r>
-      <w:r>
-        <w:rPr>
-          <w:i/>
-        </w:rPr>
-        <w:t>M</w:t>
-      </w:r>
-      <w:r>
-        <w:rPr>
-          <w:i/>
-          <w:vertAlign w:val="subscript"/>
-        </w:rPr>
-        <w:t>P</w:t>
-      </w:r>
-      <w:r>
-        <w:rPr>
-          <w:i/>
-        </w:rPr>
-        <w:t xml:space="preserve"> </w:t>
-      </w:r>
-      <w:r>
-        <w:t xml:space="preserve">= 2 (blue), SDF for </w:t>
-      </w:r>
-      <w:r>
-        <w:rPr>
-          <w:i/>
-        </w:rPr>
-        <w:t>M</w:t>
-      </w:r>
-      <w:r>
-        <w:rPr>
-          <w:i/>
-          <w:vertAlign w:val="subscript"/>
-        </w:rPr>
-        <w:t>P</w:t>
-      </w:r>
-      <w:r>
-        <w:rPr>
-          <w:i/>
-        </w:rPr>
-        <w:t xml:space="preserve"> </w:t>
-      </w:r>
-      <w:r>
-        <w:t xml:space="preserve">= 10 (green), and SDF for </w:t>
-      </w:r>
-      <w:r>
-        <w:rPr>
-          <w:i/>
-        </w:rPr>
-        <w:t>M</w:t>
-      </w:r>
-      <w:r>
-        <w:rPr>
-          <w:i/>
-          <w:vertAlign w:val="subscript"/>
-        </w:rPr>
-        <w:t>P</w:t>
-      </w:r>
-      <w:r>
-        <w:rPr>
-          <w:i/>
-        </w:rPr>
-        <w:t xml:space="preserve"> </w:t>
-      </w:r>
-      <w:r>
-        <w:t>= 100 (magenta).</w:t>
       </w:r>
     </w:p>
     <w:p/>
@@ -17347,10 +15204,10 @@
           <w:position w:val="-6"/>
         </w:rPr>
         <w:object w:dxaOrig="200" w:dyaOrig="280">
-          <v:shape id="_x0000_i1113" type="#_x0000_t75" alt="" style="width:10.3pt;height:14.15pt;mso-width-percent:0;mso-height-percent:0;mso-width-percent:0;mso-height-percent:0" o:ole="">
-            <v:imagedata r:id="rId143" o:title=""/>
+          <v:shape id="_x0000_i1034" type="#_x0000_t75" alt="" style="width:10.2pt;height:14.25pt;mso-width-percent:0;mso-height-percent:0;mso-width-percent:0;mso-height-percent:0" o:ole="">
+            <v:imagedata r:id="rId122" o:title=""/>
           </v:shape>
-          <o:OLEObject Type="Embed" ProgID="Equation.3" ShapeID="_x0000_i1113" DrawAspect="Content" ObjectID="_1619619083" r:id="rId144"/>
+          <o:OLEObject Type="Embed" ProgID="Equation.3" ShapeID="_x0000_i1034" DrawAspect="Content" ObjectID="_1625861695" r:id="rId123"/>
         </w:object>
       </w:r>
       <w:r>
@@ -17408,10 +15265,10 @@
           <w:position w:val="-6"/>
         </w:rPr>
         <w:object w:dxaOrig="200" w:dyaOrig="280">
-          <v:shape id="_x0000_i1112" type="#_x0000_t75" alt="" style="width:10.3pt;height:14.15pt;mso-width-percent:0;mso-height-percent:0;mso-width-percent:0;mso-height-percent:0" o:ole="">
-            <v:imagedata r:id="rId143" o:title=""/>
+          <v:shape id="_x0000_i1033" type="#_x0000_t75" alt="" style="width:10.2pt;height:14.25pt;mso-width-percent:0;mso-height-percent:0;mso-width-percent:0;mso-height-percent:0" o:ole="">
+            <v:imagedata r:id="rId122" o:title=""/>
           </v:shape>
-          <o:OLEObject Type="Embed" ProgID="Equation.3" ShapeID="_x0000_i1112" DrawAspect="Content" ObjectID="_1619619084" r:id="rId145"/>
+          <o:OLEObject Type="Embed" ProgID="Equation.3" ShapeID="_x0000_i1033" DrawAspect="Content" ObjectID="_1625861696" r:id="rId124"/>
         </w:object>
       </w:r>
       <w:r>
@@ -17484,10 +15341,10 @@
           <w:position w:val="-6"/>
         </w:rPr>
         <w:object w:dxaOrig="660" w:dyaOrig="280">
-          <v:shape id="_x0000_i1111" type="#_x0000_t75" alt="" style="width:32.8pt;height:14.15pt;mso-width-percent:0;mso-height-percent:0;mso-width-percent:0;mso-height-percent:0" o:ole="">
-            <v:imagedata r:id="rId146" o:title=""/>
+          <v:shape id="_x0000_i1032" type="#_x0000_t75" alt="" style="width:32.6pt;height:14.25pt;mso-width-percent:0;mso-height-percent:0;mso-width-percent:0;mso-height-percent:0" o:ole="">
+            <v:imagedata r:id="rId125" o:title=""/>
           </v:shape>
-          <o:OLEObject Type="Embed" ProgID="Equation.3" ShapeID="_x0000_i1111" DrawAspect="Content" ObjectID="_1619619085" r:id="rId147"/>
+          <o:OLEObject Type="Embed" ProgID="Equation.3" ShapeID="_x0000_i1032" DrawAspect="Content" ObjectID="_1625861697" r:id="rId126"/>
         </w:object>
       </w:r>
       <w:r>
@@ -17518,7 +15375,11 @@
         <w:t xml:space="preserve">a more sophisticated </w:t>
       </w:r>
       <w:r>
-        <w:t xml:space="preserve">(and more computationally expensive) approach should evaluate the expected error of the truncated Taylor expansion by explicitly comparing the exact configurational energies and its Taylor approximations as a function of </w:t>
+        <w:t xml:space="preserve">(and more computationally expensive) approach should evaluate the expected error of the truncated Taylor expansion by explicitly comparing the exact configurational energies and its Taylor approximations as a function </w:t>
+      </w:r>
+      <w:r>
+        <w:lastRenderedPageBreak/>
+        <w:t xml:space="preserve">of </w:t>
       </w:r>
       <w:r>
         <w:rPr>
@@ -17527,10 +15388,10 @@
           <w:position w:val="-6"/>
         </w:rPr>
         <w:object w:dxaOrig="200" w:dyaOrig="280">
-          <v:shape id="_x0000_i1110" type="#_x0000_t75" alt="" style="width:10.3pt;height:14.15pt;mso-width-percent:0;mso-height-percent:0;mso-width-percent:0;mso-height-percent:0" o:ole="">
-            <v:imagedata r:id="rId143" o:title=""/>
+          <v:shape id="_x0000_i1031" type="#_x0000_t75" alt="" style="width:10.2pt;height:14.25pt;mso-width-percent:0;mso-height-percent:0;mso-width-percent:0;mso-height-percent:0" o:ole="">
+            <v:imagedata r:id="rId122" o:title=""/>
           </v:shape>
-          <o:OLEObject Type="Embed" ProgID="Equation.3" ShapeID="_x0000_i1110" DrawAspect="Content" ObjectID="_1619619086" r:id="rId148"/>
+          <o:OLEObject Type="Embed" ProgID="Equation.3" ShapeID="_x0000_i1031" DrawAspect="Content" ObjectID="_1625861698" r:id="rId127"/>
         </w:object>
       </w:r>
       <w:r>
@@ -17552,10 +15413,10 @@
           <w:position w:val="-14"/>
         </w:rPr>
         <w:object w:dxaOrig="520" w:dyaOrig="380">
-          <v:shape id="_x0000_i1109" type="#_x0000_t75" alt="" style="width:25.7pt;height:19.3pt;mso-width-percent:0;mso-height-percent:0;mso-width-percent:0;mso-height-percent:0" o:ole="">
-            <v:imagedata r:id="rId149" o:title=""/>
+          <v:shape id="_x0000_i1030" type="#_x0000_t75" alt="" style="width:25.8pt;height:19pt;mso-width-percent:0;mso-height-percent:0;mso-width-percent:0;mso-height-percent:0" o:ole="">
+            <v:imagedata r:id="rId128" o:title=""/>
           </v:shape>
-          <o:OLEObject Type="Embed" ProgID="Equation.3" ShapeID="_x0000_i1109" DrawAspect="Content" ObjectID="_1619619087" r:id="rId150"/>
+          <o:OLEObject Type="Embed" ProgID="Equation.3" ShapeID="_x0000_i1030" DrawAspect="Content" ObjectID="_1625861699" r:id="rId129"/>
         </w:object>
       </w:r>
       <w:r>
@@ -17622,10 +15483,10 @@
           <w:position w:val="-36"/>
         </w:rPr>
         <w:object w:dxaOrig="2720" w:dyaOrig="820">
-          <v:shape id="_x0000_i1108" type="#_x0000_t75" alt="" style="width:136.3pt;height:41.15pt;mso-width-percent:0;mso-height-percent:0;mso-width-percent:0;mso-height-percent:0" o:ole="">
-            <v:imagedata r:id="rId151" o:title=""/>
+          <v:shape id="_x0000_i1029" type="#_x0000_t75" alt="" style="width:136.55pt;height:41.45pt;mso-width-percent:0;mso-height-percent:0;mso-width-percent:0;mso-height-percent:0" o:ole="">
+            <v:imagedata r:id="rId130" o:title=""/>
           </v:shape>
-          <o:OLEObject Type="Embed" ProgID="Equation.3" ShapeID="_x0000_i1108" DrawAspect="Content" ObjectID="_1619619088" r:id="rId152"/>
+          <o:OLEObject Type="Embed" ProgID="Equation.3" ShapeID="_x0000_i1029" DrawAspect="Content" ObjectID="_1625861700" r:id="rId131"/>
         </w:object>
       </w:r>
       <w:r>
@@ -17659,10 +15520,10 @@
           <w:position w:val="-6"/>
         </w:rPr>
         <w:object w:dxaOrig="560" w:dyaOrig="280">
-          <v:shape id="_x0000_i1107" type="#_x0000_t75" alt="" style="width:28.3pt;height:14.15pt;mso-width-percent:0;mso-height-percent:0;mso-width-percent:0;mso-height-percent:0" o:ole="">
-            <v:imagedata r:id="rId153" o:title=""/>
+          <v:shape id="_x0000_i1028" type="#_x0000_t75" alt="" style="width:28.55pt;height:14.25pt;mso-width-percent:0;mso-height-percent:0;mso-width-percent:0;mso-height-percent:0" o:ole="">
+            <v:imagedata r:id="rId132" o:title=""/>
           </v:shape>
-          <o:OLEObject Type="Embed" ProgID="Equation.3" ShapeID="_x0000_i1107" DrawAspect="Content" ObjectID="_1619619089" r:id="rId154"/>
+          <o:OLEObject Type="Embed" ProgID="Equation.3" ShapeID="_x0000_i1028" DrawAspect="Content" ObjectID="_1625861701" r:id="rId133"/>
         </w:object>
       </w:r>
       <w:r>
@@ -17678,24 +15539,17 @@
           <w:position w:val="-6"/>
         </w:rPr>
         <w:object w:dxaOrig="560" w:dyaOrig="280">
-          <v:shape id="_x0000_i1106" type="#_x0000_t75" alt="" style="width:28.3pt;height:14.15pt;mso-width-percent:0;mso-height-percent:0;mso-width-percent:0;mso-height-percent:0" o:ole="">
-            <v:imagedata r:id="rId155" o:title=""/>
+          <v:shape id="_x0000_i1027" type="#_x0000_t75" alt="" style="width:28.55pt;height:14.25pt;mso-width-percent:0;mso-height-percent:0;mso-width-percent:0;mso-height-percent:0" o:ole="">
+            <v:imagedata r:id="rId134" o:title=""/>
           </v:shape>
-          <o:OLEObject Type="Embed" ProgID="Equation.3" ShapeID="_x0000_i1106" DrawAspect="Content" ObjectID="_1619619090" r:id="rId156"/>
+          <o:OLEObject Type="Embed" ProgID="Equation.3" ShapeID="_x0000_i1027" DrawAspect="Content" ObjectID="_1625861702" r:id="rId135"/>
         </w:object>
       </w:r>
       <w:r>
         <w:rPr>
           <w:rFonts w:ascii="Times New Roman" w:hAnsi="Times New Roman"/>
         </w:rPr>
-        <w:t xml:space="preserve"> would go to zero. </w:t>
-      </w:r>
-      <w:r>
-        <w:rPr>
-          <w:rFonts w:ascii="Times New Roman" w:hAnsi="Times New Roman"/>
-        </w:rPr>
-        <w:lastRenderedPageBreak/>
-        <w:t xml:space="preserve">Consequently, such weighting within the SDF loss function would </w:t>
+        <w:t xml:space="preserve"> would go to zero. Consequently, such weighting within the SDF loss function would </w:t>
       </w:r>
       <w:r>
         <w:rPr>
@@ -17767,10 +15621,10 @@
           <w:position w:val="-6"/>
         </w:rPr>
         <w:object w:dxaOrig="200" w:dyaOrig="280">
-          <v:shape id="_x0000_i1105" type="#_x0000_t75" alt="" style="width:10.3pt;height:14.15pt;mso-width-percent:0;mso-height-percent:0;mso-width-percent:0;mso-height-percent:0" o:ole="">
-            <v:imagedata r:id="rId143" o:title=""/>
+          <v:shape id="_x0000_i1026" type="#_x0000_t75" alt="" style="width:10.2pt;height:14.25pt;mso-width-percent:0;mso-height-percent:0;mso-width-percent:0;mso-height-percent:0" o:ole="">
+            <v:imagedata r:id="rId122" o:title=""/>
           </v:shape>
-          <o:OLEObject Type="Embed" ProgID="Equation.3" ShapeID="_x0000_i1105" DrawAspect="Content" ObjectID="_1619619091" r:id="rId157"/>
+          <o:OLEObject Type="Embed" ProgID="Equation.3" ShapeID="_x0000_i1026" DrawAspect="Content" ObjectID="_1625861703" r:id="rId136"/>
         </w:object>
       </w:r>
       <w:r>
@@ -17864,10 +15718,10 @@
           <w:position w:val="-6"/>
         </w:rPr>
         <w:object w:dxaOrig="200" w:dyaOrig="280">
-          <v:shape id="_x0000_i1104" type="#_x0000_t75" alt="" style="width:10.3pt;height:14.15pt;mso-width-percent:0;mso-height-percent:0;mso-width-percent:0;mso-height-percent:0" o:ole="">
-            <v:imagedata r:id="rId143" o:title=""/>
+          <v:shape id="_x0000_i1025" type="#_x0000_t75" alt="" style="width:10.2pt;height:14.25pt;mso-width-percent:0;mso-height-percent:0;mso-width-percent:0;mso-height-percent:0" o:ole="">
+            <v:imagedata r:id="rId122" o:title=""/>
           </v:shape>
-          <o:OLEObject Type="Embed" ProgID="Equation.3" ShapeID="_x0000_i1104" DrawAspect="Content" ObjectID="_1619619092" r:id="rId158"/>
+          <o:OLEObject Type="Embed" ProgID="Equation.3" ShapeID="_x0000_i1025" DrawAspect="Content" ObjectID="_1625861704" r:id="rId137"/>
         </w:object>
       </w:r>
       <w:r>
@@ -18059,14 +15913,7 @@
         <w:rPr>
           <w:b w:val="0"/>
         </w:rPr>
-        <w:t xml:space="preserve"> of the statistical distance minimization approach </w:t>
-      </w:r>
-      <w:r>
-        <w:rPr>
-          <w:b w:val="0"/>
-        </w:rPr>
-        <w:lastRenderedPageBreak/>
-        <w:t xml:space="preserve">along with the large amounts of </w:t>
+        <w:t xml:space="preserve"> of the statistical distance minimization approach along with the large amounts of </w:t>
       </w:r>
       <w:r>
         <w:rPr>
@@ -18465,6 +16312,7 @@
         <w:rPr>
           <w:rFonts w:ascii="Times New Roman" w:hAnsi="Times New Roman"/>
         </w:rPr>
+        <w:lastRenderedPageBreak/>
         <w:t>This research was supported by the U.S. Department of Energy, Office of Science, Basic Energy Sciences, Chemical Sciences, Geosci</w:t>
       </w:r>
       <w:r>
@@ -18507,1514 +16355,6 @@
           <w:b/>
         </w:rPr>
       </w:pPr>
-    </w:p>
-    <w:p>
-      <w:pPr>
-        <w:spacing w:line="480" w:lineRule="auto"/>
-        <w:rPr>
-          <w:b/>
-        </w:rPr>
-      </w:pPr>
-      <w:r>
-        <w:rPr>
-          <w:b/>
-        </w:rPr>
-        <w:lastRenderedPageBreak/>
-        <w:t xml:space="preserve">Appendix A: </w:t>
-      </w:r>
-      <w:r>
-        <w:rPr>
-          <w:b/>
-        </w:rPr>
-        <w:t xml:space="preserve">Deriving the </w:t>
-      </w:r>
-      <w:r>
-        <w:rPr>
-          <w:b/>
-        </w:rPr>
-        <w:t xml:space="preserve">force-based </w:t>
-      </w:r>
-      <w:r>
-        <w:rPr>
-          <w:b/>
-        </w:rPr>
-        <w:t>statistical distance loss function (SDF)</w:t>
-      </w:r>
-    </w:p>
-    <w:p>
-      <w:pPr>
-        <w:spacing w:line="480" w:lineRule="auto"/>
-      </w:pPr>
-      <w:r>
-        <w:t>Here we derive</w:t>
-      </w:r>
-      <w:r>
-        <w:t xml:space="preserve"> the form of estimators of the free energy difference, </w:t>
-      </w:r>
-      <w:r>
-        <w:t>Eq. (11)</w:t>
-      </w:r>
-      <w:r>
-        <w:t>,</w:t>
-      </w:r>
-      <w:r>
-        <w:t xml:space="preserve"> and</w:t>
-      </w:r>
-      <w:r>
-        <w:t xml:space="preserve"> the Bhattacharyya coefficient, Eq. (12), based on force input and the linear approximation.</w:t>
-      </w:r>
-    </w:p>
-    <w:p>
-      <w:pPr>
-        <w:spacing w:line="480" w:lineRule="auto"/>
-        <w:jc w:val="right"/>
-        <w:rPr>
-          <w:b/>
-        </w:rPr>
-      </w:pPr>
-      <w:r>
-        <w:rPr>
-          <w:noProof/>
-          <w:position w:val="-216"/>
-        </w:rPr>
-        <w:drawing>
-          <wp:inline distT="0" distB="0" distL="0" distR="0" wp14:anchorId="0DD2FB73">
-            <wp:extent cx="3632200" cy="2781300"/>
-            <wp:effectExtent l="0" t="0" r="0" b="0"/>
-            <wp:docPr id="117" name="Picture 117"/>
-            <wp:cNvGraphicFramePr>
-              <a:graphicFrameLocks xmlns:a="http://schemas.openxmlformats.org/drawingml/2006/main"/>
-            </wp:cNvGraphicFramePr>
-            <a:graphic xmlns:a="http://schemas.openxmlformats.org/drawingml/2006/main">
-              <a:graphicData uri="http://schemas.openxmlformats.org/drawingml/2006/picture">
-                <pic:pic xmlns:pic="http://schemas.openxmlformats.org/drawingml/2006/picture">
-                  <pic:nvPicPr>
-                    <pic:cNvPr id="0" name="Picture 117"/>
-                    <pic:cNvPicPr>
-                      <a:picLocks/>
-                    </pic:cNvPicPr>
-                  </pic:nvPicPr>
-                  <pic:blipFill>
-                    <a:blip r:embed="rId159">
-                      <a:extLst>
-                        <a:ext uri="{28A0092B-C50C-407E-A947-70E740481C1C}">
-                          <a14:useLocalDpi xmlns:a14="http://schemas.microsoft.com/office/drawing/2010/main" val="0"/>
-                        </a:ext>
-                      </a:extLst>
-                    </a:blip>
-                    <a:srcRect/>
-                    <a:stretch>
-                      <a:fillRect/>
-                    </a:stretch>
-                  </pic:blipFill>
-                  <pic:spPr bwMode="auto">
-                    <a:xfrm>
-                      <a:off x="0" y="0"/>
-                      <a:ext cx="3632200" cy="2781300"/>
-                    </a:xfrm>
-                    <a:prstGeom prst="rect">
-                      <a:avLst/>
-                    </a:prstGeom>
-                    <a:noFill/>
-                    <a:ln>
-                      <a:noFill/>
-                    </a:ln>
-                  </pic:spPr>
-                </pic:pic>
-              </a:graphicData>
-            </a:graphic>
-          </wp:inline>
-        </w:drawing>
-      </w:r>
-      <w:r>
-        <w:rPr>
-          <w:position w:val="-170"/>
-        </w:rPr>
-        <w:tab/>
-      </w:r>
-      <w:r>
-        <w:rPr>
-          <w:position w:val="-170"/>
-        </w:rPr>
-        <w:tab/>
-      </w:r>
-      <w:r>
-        <w:rPr>
-          <w:position w:val="-170"/>
-        </w:rPr>
-        <w:tab/>
-      </w:r>
-      <w:r>
-        <w:t>(A1)</w:t>
-      </w:r>
-    </w:p>
-    <w:p>
-      <w:pPr>
-        <w:spacing w:line="480" w:lineRule="auto"/>
-      </w:pPr>
-      <w:r>
-        <w:t xml:space="preserve">Note that </w:t>
-      </w:r>
-      <w:r>
-        <w:rPr>
-          <w:i/>
-        </w:rPr>
-        <w:t>M</w:t>
-      </w:r>
-      <w:r>
-        <w:t xml:space="preserve"> is</w:t>
-      </w:r>
-      <w:r>
-        <w:t xml:space="preserve"> the number of samples randomly generated from the common configurational space of systems </w:t>
-      </w:r>
-      <w:r>
-        <w:rPr>
-          <w:i/>
-        </w:rPr>
-        <w:t>P</w:t>
-      </w:r>
-      <w:r>
-        <w:t xml:space="preserve"> and </w:t>
-      </w:r>
-      <w:r>
-        <w:rPr>
-          <w:i/>
-        </w:rPr>
-        <w:t>Q</w:t>
-      </w:r>
-      <w:r>
-        <w:t xml:space="preserve">., while </w:t>
-      </w:r>
-      <w:r>
-        <w:rPr>
-          <w:i/>
-        </w:rPr>
-        <w:t>M</w:t>
-      </w:r>
-      <w:r>
-        <w:rPr>
-          <w:i/>
-          <w:vertAlign w:val="subscript"/>
-        </w:rPr>
-        <w:t>P</w:t>
-      </w:r>
-      <w:r>
-        <w:t xml:space="preserve"> is the number of</w:t>
-      </w:r>
-      <w:r>
-        <w:t xml:space="preserve"> samples generated in an equilibrium simulation of </w:t>
-      </w:r>
-      <w:r>
-        <w:rPr>
-          <w:i/>
-        </w:rPr>
-        <w:t>P</w:t>
-      </w:r>
-      <w:r>
-        <w:t xml:space="preserve">, </w:t>
-      </w:r>
-      <w:r>
-        <w:rPr>
-          <w:i/>
-        </w:rPr>
-        <w:t>i.e.</w:t>
-      </w:r>
-      <w:r>
-        <w:t xml:space="preserve">, scaled by the probabilities of configurations </w:t>
-      </w:r>
-      <w:proofErr w:type="spellStart"/>
-      <w:r>
-        <w:rPr>
-          <w:i/>
-        </w:rPr>
-        <w:t>i</w:t>
-      </w:r>
-      <w:proofErr w:type="spellEnd"/>
-      <w:r>
-        <w:t xml:space="preserve"> in </w:t>
-      </w:r>
-      <w:r>
-        <w:rPr>
-          <w:i/>
-        </w:rPr>
-        <w:t>P</w:t>
-      </w:r>
-      <w:r>
-        <w:rPr>
-          <w:i/>
-        </w:rPr>
-        <w:t xml:space="preserve">, </w:t>
-      </w:r>
-      <w:r>
-        <w:t>Eq. (5)</w:t>
-      </w:r>
-      <w:r>
-        <w:t xml:space="preserve">. </w:t>
-      </w:r>
-      <w:r>
-        <w:t>Similarly,</w:t>
-      </w:r>
-    </w:p>
-    <w:p>
-      <w:pPr>
-        <w:spacing w:line="480" w:lineRule="auto"/>
-        <w:jc w:val="right"/>
-      </w:pPr>
-      <w:r>
-        <w:rPr>
-          <w:noProof/>
-          <w:position w:val="-300"/>
-        </w:rPr>
-        <w:object w:dxaOrig="7760" w:dyaOrig="6120">
-          <v:shape id="_x0000_i1103" type="#_x0000_t75" alt="" style="width:390.2pt;height:306.65pt;mso-width-percent:0;mso-height-percent:0;mso-width-percent:0;mso-height-percent:0" o:ole="">
-            <v:imagedata r:id="rId160" o:title=""/>
-          </v:shape>
-          <o:OLEObject Type="Embed" ProgID="Equation.3" ShapeID="_x0000_i1103" DrawAspect="Content" ObjectID="_1619619093" r:id="rId161"/>
-        </w:object>
-      </w:r>
-      <w:r>
-        <w:tab/>
-      </w:r>
-      <w:r>
-        <w:tab/>
-        <w:t>(A2)</w:t>
-      </w:r>
-    </w:p>
-    <w:p>
-      <w:pPr>
-        <w:spacing w:line="480" w:lineRule="auto"/>
-        <w:jc w:val="right"/>
-        <w:rPr>
-          <w:b/>
-        </w:rPr>
-      </w:pPr>
-    </w:p>
-    <w:p>
-      <w:pPr>
-        <w:spacing w:line="480" w:lineRule="auto"/>
-        <w:rPr>
-          <w:b/>
-        </w:rPr>
-      </w:pPr>
-    </w:p>
-    <w:p>
-      <w:pPr>
-        <w:spacing w:line="480" w:lineRule="auto"/>
-        <w:rPr>
-          <w:b/>
-        </w:rPr>
-      </w:pPr>
-      <w:r>
-        <w:rPr>
-          <w:b/>
-        </w:rPr>
-        <w:t>Appendix B</w:t>
-      </w:r>
-      <w:r>
-        <w:rPr>
-          <w:b/>
-        </w:rPr>
-        <w:t xml:space="preserve">: </w:t>
-      </w:r>
-      <w:r>
-        <w:rPr>
-          <w:b/>
-        </w:rPr>
-        <w:t>Relation</w:t>
-      </w:r>
-      <w:r>
-        <w:rPr>
-          <w:b/>
-        </w:rPr>
-        <w:t xml:space="preserve"> of statistical distance and force matching loss functions</w:t>
-      </w:r>
-    </w:p>
-    <w:p>
-      <w:pPr>
-        <w:spacing w:line="480" w:lineRule="auto"/>
-      </w:pPr>
-      <w:r>
-        <w:t>Here we show that for a single sample optimization</w:t>
-      </w:r>
-      <w:r>
-        <w:t>,</w:t>
-      </w:r>
-      <w:r>
-        <w:t xml:space="preserve"> the SDF loss function converges to the FMM when </w:t>
-      </w:r>
-      <w:r>
-        <w:rPr>
-          <w:noProof/>
-          <w:position w:val="-6"/>
-        </w:rPr>
-        <w:drawing>
-          <wp:inline distT="0" distB="0" distL="0" distR="0" wp14:anchorId="7D867CF1">
-            <wp:extent cx="419100" cy="177800"/>
-            <wp:effectExtent l="0" t="0" r="0" b="0"/>
-            <wp:docPr id="119" name="Picture 119"/>
-            <wp:cNvGraphicFramePr>
-              <a:graphicFrameLocks xmlns:a="http://schemas.openxmlformats.org/drawingml/2006/main"/>
-            </wp:cNvGraphicFramePr>
-            <a:graphic xmlns:a="http://schemas.openxmlformats.org/drawingml/2006/main">
-              <a:graphicData uri="http://schemas.openxmlformats.org/drawingml/2006/picture">
-                <pic:pic xmlns:pic="http://schemas.openxmlformats.org/drawingml/2006/picture">
-                  <pic:nvPicPr>
-                    <pic:cNvPr id="0" name="Picture 119"/>
-                    <pic:cNvPicPr>
-                      <a:picLocks/>
-                    </pic:cNvPicPr>
-                  </pic:nvPicPr>
-                  <pic:blipFill>
-                    <a:blip r:embed="rId162">
-                      <a:extLst>
-                        <a:ext uri="{28A0092B-C50C-407E-A947-70E740481C1C}">
-                          <a14:useLocalDpi xmlns:a14="http://schemas.microsoft.com/office/drawing/2010/main" val="0"/>
-                        </a:ext>
-                      </a:extLst>
-                    </a:blip>
-                    <a:srcRect/>
-                    <a:stretch>
-                      <a:fillRect/>
-                    </a:stretch>
-                  </pic:blipFill>
-                  <pic:spPr bwMode="auto">
-                    <a:xfrm>
-                      <a:off x="0" y="0"/>
-                      <a:ext cx="419100" cy="177800"/>
-                    </a:xfrm>
-                    <a:prstGeom prst="rect">
-                      <a:avLst/>
-                    </a:prstGeom>
-                    <a:noFill/>
-                    <a:ln>
-                      <a:noFill/>
-                    </a:ln>
-                  </pic:spPr>
-                </pic:pic>
-              </a:graphicData>
-            </a:graphic>
-          </wp:inline>
-        </w:drawing>
-      </w:r>
-      <w:r>
-        <w:t>(or when we assume the validity of the linear approximation)</w:t>
-      </w:r>
-      <w:r>
-        <w:t xml:space="preserve">. </w:t>
-      </w:r>
-      <w:proofErr w:type="gramStart"/>
-      <w:r>
-        <w:t>First</w:t>
-      </w:r>
-      <w:proofErr w:type="gramEnd"/>
-      <w:r>
-        <w:t xml:space="preserve"> we write the Bhattacharyya coefficient</w:t>
-      </w:r>
-      <w:r>
-        <w:t>, Eq. (12), as</w:t>
-      </w:r>
-      <w:r>
-        <w:t xml:space="preserve"> </w:t>
-      </w:r>
-    </w:p>
-    <w:p>
-      <w:pPr>
-        <w:spacing w:line="480" w:lineRule="auto"/>
-        <w:jc w:val="right"/>
-        <w:rPr>
-          <w:position w:val="-170"/>
-        </w:rPr>
-      </w:pPr>
-      <w:r>
-        <w:rPr>
-          <w:noProof/>
-          <w:position w:val="-202"/>
-        </w:rPr>
-        <w:lastRenderedPageBreak/>
-        <w:drawing>
-          <wp:inline distT="0" distB="0" distL="0" distR="0" wp14:anchorId="60FFE0F4">
-            <wp:extent cx="3479800" cy="2819400"/>
-            <wp:effectExtent l="0" t="0" r="0" b="0"/>
-            <wp:docPr id="120" name="Picture 120"/>
-            <wp:cNvGraphicFramePr>
-              <a:graphicFrameLocks xmlns:a="http://schemas.openxmlformats.org/drawingml/2006/main"/>
-            </wp:cNvGraphicFramePr>
-            <a:graphic xmlns:a="http://schemas.openxmlformats.org/drawingml/2006/main">
-              <a:graphicData uri="http://schemas.openxmlformats.org/drawingml/2006/picture">
-                <pic:pic xmlns:pic="http://schemas.openxmlformats.org/drawingml/2006/picture">
-                  <pic:nvPicPr>
-                    <pic:cNvPr id="0" name="Picture 120"/>
-                    <pic:cNvPicPr>
-                      <a:picLocks/>
-                    </pic:cNvPicPr>
-                  </pic:nvPicPr>
-                  <pic:blipFill>
-                    <a:blip r:embed="rId163">
-                      <a:extLst>
-                        <a:ext uri="{28A0092B-C50C-407E-A947-70E740481C1C}">
-                          <a14:useLocalDpi xmlns:a14="http://schemas.microsoft.com/office/drawing/2010/main" val="0"/>
-                        </a:ext>
-                      </a:extLst>
-                    </a:blip>
-                    <a:srcRect/>
-                    <a:stretch>
-                      <a:fillRect/>
-                    </a:stretch>
-                  </pic:blipFill>
-                  <pic:spPr bwMode="auto">
-                    <a:xfrm>
-                      <a:off x="0" y="0"/>
-                      <a:ext cx="3479800" cy="2819400"/>
-                    </a:xfrm>
-                    <a:prstGeom prst="rect">
-                      <a:avLst/>
-                    </a:prstGeom>
-                    <a:noFill/>
-                    <a:ln>
-                      <a:noFill/>
-                    </a:ln>
-                  </pic:spPr>
-                </pic:pic>
-              </a:graphicData>
-            </a:graphic>
-          </wp:inline>
-        </w:drawing>
-      </w:r>
-      <w:r>
-        <w:rPr>
-          <w:position w:val="-170"/>
-        </w:rPr>
-        <w:tab/>
-      </w:r>
-      <w:r>
-        <w:rPr>
-          <w:position w:val="-170"/>
-        </w:rPr>
-        <w:tab/>
-      </w:r>
-      <w:r>
-        <w:rPr>
-          <w:position w:val="-170"/>
-        </w:rPr>
-        <w:tab/>
-        <w:t>(B1)</w:t>
-      </w:r>
-    </w:p>
-    <w:p>
-      <w:pPr>
-        <w:spacing w:line="480" w:lineRule="auto"/>
-      </w:pPr>
-      <w:r>
-        <w:t>T</w:t>
-      </w:r>
-      <w:r>
-        <w:t>his expression can be interpret</w:t>
-      </w:r>
-      <w:r>
-        <w:t xml:space="preserve">ed as the </w:t>
-      </w:r>
-      <w:r>
-        <w:rPr>
-          <w:i/>
-        </w:rPr>
-        <w:t>C</w:t>
-      </w:r>
-      <w:r>
-        <w:rPr>
-          <w:i/>
-          <w:vertAlign w:val="subscript"/>
-        </w:rPr>
-        <w:t>B</w:t>
-      </w:r>
-      <w:r>
-        <w:t xml:space="preserve"> coefficient of </w:t>
-      </w:r>
-      <w:r>
-        <w:t>two</w:t>
-      </w:r>
-      <w:r>
-        <w:t xml:space="preserve"> system</w:t>
-      </w:r>
-      <w:r>
-        <w:t>s comprising 6</w:t>
-      </w:r>
-      <w:r>
-        <w:rPr>
-          <w:i/>
-        </w:rPr>
-        <w:t>N</w:t>
-      </w:r>
-      <w:r>
-        <w:t xml:space="preserve"> + 1 microstates that satisfy</w:t>
-      </w:r>
-      <w:r>
-        <w:t xml:space="preserve"> the linear relation between energies and forces, and with the corresponding partition functions </w:t>
-      </w:r>
-      <w:r>
-        <w:rPr>
-          <w:noProof/>
-          <w:position w:val="-14"/>
-        </w:rPr>
-        <w:drawing>
-          <wp:inline distT="0" distB="0" distL="0" distR="0" wp14:anchorId="2E6334BC">
-            <wp:extent cx="203200" cy="241300"/>
-            <wp:effectExtent l="0" t="0" r="0" b="0"/>
-            <wp:docPr id="121" name="Picture 121"/>
-            <wp:cNvGraphicFramePr>
-              <a:graphicFrameLocks xmlns:a="http://schemas.openxmlformats.org/drawingml/2006/main"/>
-            </wp:cNvGraphicFramePr>
-            <a:graphic xmlns:a="http://schemas.openxmlformats.org/drawingml/2006/main">
-              <a:graphicData uri="http://schemas.openxmlformats.org/drawingml/2006/picture">
-                <pic:pic xmlns:pic="http://schemas.openxmlformats.org/drawingml/2006/picture">
-                  <pic:nvPicPr>
-                    <pic:cNvPr id="0" name="Picture 121"/>
-                    <pic:cNvPicPr>
-                      <a:picLocks/>
-                    </pic:cNvPicPr>
-                  </pic:nvPicPr>
-                  <pic:blipFill>
-                    <a:blip r:embed="rId164">
-                      <a:extLst>
-                        <a:ext uri="{28A0092B-C50C-407E-A947-70E740481C1C}">
-                          <a14:useLocalDpi xmlns:a14="http://schemas.microsoft.com/office/drawing/2010/main" val="0"/>
-                        </a:ext>
-                      </a:extLst>
-                    </a:blip>
-                    <a:srcRect/>
-                    <a:stretch>
-                      <a:fillRect/>
-                    </a:stretch>
-                  </pic:blipFill>
-                  <pic:spPr bwMode="auto">
-                    <a:xfrm>
-                      <a:off x="0" y="0"/>
-                      <a:ext cx="203200" cy="241300"/>
-                    </a:xfrm>
-                    <a:prstGeom prst="rect">
-                      <a:avLst/>
-                    </a:prstGeom>
-                    <a:noFill/>
-                    <a:ln>
-                      <a:noFill/>
-                    </a:ln>
-                  </pic:spPr>
-                </pic:pic>
-              </a:graphicData>
-            </a:graphic>
-          </wp:inline>
-        </w:drawing>
-      </w:r>
-      <w:r>
-        <w:t xml:space="preserve"> and </w:t>
-      </w:r>
-      <w:r>
-        <w:rPr>
-          <w:noProof/>
-          <w:position w:val="-14"/>
-        </w:rPr>
-        <w:drawing>
-          <wp:inline distT="0" distB="0" distL="0" distR="0" wp14:anchorId="25A0FA3C">
-            <wp:extent cx="190500" cy="241300"/>
-            <wp:effectExtent l="0" t="0" r="0" b="0"/>
-            <wp:docPr id="122" name="Picture 122"/>
-            <wp:cNvGraphicFramePr>
-              <a:graphicFrameLocks xmlns:a="http://schemas.openxmlformats.org/drawingml/2006/main"/>
-            </wp:cNvGraphicFramePr>
-            <a:graphic xmlns:a="http://schemas.openxmlformats.org/drawingml/2006/main">
-              <a:graphicData uri="http://schemas.openxmlformats.org/drawingml/2006/picture">
-                <pic:pic xmlns:pic="http://schemas.openxmlformats.org/drawingml/2006/picture">
-                  <pic:nvPicPr>
-                    <pic:cNvPr id="0" name="Picture 122"/>
-                    <pic:cNvPicPr>
-                      <a:picLocks/>
-                    </pic:cNvPicPr>
-                  </pic:nvPicPr>
-                  <pic:blipFill>
-                    <a:blip r:embed="rId165">
-                      <a:extLst>
-                        <a:ext uri="{28A0092B-C50C-407E-A947-70E740481C1C}">
-                          <a14:useLocalDpi xmlns:a14="http://schemas.microsoft.com/office/drawing/2010/main" val="0"/>
-                        </a:ext>
-                      </a:extLst>
-                    </a:blip>
-                    <a:srcRect/>
-                    <a:stretch>
-                      <a:fillRect/>
-                    </a:stretch>
-                  </pic:blipFill>
-                  <pic:spPr bwMode="auto">
-                    <a:xfrm>
-                      <a:off x="0" y="0"/>
-                      <a:ext cx="190500" cy="241300"/>
-                    </a:xfrm>
-                    <a:prstGeom prst="rect">
-                      <a:avLst/>
-                    </a:prstGeom>
-                    <a:noFill/>
-                    <a:ln>
-                      <a:noFill/>
-                    </a:ln>
-                  </pic:spPr>
-                </pic:pic>
-              </a:graphicData>
-            </a:graphic>
-          </wp:inline>
-        </w:drawing>
-      </w:r>
-      <w:r>
-        <w:t>.</w:t>
-      </w:r>
-    </w:p>
-    <w:p>
-      <w:pPr>
-        <w:spacing w:line="480" w:lineRule="auto"/>
-      </w:pPr>
-      <w:r>
-        <w:t xml:space="preserve">Note that for </w:t>
-      </w:r>
-      <w:r>
-        <w:rPr>
-          <w:noProof/>
-          <w:position w:val="-6"/>
-        </w:rPr>
-        <w:drawing>
-          <wp:inline distT="0" distB="0" distL="0" distR="0" wp14:anchorId="2877099A">
-            <wp:extent cx="419100" cy="177800"/>
-            <wp:effectExtent l="0" t="0" r="0" b="0"/>
-            <wp:docPr id="123" name="Picture 123"/>
-            <wp:cNvGraphicFramePr>
-              <a:graphicFrameLocks xmlns:a="http://schemas.openxmlformats.org/drawingml/2006/main"/>
-            </wp:cNvGraphicFramePr>
-            <a:graphic xmlns:a="http://schemas.openxmlformats.org/drawingml/2006/main">
-              <a:graphicData uri="http://schemas.openxmlformats.org/drawingml/2006/picture">
-                <pic:pic xmlns:pic="http://schemas.openxmlformats.org/drawingml/2006/picture">
-                  <pic:nvPicPr>
-                    <pic:cNvPr id="0" name="Picture 123"/>
-                    <pic:cNvPicPr>
-                      <a:picLocks/>
-                    </pic:cNvPicPr>
-                  </pic:nvPicPr>
-                  <pic:blipFill>
-                    <a:blip r:embed="rId162">
-                      <a:extLst>
-                        <a:ext uri="{28A0092B-C50C-407E-A947-70E740481C1C}">
-                          <a14:useLocalDpi xmlns:a14="http://schemas.microsoft.com/office/drawing/2010/main" val="0"/>
-                        </a:ext>
-                      </a:extLst>
-                    </a:blip>
-                    <a:srcRect/>
-                    <a:stretch>
-                      <a:fillRect/>
-                    </a:stretch>
-                  </pic:blipFill>
-                  <pic:spPr bwMode="auto">
-                    <a:xfrm>
-                      <a:off x="0" y="0"/>
-                      <a:ext cx="419100" cy="177800"/>
-                    </a:xfrm>
-                    <a:prstGeom prst="rect">
-                      <a:avLst/>
-                    </a:prstGeom>
-                    <a:noFill/>
-                    <a:ln>
-                      <a:noFill/>
-                    </a:ln>
-                  </pic:spPr>
-                </pic:pic>
-              </a:graphicData>
-            </a:graphic>
-          </wp:inline>
-        </w:drawing>
-      </w:r>
-      <w:r>
-        <w:t xml:space="preserve">both </w:t>
-      </w:r>
-      <w:r>
-        <w:rPr>
-          <w:noProof/>
-          <w:position w:val="-14"/>
-        </w:rPr>
-        <w:drawing>
-          <wp:inline distT="0" distB="0" distL="0" distR="0" wp14:anchorId="5B0AD44E">
-            <wp:extent cx="203200" cy="241300"/>
-            <wp:effectExtent l="0" t="0" r="0" b="0"/>
-            <wp:docPr id="124" name="Picture 124"/>
-            <wp:cNvGraphicFramePr>
-              <a:graphicFrameLocks xmlns:a="http://schemas.openxmlformats.org/drawingml/2006/main"/>
-            </wp:cNvGraphicFramePr>
-            <a:graphic xmlns:a="http://schemas.openxmlformats.org/drawingml/2006/main">
-              <a:graphicData uri="http://schemas.openxmlformats.org/drawingml/2006/picture">
-                <pic:pic xmlns:pic="http://schemas.openxmlformats.org/drawingml/2006/picture">
-                  <pic:nvPicPr>
-                    <pic:cNvPr id="0" name="Picture 124"/>
-                    <pic:cNvPicPr>
-                      <a:picLocks/>
-                    </pic:cNvPicPr>
-                  </pic:nvPicPr>
-                  <pic:blipFill>
-                    <a:blip r:embed="rId164">
-                      <a:extLst>
-                        <a:ext uri="{28A0092B-C50C-407E-A947-70E740481C1C}">
-                          <a14:useLocalDpi xmlns:a14="http://schemas.microsoft.com/office/drawing/2010/main" val="0"/>
-                        </a:ext>
-                      </a:extLst>
-                    </a:blip>
-                    <a:srcRect/>
-                    <a:stretch>
-                      <a:fillRect/>
-                    </a:stretch>
-                  </pic:blipFill>
-                  <pic:spPr bwMode="auto">
-                    <a:xfrm>
-                      <a:off x="0" y="0"/>
-                      <a:ext cx="203200" cy="241300"/>
-                    </a:xfrm>
-                    <a:prstGeom prst="rect">
-                      <a:avLst/>
-                    </a:prstGeom>
-                    <a:noFill/>
-                    <a:ln>
-                      <a:noFill/>
-                    </a:ln>
-                  </pic:spPr>
-                </pic:pic>
-              </a:graphicData>
-            </a:graphic>
-          </wp:inline>
-        </w:drawing>
-      </w:r>
-      <w:r>
-        <w:t xml:space="preserve"> and </w:t>
-      </w:r>
-      <w:r>
-        <w:rPr>
-          <w:noProof/>
-          <w:position w:val="-14"/>
-        </w:rPr>
-        <w:drawing>
-          <wp:inline distT="0" distB="0" distL="0" distR="0" wp14:anchorId="497FAB52">
-            <wp:extent cx="190500" cy="241300"/>
-            <wp:effectExtent l="0" t="0" r="0" b="0"/>
-            <wp:docPr id="125" name="Picture 125"/>
-            <wp:cNvGraphicFramePr>
-              <a:graphicFrameLocks xmlns:a="http://schemas.openxmlformats.org/drawingml/2006/main"/>
-            </wp:cNvGraphicFramePr>
-            <a:graphic xmlns:a="http://schemas.openxmlformats.org/drawingml/2006/main">
-              <a:graphicData uri="http://schemas.openxmlformats.org/drawingml/2006/picture">
-                <pic:pic xmlns:pic="http://schemas.openxmlformats.org/drawingml/2006/picture">
-                  <pic:nvPicPr>
-                    <pic:cNvPr id="0" name="Picture 125"/>
-                    <pic:cNvPicPr>
-                      <a:picLocks/>
-                    </pic:cNvPicPr>
-                  </pic:nvPicPr>
-                  <pic:blipFill>
-                    <a:blip r:embed="rId165">
-                      <a:extLst>
-                        <a:ext uri="{28A0092B-C50C-407E-A947-70E740481C1C}">
-                          <a14:useLocalDpi xmlns:a14="http://schemas.microsoft.com/office/drawing/2010/main" val="0"/>
-                        </a:ext>
-                      </a:extLst>
-                    </a:blip>
-                    <a:srcRect/>
-                    <a:stretch>
-                      <a:fillRect/>
-                    </a:stretch>
-                  </pic:blipFill>
-                  <pic:spPr bwMode="auto">
-                    <a:xfrm>
-                      <a:off x="0" y="0"/>
-                      <a:ext cx="190500" cy="241300"/>
-                    </a:xfrm>
-                    <a:prstGeom prst="rect">
-                      <a:avLst/>
-                    </a:prstGeom>
-                    <a:noFill/>
-                    <a:ln>
-                      <a:noFill/>
-                    </a:ln>
-                  </pic:spPr>
-                </pic:pic>
-              </a:graphicData>
-            </a:graphic>
-          </wp:inline>
-        </w:drawing>
-      </w:r>
-      <w:r>
-        <w:t xml:space="preserve"> </w:t>
-      </w:r>
-      <w:r>
-        <w:t>tend to 6</w:t>
-      </w:r>
-      <w:r>
-        <w:rPr>
-          <w:i/>
-        </w:rPr>
-        <w:t>N</w:t>
-      </w:r>
-      <w:r>
-        <w:t>+1,</w:t>
-      </w:r>
-    </w:p>
-    <w:p>
-      <w:pPr>
-        <w:spacing w:line="480" w:lineRule="auto"/>
-        <w:jc w:val="right"/>
-      </w:pPr>
-      <w:r>
-        <w:rPr>
-          <w:noProof/>
-          <w:position w:val="-34"/>
-        </w:rPr>
-        <w:drawing>
-          <wp:inline distT="0" distB="0" distL="0" distR="0" wp14:anchorId="31416838">
-            <wp:extent cx="3835400" cy="482600"/>
-            <wp:effectExtent l="0" t="0" r="0" b="0"/>
-            <wp:docPr id="126" name="Picture 126"/>
-            <wp:cNvGraphicFramePr>
-              <a:graphicFrameLocks xmlns:a="http://schemas.openxmlformats.org/drawingml/2006/main"/>
-            </wp:cNvGraphicFramePr>
-            <a:graphic xmlns:a="http://schemas.openxmlformats.org/drawingml/2006/main">
-              <a:graphicData uri="http://schemas.openxmlformats.org/drawingml/2006/picture">
-                <pic:pic xmlns:pic="http://schemas.openxmlformats.org/drawingml/2006/picture">
-                  <pic:nvPicPr>
-                    <pic:cNvPr id="0" name="Picture 126"/>
-                    <pic:cNvPicPr>
-                      <a:picLocks/>
-                    </pic:cNvPicPr>
-                  </pic:nvPicPr>
-                  <pic:blipFill>
-                    <a:blip r:embed="rId166">
-                      <a:extLst>
-                        <a:ext uri="{28A0092B-C50C-407E-A947-70E740481C1C}">
-                          <a14:useLocalDpi xmlns:a14="http://schemas.microsoft.com/office/drawing/2010/main" val="0"/>
-                        </a:ext>
-                      </a:extLst>
-                    </a:blip>
-                    <a:srcRect/>
-                    <a:stretch>
-                      <a:fillRect/>
-                    </a:stretch>
-                  </pic:blipFill>
-                  <pic:spPr bwMode="auto">
-                    <a:xfrm>
-                      <a:off x="0" y="0"/>
-                      <a:ext cx="3835400" cy="482600"/>
-                    </a:xfrm>
-                    <a:prstGeom prst="rect">
-                      <a:avLst/>
-                    </a:prstGeom>
-                    <a:noFill/>
-                    <a:ln>
-                      <a:noFill/>
-                    </a:ln>
-                  </pic:spPr>
-                </pic:pic>
-              </a:graphicData>
-            </a:graphic>
-          </wp:inline>
-        </w:drawing>
-      </w:r>
-      <w:r>
-        <w:tab/>
-      </w:r>
-      <w:r>
-        <w:t>,</w:t>
-      </w:r>
-      <w:r>
-        <w:tab/>
-      </w:r>
-      <w:r>
-        <w:tab/>
-        <w:t>(B2)</w:t>
-      </w:r>
-    </w:p>
-    <w:p>
-      <w:pPr>
-        <w:spacing w:line="480" w:lineRule="auto"/>
-      </w:pPr>
-      <w:r>
-        <w:t xml:space="preserve">where we </w:t>
-      </w:r>
-      <w:r>
-        <w:t xml:space="preserve">substituted </w:t>
-      </w:r>
-      <w:r>
-        <w:rPr>
-          <w:noProof/>
-          <w:position w:val="-6"/>
-        </w:rPr>
-        <w:drawing>
-          <wp:inline distT="0" distB="0" distL="0" distR="0" wp14:anchorId="3E8CCD3E">
-            <wp:extent cx="215900" cy="177800"/>
-            <wp:effectExtent l="0" t="0" r="0" b="0"/>
-            <wp:docPr id="127" name="Picture 127"/>
-            <wp:cNvGraphicFramePr>
-              <a:graphicFrameLocks xmlns:a="http://schemas.openxmlformats.org/drawingml/2006/main"/>
-            </wp:cNvGraphicFramePr>
-            <a:graphic xmlns:a="http://schemas.openxmlformats.org/drawingml/2006/main">
-              <a:graphicData uri="http://schemas.openxmlformats.org/drawingml/2006/picture">
-                <pic:pic xmlns:pic="http://schemas.openxmlformats.org/drawingml/2006/picture">
-                  <pic:nvPicPr>
-                    <pic:cNvPr id="0" name="Picture 127"/>
-                    <pic:cNvPicPr>
-                      <a:picLocks/>
-                    </pic:cNvPicPr>
-                  </pic:nvPicPr>
-                  <pic:blipFill>
-                    <a:blip r:embed="rId167">
-                      <a:extLst>
-                        <a:ext uri="{28A0092B-C50C-407E-A947-70E740481C1C}">
-                          <a14:useLocalDpi xmlns:a14="http://schemas.microsoft.com/office/drawing/2010/main" val="0"/>
-                        </a:ext>
-                      </a:extLst>
-                    </a:blip>
-                    <a:srcRect/>
-                    <a:stretch>
-                      <a:fillRect/>
-                    </a:stretch>
-                  </pic:blipFill>
-                  <pic:spPr bwMode="auto">
-                    <a:xfrm>
-                      <a:off x="0" y="0"/>
-                      <a:ext cx="215900" cy="177800"/>
-                    </a:xfrm>
-                    <a:prstGeom prst="rect">
-                      <a:avLst/>
-                    </a:prstGeom>
-                    <a:noFill/>
-                    <a:ln>
-                      <a:noFill/>
-                    </a:ln>
-                  </pic:spPr>
-                </pic:pic>
-              </a:graphicData>
-            </a:graphic>
-          </wp:inline>
-        </w:drawing>
-      </w:r>
-      <w:r>
-        <w:t xml:space="preserve"> for odd </w:t>
-      </w:r>
-      <w:r>
-        <w:rPr>
-          <w:noProof/>
-          <w:position w:val="-6"/>
-        </w:rPr>
-        <w:drawing>
-          <wp:inline distT="0" distB="0" distL="0" distR="0" wp14:anchorId="45F6CE33">
-            <wp:extent cx="139700" cy="177800"/>
-            <wp:effectExtent l="0" t="0" r="0" b="0"/>
-            <wp:docPr id="128" name="Picture 128"/>
-            <wp:cNvGraphicFramePr>
-              <a:graphicFrameLocks xmlns:a="http://schemas.openxmlformats.org/drawingml/2006/main"/>
-            </wp:cNvGraphicFramePr>
-            <a:graphic xmlns:a="http://schemas.openxmlformats.org/drawingml/2006/main">
-              <a:graphicData uri="http://schemas.openxmlformats.org/drawingml/2006/picture">
-                <pic:pic xmlns:pic="http://schemas.openxmlformats.org/drawingml/2006/picture">
-                  <pic:nvPicPr>
-                    <pic:cNvPr id="0" name="Picture 128"/>
-                    <pic:cNvPicPr>
-                      <a:picLocks/>
-                    </pic:cNvPicPr>
-                  </pic:nvPicPr>
-                  <pic:blipFill>
-                    <a:blip r:embed="rId168">
-                      <a:extLst>
-                        <a:ext uri="{28A0092B-C50C-407E-A947-70E740481C1C}">
-                          <a14:useLocalDpi xmlns:a14="http://schemas.microsoft.com/office/drawing/2010/main" val="0"/>
-                        </a:ext>
-                      </a:extLst>
-                    </a:blip>
-                    <a:srcRect/>
-                    <a:stretch>
-                      <a:fillRect/>
-                    </a:stretch>
-                  </pic:blipFill>
-                  <pic:spPr bwMode="auto">
-                    <a:xfrm>
-                      <a:off x="0" y="0"/>
-                      <a:ext cx="139700" cy="177800"/>
-                    </a:xfrm>
-                    <a:prstGeom prst="rect">
-                      <a:avLst/>
-                    </a:prstGeom>
-                    <a:noFill/>
-                    <a:ln>
-                      <a:noFill/>
-                    </a:ln>
-                  </pic:spPr>
-                </pic:pic>
-              </a:graphicData>
-            </a:graphic>
-          </wp:inline>
-        </w:drawing>
-      </w:r>
-      <w:r>
-        <w:t xml:space="preserve">, and </w:t>
-      </w:r>
-      <w:r>
-        <w:rPr>
-          <w:noProof/>
-          <w:position w:val="-6"/>
-        </w:rPr>
-        <w:drawing>
-          <wp:inline distT="0" distB="0" distL="0" distR="0" wp14:anchorId="6517EECB">
-            <wp:extent cx="215900" cy="177800"/>
-            <wp:effectExtent l="0" t="0" r="0" b="0"/>
-            <wp:docPr id="129" name="Picture 129"/>
-            <wp:cNvGraphicFramePr>
-              <a:graphicFrameLocks xmlns:a="http://schemas.openxmlformats.org/drawingml/2006/main"/>
-            </wp:cNvGraphicFramePr>
-            <a:graphic xmlns:a="http://schemas.openxmlformats.org/drawingml/2006/main">
-              <a:graphicData uri="http://schemas.openxmlformats.org/drawingml/2006/picture">
-                <pic:pic xmlns:pic="http://schemas.openxmlformats.org/drawingml/2006/picture">
-                  <pic:nvPicPr>
-                    <pic:cNvPr id="0" name="Picture 129"/>
-                    <pic:cNvPicPr>
-                      <a:picLocks/>
-                    </pic:cNvPicPr>
-                  </pic:nvPicPr>
-                  <pic:blipFill>
-                    <a:blip r:embed="rId169">
-                      <a:extLst>
-                        <a:ext uri="{28A0092B-C50C-407E-A947-70E740481C1C}">
-                          <a14:useLocalDpi xmlns:a14="http://schemas.microsoft.com/office/drawing/2010/main" val="0"/>
-                        </a:ext>
-                      </a:extLst>
-                    </a:blip>
-                    <a:srcRect/>
-                    <a:stretch>
-                      <a:fillRect/>
-                    </a:stretch>
-                  </pic:blipFill>
-                  <pic:spPr bwMode="auto">
-                    <a:xfrm>
-                      <a:off x="0" y="0"/>
-                      <a:ext cx="215900" cy="177800"/>
-                    </a:xfrm>
-                    <a:prstGeom prst="rect">
-                      <a:avLst/>
-                    </a:prstGeom>
-                    <a:noFill/>
-                    <a:ln>
-                      <a:noFill/>
-                    </a:ln>
-                  </pic:spPr>
-                </pic:pic>
-              </a:graphicData>
-            </a:graphic>
-          </wp:inline>
-        </w:drawing>
-      </w:r>
-      <w:r>
-        <w:t xml:space="preserve"> for even</w:t>
-      </w:r>
-      <w:r>
-        <w:rPr>
-          <w:noProof/>
-          <w:position w:val="-6"/>
-        </w:rPr>
-        <w:drawing>
-          <wp:inline distT="0" distB="0" distL="0" distR="0" wp14:anchorId="017F0174">
-            <wp:extent cx="139700" cy="177800"/>
-            <wp:effectExtent l="0" t="0" r="0" b="0"/>
-            <wp:docPr id="130" name="Picture 130"/>
-            <wp:cNvGraphicFramePr>
-              <a:graphicFrameLocks xmlns:a="http://schemas.openxmlformats.org/drawingml/2006/main"/>
-            </wp:cNvGraphicFramePr>
-            <a:graphic xmlns:a="http://schemas.openxmlformats.org/drawingml/2006/main">
-              <a:graphicData uri="http://schemas.openxmlformats.org/drawingml/2006/picture">
-                <pic:pic xmlns:pic="http://schemas.openxmlformats.org/drawingml/2006/picture">
-                  <pic:nvPicPr>
-                    <pic:cNvPr id="0" name="Picture 130"/>
-                    <pic:cNvPicPr>
-                      <a:picLocks/>
-                    </pic:cNvPicPr>
-                  </pic:nvPicPr>
-                  <pic:blipFill>
-                    <a:blip r:embed="rId170">
-                      <a:extLst>
-                        <a:ext uri="{28A0092B-C50C-407E-A947-70E740481C1C}">
-                          <a14:useLocalDpi xmlns:a14="http://schemas.microsoft.com/office/drawing/2010/main" val="0"/>
-                        </a:ext>
-                      </a:extLst>
-                    </a:blip>
-                    <a:srcRect/>
-                    <a:stretch>
-                      <a:fillRect/>
-                    </a:stretch>
-                  </pic:blipFill>
-                  <pic:spPr bwMode="auto">
-                    <a:xfrm>
-                      <a:off x="0" y="0"/>
-                      <a:ext cx="139700" cy="177800"/>
-                    </a:xfrm>
-                    <a:prstGeom prst="rect">
-                      <a:avLst/>
-                    </a:prstGeom>
-                    <a:noFill/>
-                    <a:ln>
-                      <a:noFill/>
-                    </a:ln>
-                  </pic:spPr>
-                </pic:pic>
-              </a:graphicData>
-            </a:graphic>
-          </wp:inline>
-        </w:drawing>
-      </w:r>
-      <w:r>
-        <w:t>, as defined after</w:t>
-      </w:r>
-      <w:r>
-        <w:t xml:space="preserve"> Eq. (11)</w:t>
-      </w:r>
-      <w:r>
-        <w:t>, and ‘</w:t>
-      </w:r>
-      <w:r>
-        <w:rPr>
-          <w:noProof/>
-          <w:position w:val="-4"/>
-        </w:rPr>
-        <w:drawing>
-          <wp:inline distT="0" distB="0" distL="0" distR="0" wp14:anchorId="43309139">
-            <wp:extent cx="139700" cy="114300"/>
-            <wp:effectExtent l="0" t="0" r="0" b="0"/>
-            <wp:docPr id="131" name="Picture 131"/>
-            <wp:cNvGraphicFramePr>
-              <a:graphicFrameLocks xmlns:a="http://schemas.openxmlformats.org/drawingml/2006/main"/>
-            </wp:cNvGraphicFramePr>
-            <a:graphic xmlns:a="http://schemas.openxmlformats.org/drawingml/2006/main">
-              <a:graphicData uri="http://schemas.openxmlformats.org/drawingml/2006/picture">
-                <pic:pic xmlns:pic="http://schemas.openxmlformats.org/drawingml/2006/picture">
-                  <pic:nvPicPr>
-                    <pic:cNvPr id="0" name="Picture 131"/>
-                    <pic:cNvPicPr>
-                      <a:picLocks/>
-                    </pic:cNvPicPr>
-                  </pic:nvPicPr>
-                  <pic:blipFill>
-                    <a:blip r:embed="rId171">
-                      <a:extLst>
-                        <a:ext uri="{28A0092B-C50C-407E-A947-70E740481C1C}">
-                          <a14:useLocalDpi xmlns:a14="http://schemas.microsoft.com/office/drawing/2010/main" val="0"/>
-                        </a:ext>
-                      </a:extLst>
-                    </a:blip>
-                    <a:srcRect/>
-                    <a:stretch>
-                      <a:fillRect/>
-                    </a:stretch>
-                  </pic:blipFill>
-                  <pic:spPr bwMode="auto">
-                    <a:xfrm>
-                      <a:off x="0" y="0"/>
-                      <a:ext cx="139700" cy="114300"/>
-                    </a:xfrm>
-                    <a:prstGeom prst="rect">
-                      <a:avLst/>
-                    </a:prstGeom>
-                    <a:noFill/>
-                    <a:ln>
-                      <a:noFill/>
-                    </a:ln>
-                  </pic:spPr>
-                </pic:pic>
-              </a:graphicData>
-            </a:graphic>
-          </wp:inline>
-        </w:drawing>
-      </w:r>
-      <w:r>
-        <w:t>’ indicates that we expanded the exponential functions and retained only the linear terms.</w:t>
-      </w:r>
-    </w:p>
-    <w:p>
-      <w:pPr>
-        <w:spacing w:line="480" w:lineRule="auto"/>
-      </w:pPr>
-      <w:r>
-        <w:t xml:space="preserve">The SDF loss function achieves minimum when </w:t>
-      </w:r>
-      <w:r>
-        <w:rPr>
-          <w:noProof/>
-          <w:position w:val="-10"/>
-        </w:rPr>
-        <w:drawing>
-          <wp:inline distT="0" distB="0" distL="0" distR="0" wp14:anchorId="0C5C8369">
-            <wp:extent cx="469900" cy="203200"/>
-            <wp:effectExtent l="0" t="0" r="0" b="0"/>
-            <wp:docPr id="132" name="Picture 132"/>
-            <wp:cNvGraphicFramePr>
-              <a:graphicFrameLocks xmlns:a="http://schemas.openxmlformats.org/drawingml/2006/main"/>
-            </wp:cNvGraphicFramePr>
-            <a:graphic xmlns:a="http://schemas.openxmlformats.org/drawingml/2006/main">
-              <a:graphicData uri="http://schemas.openxmlformats.org/drawingml/2006/picture">
-                <pic:pic xmlns:pic="http://schemas.openxmlformats.org/drawingml/2006/picture">
-                  <pic:nvPicPr>
-                    <pic:cNvPr id="0" name="Picture 132"/>
-                    <pic:cNvPicPr>
-                      <a:picLocks/>
-                    </pic:cNvPicPr>
-                  </pic:nvPicPr>
-                  <pic:blipFill>
-                    <a:blip r:embed="rId172">
-                      <a:extLst>
-                        <a:ext uri="{28A0092B-C50C-407E-A947-70E740481C1C}">
-                          <a14:useLocalDpi xmlns:a14="http://schemas.microsoft.com/office/drawing/2010/main" val="0"/>
-                        </a:ext>
-                      </a:extLst>
-                    </a:blip>
-                    <a:srcRect/>
-                    <a:stretch>
-                      <a:fillRect/>
-                    </a:stretch>
-                  </pic:blipFill>
-                  <pic:spPr bwMode="auto">
-                    <a:xfrm>
-                      <a:off x="0" y="0"/>
-                      <a:ext cx="469900" cy="203200"/>
-                    </a:xfrm>
-                    <a:prstGeom prst="rect">
-                      <a:avLst/>
-                    </a:prstGeom>
-                    <a:noFill/>
-                    <a:ln>
-                      <a:noFill/>
-                    </a:ln>
-                  </pic:spPr>
-                </pic:pic>
-              </a:graphicData>
-            </a:graphic>
-          </wp:inline>
-        </w:drawing>
-      </w:r>
-      <w:r>
-        <w:t>, so we can</w:t>
-      </w:r>
-      <w:r>
-        <w:t xml:space="preserve"> use</w:t>
-      </w:r>
-      <w:r>
-        <w:t xml:space="preserve"> an equivalent expression, which represent the Hellinger distance</w:t>
-      </w:r>
-      <w:r>
-        <w:t xml:space="preserve"> (for the </w:t>
-      </w:r>
-      <w:r>
-        <w:t xml:space="preserve">close </w:t>
-      </w:r>
-      <w:r>
-        <w:t>relation between this metric and statistical distance see for instance Ref.</w:t>
-      </w:r>
-      <w:r>
-        <w:fldChar w:fldCharType="begin"/>
-      </w:r>
-      <w:r>
-        <w:instrText xml:space="preserve"> ADDIN EN.CITE &lt;EndNote&gt;&lt;Cite&gt;&lt;Author&gt;Kass&lt;/Author&gt;&lt;Year&gt;1989&lt;/Year&gt;&lt;RecNum&gt;834&lt;/RecNum&gt;&lt;DisplayText&gt;&lt;style face="superscript"&gt; 42&lt;/style&gt;&lt;/DisplayText&gt;&lt;record&gt;&lt;rec-number&gt;834&lt;/rec-number&gt;&lt;foreign-keys&gt;&lt;key app="EN" db-id="09rsr0pebtf9tzed9xn5taazr20vtd2wsrxp"&gt;834&lt;/key&gt;&lt;/foreign-keys&gt;&lt;ref-type name="Journal Article"&gt;17&lt;/ref-type&gt;&lt;contributors&gt;&lt;authors&gt;&lt;author&gt;Kass, R. E.&lt;/author&gt;&lt;/authors&gt;&lt;/contributors&gt;&lt;titles&gt;&lt;title&gt;The Geometry of Asymptotic Inference&lt;/title&gt;&lt;secondary-title&gt;Stat. Sci.&lt;/secondary-title&gt;&lt;/titles&gt;&lt;periodical&gt;&lt;full-title&gt;Stat. Sci.&lt;/full-title&gt;&lt;/periodical&gt;&lt;pages&gt;188-234&lt;/pages&gt;&lt;volume&gt;4&lt;/volume&gt;&lt;number&gt;3&lt;/number&gt;&lt;section&gt;188&lt;/section&gt;&lt;dates&gt;&lt;year&gt;1989&lt;/year&gt;&lt;/dates&gt;&lt;urls&gt;&lt;/urls&gt;&lt;/record&gt;&lt;/Cite&gt;&lt;/EndNote&gt;</w:instrText>
-      </w:r>
-      <w:r>
-        <w:fldChar w:fldCharType="separate"/>
-      </w:r>
-      <w:r>
-        <w:rPr>
-          <w:noProof/>
-          <w:vertAlign w:val="superscript"/>
-        </w:rPr>
-        <w:t> </w:t>
-      </w:r>
-      <w:hyperlink w:anchor="_ENREF_42" w:tooltip="Kass, 1989 #834" w:history="1">
-        <w:r>
-          <w:rPr>
-            <w:noProof/>
-            <w:vertAlign w:val="superscript"/>
-          </w:rPr>
-          <w:t>42</w:t>
-        </w:r>
-      </w:hyperlink>
-      <w:r>
-        <w:fldChar w:fldCharType="end"/>
-      </w:r>
-      <w:r>
-        <w:t>)</w:t>
-      </w:r>
-      <w:r>
-        <w:t xml:space="preserve">, </w:t>
-      </w:r>
-    </w:p>
-    <w:p>
-      <w:pPr>
-        <w:spacing w:line="480" w:lineRule="auto"/>
-        <w:jc w:val="right"/>
-      </w:pPr>
-      <w:r>
-        <w:rPr>
-          <w:noProof/>
-          <w:position w:val="-188"/>
-        </w:rPr>
-        <w:lastRenderedPageBreak/>
-        <w:drawing>
-          <wp:inline distT="0" distB="0" distL="0" distR="0" wp14:anchorId="3C92FA37">
-            <wp:extent cx="3695700" cy="2438400"/>
-            <wp:effectExtent l="0" t="0" r="0" b="0"/>
-            <wp:docPr id="133" name="Picture 133"/>
-            <wp:cNvGraphicFramePr>
-              <a:graphicFrameLocks xmlns:a="http://schemas.openxmlformats.org/drawingml/2006/main"/>
-            </wp:cNvGraphicFramePr>
-            <a:graphic xmlns:a="http://schemas.openxmlformats.org/drawingml/2006/main">
-              <a:graphicData uri="http://schemas.openxmlformats.org/drawingml/2006/picture">
-                <pic:pic xmlns:pic="http://schemas.openxmlformats.org/drawingml/2006/picture">
-                  <pic:nvPicPr>
-                    <pic:cNvPr id="0" name="Picture 133"/>
-                    <pic:cNvPicPr>
-                      <a:picLocks/>
-                    </pic:cNvPicPr>
-                  </pic:nvPicPr>
-                  <pic:blipFill>
-                    <a:blip r:embed="rId173">
-                      <a:extLst>
-                        <a:ext uri="{28A0092B-C50C-407E-A947-70E740481C1C}">
-                          <a14:useLocalDpi xmlns:a14="http://schemas.microsoft.com/office/drawing/2010/main" val="0"/>
-                        </a:ext>
-                      </a:extLst>
-                    </a:blip>
-                    <a:srcRect/>
-                    <a:stretch>
-                      <a:fillRect/>
-                    </a:stretch>
-                  </pic:blipFill>
-                  <pic:spPr bwMode="auto">
-                    <a:xfrm>
-                      <a:off x="0" y="0"/>
-                      <a:ext cx="3695700" cy="2438400"/>
-                    </a:xfrm>
-                    <a:prstGeom prst="rect">
-                      <a:avLst/>
-                    </a:prstGeom>
-                    <a:noFill/>
-                    <a:ln>
-                      <a:noFill/>
-                    </a:ln>
-                  </pic:spPr>
-                </pic:pic>
-              </a:graphicData>
-            </a:graphic>
-          </wp:inline>
-        </w:drawing>
-      </w:r>
-      <w:r>
-        <w:t>,</w:t>
-      </w:r>
-      <w:r>
-        <w:tab/>
-      </w:r>
-      <w:r>
-        <w:tab/>
-      </w:r>
-      <w:r>
-        <w:t>(</w:t>
-      </w:r>
-      <w:r>
-        <w:t>B3</w:t>
-      </w:r>
-      <w:r>
-        <w:t>)</w:t>
-      </w:r>
-    </w:p>
-    <w:p>
-      <w:pPr>
-        <w:spacing w:line="480" w:lineRule="auto"/>
-      </w:pPr>
-      <w:r>
-        <w:t>where</w:t>
-      </w:r>
-      <w:r>
-        <w:t xml:space="preserve"> the normalization condition assures that </w:t>
-      </w:r>
-      <w:r>
-        <w:rPr>
-          <w:noProof/>
-          <w:position w:val="-34"/>
-        </w:rPr>
-        <w:drawing>
-          <wp:inline distT="0" distB="0" distL="0" distR="0" wp14:anchorId="58ED0793">
-            <wp:extent cx="990600" cy="482600"/>
-            <wp:effectExtent l="0" t="0" r="0" b="0"/>
-            <wp:docPr id="134" name="Picture 134"/>
-            <wp:cNvGraphicFramePr>
-              <a:graphicFrameLocks xmlns:a="http://schemas.openxmlformats.org/drawingml/2006/main"/>
-            </wp:cNvGraphicFramePr>
-            <a:graphic xmlns:a="http://schemas.openxmlformats.org/drawingml/2006/main">
-              <a:graphicData uri="http://schemas.openxmlformats.org/drawingml/2006/picture">
-                <pic:pic xmlns:pic="http://schemas.openxmlformats.org/drawingml/2006/picture">
-                  <pic:nvPicPr>
-                    <pic:cNvPr id="0" name="Picture 134"/>
-                    <pic:cNvPicPr>
-                      <a:picLocks/>
-                    </pic:cNvPicPr>
-                  </pic:nvPicPr>
-                  <pic:blipFill>
-                    <a:blip r:embed="rId174">
-                      <a:extLst>
-                        <a:ext uri="{28A0092B-C50C-407E-A947-70E740481C1C}">
-                          <a14:useLocalDpi xmlns:a14="http://schemas.microsoft.com/office/drawing/2010/main" val="0"/>
-                        </a:ext>
-                      </a:extLst>
-                    </a:blip>
-                    <a:srcRect/>
-                    <a:stretch>
-                      <a:fillRect/>
-                    </a:stretch>
-                  </pic:blipFill>
-                  <pic:spPr bwMode="auto">
-                    <a:xfrm>
-                      <a:off x="0" y="0"/>
-                      <a:ext cx="990600" cy="482600"/>
-                    </a:xfrm>
-                    <a:prstGeom prst="rect">
-                      <a:avLst/>
-                    </a:prstGeom>
-                    <a:noFill/>
-                    <a:ln>
-                      <a:noFill/>
-                    </a:ln>
-                  </pic:spPr>
-                </pic:pic>
-              </a:graphicData>
-            </a:graphic>
-          </wp:inline>
-        </w:drawing>
-      </w:r>
-      <w:r>
-        <w:t xml:space="preserve">. </w:t>
-      </w:r>
-      <w:r>
-        <w:t>Aside from the c</w:t>
-      </w:r>
-      <w:r>
-        <w:t xml:space="preserve">onstant </w:t>
-      </w:r>
-      <w:r>
-        <w:t>pre-</w:t>
-      </w:r>
-      <w:r>
-        <w:t>factor</w:t>
-      </w:r>
-      <w:r>
-        <w:t xml:space="preserve">, the final expression represents the FMM loss function. </w:t>
-      </w:r>
-      <w:r>
-        <w:t>Going beyond the linear approximati</w:t>
-      </w:r>
-      <w:r>
-        <w:t>on and</w:t>
-      </w:r>
-      <w:r>
-        <w:t xml:space="preserve"> using configurational energies in addition to forces, leads to differences between the two approaches.</w:t>
-      </w:r>
     </w:p>
     <w:p>
       <w:pPr>
@@ -20423,7 +16763,6 @@
           <w:noProof/>
           <w:vertAlign w:val="superscript"/>
         </w:rPr>
-        <w:lastRenderedPageBreak/>
         <w:t>9</w:t>
       </w:r>
       <w:r>
@@ -20685,6 +17024,7 @@
           <w:noProof/>
           <w:vertAlign w:val="superscript"/>
         </w:rPr>
+        <w:lastRenderedPageBreak/>
         <w:t>15</w:t>
       </w:r>
       <w:r>
@@ -21264,7 +17604,6 @@
           <w:noProof/>
           <w:vertAlign w:val="superscript"/>
         </w:rPr>
-        <w:lastRenderedPageBreak/>
         <w:t>31</w:t>
       </w:r>
       <w:r>
@@ -21474,6 +17813,7 @@
           <w:noProof/>
           <w:vertAlign w:val="superscript"/>
         </w:rPr>
+        <w:lastRenderedPageBreak/>
         <w:t>37</w:t>
       </w:r>
       <w:r>
@@ -21716,8 +18056,8 @@
       </w:pPr>
     </w:p>
     <w:sectPr>
-      <w:footerReference w:type="even" r:id="rId175"/>
-      <w:footerReference w:type="default" r:id="rId176"/>
+      <w:footerReference w:type="even" r:id="rId138"/>
+      <w:footerReference w:type="default" r:id="rId139"/>
       <w:type w:val="continuous"/>
       <w:pgSz w:w="12240" w:h="15840"/>
       <w:pgMar w:top="1440" w:right="1440" w:bottom="1440" w:left="1440" w:header="0" w:footer="0" w:gutter="0"/>
@@ -24019,7 +20359,7 @@
       <w:lvlText w:val="%1.%2."/>
       <w:lvlJc w:val="left"/>
       <w:pPr>
-        <w:ind w:left="792" w:hanging="432"/>
+        <w:ind w:left="432" w:hanging="432"/>
       </w:pPr>
     </w:lvl>
     <w:lvl w:ilvl="2">
